--- a/reference/sbac047_suppl_supplementary_material.docx
+++ b/reference/sbac047_suppl_supplementary_material.docx
@@ -1,6 +1,6 @@
 
 <file path=word/document.xml><?xml version="1.0" encoding="utf-8"?>
-<w:document xmlns:wpc="http://schemas.microsoft.com/office/word/2010/wordprocessingCanvas" xmlns:cx="http://schemas.microsoft.com/office/drawing/2014/chartex" xmlns:cx1="http://schemas.microsoft.com/office/drawing/2015/9/8/chartex" xmlns:cx2="http://schemas.microsoft.com/office/drawing/2015/10/21/chartex" xmlns:cx3="http://schemas.microsoft.com/office/drawing/2016/5/9/chartex" xmlns:cx4="http://schemas.microsoft.com/office/drawing/2016/5/10/chartex" xmlns:cx5="http://schemas.microsoft.com/office/drawing/2016/5/11/chartex" xmlns:cx6="http://schemas.microsoft.com/office/drawing/2016/5/12/chartex" xmlns:cx7="http://schemas.microsoft.com/office/drawing/2016/5/13/chartex" xmlns:cx8="http://schemas.microsoft.com/office/drawing/2016/5/14/chartex" xmlns:mc="http://schemas.openxmlformats.org/markup-compatibility/2006" xmlns:aink="http://schemas.microsoft.com/office/drawing/2016/ink" xmlns:am3d="http://schemas.microsoft.com/office/drawing/2017/model3d" xmlns:o="urn:schemas-microsoft-com:office:office" xmlns:r="http://schemas.openxmlformats.org/officeDocument/2006/relationships" xmlns:m="http://schemas.openxmlformats.org/officeDocument/2006/math" xmlns:v="urn:schemas-microsoft-com:vml" xmlns:wp14="http://schemas.microsoft.com/office/word/2010/wordprocessingDrawing" xmlns:wp="http://schemas.openxmlformats.org/drawingml/2006/wordprocessingDrawing" xmlns:w10="urn:schemas-microsoft-com:office:word" xmlns:w="http://schemas.openxmlformats.org/wordprocessingml/2006/main" xmlns:w14="http://schemas.microsoft.com/office/word/2010/wordml" xmlns:w15="http://schemas.microsoft.com/office/word/2012/wordml" xmlns:w16cex="http://schemas.microsoft.com/office/word/2018/wordml/cex" xmlns:w16cid="http://schemas.microsoft.com/office/word/2016/wordml/cid" xmlns:w16="http://schemas.microsoft.com/office/word/2018/wordml" xmlns:w16sdtdh="http://schemas.microsoft.com/office/word/2020/wordml/sdtdatahash" xmlns:w16se="http://schemas.microsoft.com/office/word/2015/wordml/symex" xmlns:wpg="http://schemas.microsoft.com/office/word/2010/wordprocessingGroup" xmlns:wpi="http://schemas.microsoft.com/office/word/2010/wordprocessingInk" xmlns:wne="http://schemas.microsoft.com/office/word/2006/wordml" xmlns:wps="http://schemas.microsoft.com/office/word/2010/wordprocessingShape" mc:Ignorable="w14 w15 w16se w16cid w16 w16cex w16sdtdh wp14">
+<w:document xmlns:wpc="http://schemas.microsoft.com/office/word/2010/wordprocessingCanvas" xmlns:cx="http://schemas.microsoft.com/office/drawing/2014/chartex" xmlns:cx1="http://schemas.microsoft.com/office/drawing/2015/9/8/chartex" xmlns:cx2="http://schemas.microsoft.com/office/drawing/2015/10/21/chartex" xmlns:cx3="http://schemas.microsoft.com/office/drawing/2016/5/9/chartex" xmlns:cx4="http://schemas.microsoft.com/office/drawing/2016/5/10/chartex" xmlns:cx5="http://schemas.microsoft.com/office/drawing/2016/5/11/chartex" xmlns:cx6="http://schemas.microsoft.com/office/drawing/2016/5/12/chartex" xmlns:cx7="http://schemas.microsoft.com/office/drawing/2016/5/13/chartex" xmlns:cx8="http://schemas.microsoft.com/office/drawing/2016/5/14/chartex" xmlns:mc="http://schemas.openxmlformats.org/markup-compatibility/2006" xmlns:aink="http://schemas.microsoft.com/office/drawing/2016/ink" xmlns:am3d="http://schemas.microsoft.com/office/drawing/2017/model3d" xmlns:o="urn:schemas-microsoft-com:office:office" xmlns:oel="http://schemas.microsoft.com/office/2019/extlst" xmlns:r="http://schemas.openxmlformats.org/officeDocument/2006/relationships" xmlns:m="http://schemas.openxmlformats.org/officeDocument/2006/math" xmlns:v="urn:schemas-microsoft-com:vml" xmlns:wp14="http://schemas.microsoft.com/office/word/2010/wordprocessingDrawing" xmlns:wp="http://schemas.openxmlformats.org/drawingml/2006/wordprocessingDrawing" xmlns:w10="urn:schemas-microsoft-com:office:word" xmlns:w="http://schemas.openxmlformats.org/wordprocessingml/2006/main" xmlns:w14="http://schemas.microsoft.com/office/word/2010/wordml" xmlns:w15="http://schemas.microsoft.com/office/word/2012/wordml" xmlns:w16cex="http://schemas.microsoft.com/office/word/2018/wordml/cex" xmlns:w16cid="http://schemas.microsoft.com/office/word/2016/wordml/cid" xmlns:w16="http://schemas.microsoft.com/office/word/2018/wordml" xmlns:w16sdtdh="http://schemas.microsoft.com/office/word/2020/wordml/sdtdatahash" xmlns:w16se="http://schemas.microsoft.com/office/word/2015/wordml/symex" xmlns:wpg="http://schemas.microsoft.com/office/word/2010/wordprocessingGroup" xmlns:wpi="http://schemas.microsoft.com/office/word/2010/wordprocessingInk" xmlns:wne="http://schemas.microsoft.com/office/word/2006/wordml" xmlns:wps="http://schemas.microsoft.com/office/word/2010/wordprocessingShape" mc:Ignorable="w14 w15 w16se w16cid w16 w16cex w16sdtdh wp14">
   <w:body>
     <w:p>
       <w:pPr>
@@ -966,7 +966,15 @@
           <w:color w:val="0070C0"/>
           <w:szCs w:val="21"/>
         </w:rPr>
-        <w:t xml:space="preserve"> (68 patients and 72 controls) was obtained from the Neuroimaging Informatics </w:t>
+        <w:t xml:space="preserve"> </w:t>
+      </w:r>
+      <w:r>
+        <w:rPr>
+          <w:rFonts w:ascii="Times New Roman" w:hAnsi="Times New Roman" w:cs="Times New Roman"/>
+          <w:color w:val="FF0000"/>
+          <w:szCs w:val="21"/>
+        </w:rPr>
+        <w:t xml:space="preserve">(68 patients and 72 controls) </w:t>
       </w:r>
       <w:r>
         <w:rPr>
@@ -974,8 +982,32 @@
           <w:color w:val="0070C0"/>
           <w:szCs w:val="21"/>
         </w:rPr>
+        <w:t xml:space="preserve">was obtained from the Neuroimaging Informatics </w:t>
+      </w:r>
+      <w:r>
+        <w:rPr>
+          <w:rFonts w:ascii="Times New Roman" w:hAnsi="Times New Roman" w:cs="Times New Roman"/>
+          <w:color w:val="0070C0"/>
+          <w:szCs w:val="21"/>
+        </w:rPr>
         <w:lastRenderedPageBreak/>
-        <w:t>Tools and Resources Clearinghouse (NITRC) website and was provided by the Centers of Biomedical Research Excellence (COBRE)</w:t>
+        <w:t xml:space="preserve">Tools and Resources Clearinghouse (NITRC) website and was provided by the Centers of Biomedical Research Excellence </w:t>
+      </w:r>
+      <w:r>
+        <w:rPr>
+          <w:rFonts w:ascii="Times New Roman" w:hAnsi="Times New Roman" w:cs="Times New Roman"/>
+          <w:color w:val="FF0000"/>
+          <w:szCs w:val="21"/>
+        </w:rPr>
+        <w:t>(COBRE)</w:t>
+      </w:r>
+      <w:r>
+        <w:rPr>
+          <w:rFonts w:ascii="Times New Roman" w:hAnsi="Times New Roman" w:cs="Times New Roman"/>
+          <w:color w:val="FF0000"/>
+          <w:szCs w:val="21"/>
+        </w:rPr>
+        <w:t xml:space="preserve"> </w:t>
       </w:r>
       <w:r>
         <w:rPr>
@@ -983,7 +1015,7 @@
           <w:color w:val="0070C0"/>
           <w:szCs w:val="21"/>
         </w:rPr>
-        <w:t xml:space="preserve"> (</w:t>
+        <w:t>(</w:t>
       </w:r>
       <w:hyperlink r:id="rId6" w:history="1">
         <w:r>
@@ -1275,7 +1307,39 @@
           <w:color w:val="0070C0"/>
           <w:szCs w:val="21"/>
         </w:rPr>
-        <w:t xml:space="preserve"> (56 patients and 132 controls), acquired as part of the UCLA Consortium for Neuropsychiatric Phenomics LA5c Study</w:t>
+        <w:t xml:space="preserve"> </w:t>
+      </w:r>
+      <w:r>
+        <w:rPr>
+          <w:rFonts w:ascii="Times New Roman" w:hAnsi="Times New Roman" w:cs="Times New Roman"/>
+          <w:color w:val="FF0000"/>
+          <w:szCs w:val="21"/>
+        </w:rPr>
+        <w:t>(56 patients and 132 controls)</w:t>
+      </w:r>
+      <w:r>
+        <w:rPr>
+          <w:rFonts w:ascii="Times New Roman" w:hAnsi="Times New Roman" w:cs="Times New Roman"/>
+          <w:color w:val="0070C0"/>
+          <w:szCs w:val="21"/>
+        </w:rPr>
+        <w:t xml:space="preserve">, acquired as part of the </w:t>
+      </w:r>
+      <w:r>
+        <w:rPr>
+          <w:rFonts w:ascii="Times New Roman" w:hAnsi="Times New Roman" w:cs="Times New Roman"/>
+          <w:color w:val="FF0000"/>
+          <w:szCs w:val="21"/>
+        </w:rPr>
+        <w:t xml:space="preserve">UCLA Consortium for Neuropsychiatric Phenomics </w:t>
+      </w:r>
+      <w:r>
+        <w:rPr>
+          <w:rFonts w:ascii="Times New Roman" w:hAnsi="Times New Roman" w:cs="Times New Roman"/>
+          <w:color w:val="0070C0"/>
+          <w:szCs w:val="21"/>
+        </w:rPr>
+        <w:t>LA5c Study</w:t>
       </w:r>
       <w:r>
         <w:rPr>
@@ -1333,25 +1397,7 @@
           <w:color w:val="0070C0"/>
           <w:szCs w:val="21"/>
         </w:rPr>
-        <w:t xml:space="preserve">, was obtained from the </w:t>
-      </w:r>
-      <w:proofErr w:type="spellStart"/>
-      <w:r>
-        <w:rPr>
-          <w:rFonts w:ascii="Times New Roman" w:hAnsi="Times New Roman" w:cs="Times New Roman"/>
-          <w:color w:val="0070C0"/>
-          <w:szCs w:val="21"/>
-        </w:rPr>
-        <w:t>OpenfMRI</w:t>
-      </w:r>
-      <w:proofErr w:type="spellEnd"/>
-      <w:r>
-        <w:rPr>
-          <w:rFonts w:ascii="Times New Roman" w:hAnsi="Times New Roman" w:cs="Times New Roman"/>
-          <w:color w:val="0070C0"/>
-          <w:szCs w:val="21"/>
-        </w:rPr>
-        <w:t xml:space="preserve"> database (accession number: ds000030</w:t>
+        <w:t>, was obtained from the OpenfMRI database (accession number: ds000030</w:t>
       </w:r>
       <w:r>
         <w:rPr>
@@ -1726,31 +1772,38 @@
           <w:kern w:val="0"/>
           <w:szCs w:val="21"/>
         </w:rPr>
-        <w:t xml:space="preserve">; number of volumes = 200. Dataset 2 was acquired using a 3T </w:t>
-      </w:r>
-      <w:proofErr w:type="gramStart"/>
+        <w:t>; number of volumes = 200. Dataset 2 was acquired using a 3T Siemens scanner. The sequence parameters were as follows: repetition time/ echo time (TR/TE) = 2000/30 ms; flip angle = 90°; 30 axial slices per volume; voxel size = 3.75 × 3.5 × 5mm</w:t>
+      </w:r>
       <w:r>
         <w:rPr>
           <w:rFonts w:ascii="Times New Roman" w:hAnsi="Times New Roman" w:cs="Times New Roman"/>
           <w:kern w:val="0"/>
           <w:szCs w:val="21"/>
-        </w:rPr>
-        <w:t>Siemens</w:t>
-      </w:r>
-      <w:proofErr w:type="gramEnd"/>
+          <w:vertAlign w:val="superscript"/>
+        </w:rPr>
+        <w:t>3</w:t>
+      </w:r>
       <w:r>
         <w:rPr>
           <w:rFonts w:ascii="Times New Roman" w:hAnsi="Times New Roman" w:cs="Times New Roman"/>
           <w:kern w:val="0"/>
           <w:szCs w:val="21"/>
         </w:rPr>
-        <w:t xml:space="preserve"> scanner. The sequence parameters were as follows: repetition time/ echo time (TR/TE) = 2000/30 ms; flip angle = 90°; 30 axial slices per volume; voxel size = 3.75 × 3.5 × 5mm</w:t>
+        <w:t xml:space="preserve">; number of volumes = 200. </w:t>
       </w:r>
       <w:r>
         <w:rPr>
           <w:rFonts w:ascii="Times New Roman" w:hAnsi="Times New Roman" w:cs="Times New Roman"/>
           <w:kern w:val="0"/>
           <w:szCs w:val="21"/>
+        </w:rPr>
+        <w:t>Dataset 3 was acquired using a 3T Siemens Magnetom Allegra head scanner. The sequence parameters were as follows: repetition time/echo time (TR/TE) = 1500/30 ms; flip angle = 90°; 27 axial slices per volume; voxel size = 3.5 × 3.5 × 5.2 mm</w:t>
+      </w:r>
+      <w:r>
+        <w:rPr>
+          <w:rFonts w:ascii="Times New Roman" w:hAnsi="Times New Roman" w:cs="Times New Roman"/>
+          <w:kern w:val="0"/>
+          <w:szCs w:val="21"/>
           <w:vertAlign w:val="superscript"/>
         </w:rPr>
         <w:t>3</w:t>
@@ -1761,86 +1814,7 @@
           <w:kern w:val="0"/>
           <w:szCs w:val="21"/>
         </w:rPr>
-        <w:t xml:space="preserve">; number of volumes = 200. </w:t>
-      </w:r>
-      <w:r>
-        <w:rPr>
-          <w:rFonts w:ascii="Times New Roman" w:hAnsi="Times New Roman" w:cs="Times New Roman"/>
-          <w:kern w:val="0"/>
-          <w:szCs w:val="21"/>
-        </w:rPr>
-        <w:t xml:space="preserve">Dataset 3 was acquired using a 3T Siemens </w:t>
-      </w:r>
-      <w:proofErr w:type="spellStart"/>
-      <w:r>
-        <w:rPr>
-          <w:rFonts w:ascii="Times New Roman" w:hAnsi="Times New Roman" w:cs="Times New Roman"/>
-          <w:kern w:val="0"/>
-          <w:szCs w:val="21"/>
-        </w:rPr>
-        <w:t>Magnetom</w:t>
-      </w:r>
-      <w:proofErr w:type="spellEnd"/>
-      <w:r>
-        <w:rPr>
-          <w:rFonts w:ascii="Times New Roman" w:hAnsi="Times New Roman" w:cs="Times New Roman"/>
-          <w:kern w:val="0"/>
-          <w:szCs w:val="21"/>
-        </w:rPr>
-        <w:t xml:space="preserve"> Allegra head scanner. The sequence parameters were as follows: repetition time/echo time (TR/TE) = 1500/30 ms; flip angle = 90°; 27 axial slices per volume; voxel size = 3.5 × 3.5 × 5.2 mm</w:t>
-      </w:r>
-      <w:r>
-        <w:rPr>
-          <w:rFonts w:ascii="Times New Roman" w:hAnsi="Times New Roman" w:cs="Times New Roman"/>
-          <w:kern w:val="0"/>
-          <w:szCs w:val="21"/>
-          <w:vertAlign w:val="superscript"/>
-        </w:rPr>
-        <w:t>3</w:t>
-      </w:r>
-      <w:r>
-        <w:rPr>
-          <w:rFonts w:ascii="Times New Roman" w:hAnsi="Times New Roman" w:cs="Times New Roman"/>
-          <w:kern w:val="0"/>
-          <w:szCs w:val="21"/>
-        </w:rPr>
-        <w:t xml:space="preserve">; number of volumes = 200. Dataset 4 was acquired using a 3T Philips </w:t>
-      </w:r>
-      <w:proofErr w:type="spellStart"/>
-      <w:r>
-        <w:rPr>
-          <w:rFonts w:ascii="Times New Roman" w:hAnsi="Times New Roman" w:cs="Times New Roman"/>
-          <w:kern w:val="0"/>
-          <w:szCs w:val="21"/>
-        </w:rPr>
-        <w:t>Intera</w:t>
-      </w:r>
-      <w:proofErr w:type="spellEnd"/>
-      <w:r>
-        <w:rPr>
-          <w:rFonts w:ascii="Times New Roman" w:hAnsi="Times New Roman" w:cs="Times New Roman"/>
-          <w:kern w:val="0"/>
-          <w:szCs w:val="21"/>
-        </w:rPr>
-        <w:t xml:space="preserve"> </w:t>
-      </w:r>
-      <w:proofErr w:type="spellStart"/>
-      <w:r>
-        <w:rPr>
-          <w:rFonts w:ascii="Times New Roman" w:hAnsi="Times New Roman" w:cs="Times New Roman"/>
-          <w:kern w:val="0"/>
-          <w:szCs w:val="21"/>
-        </w:rPr>
-        <w:t>Achieva</w:t>
-      </w:r>
-      <w:proofErr w:type="spellEnd"/>
-      <w:r>
-        <w:rPr>
-          <w:rFonts w:ascii="Times New Roman" w:hAnsi="Times New Roman" w:cs="Times New Roman"/>
-          <w:kern w:val="0"/>
-          <w:szCs w:val="21"/>
-        </w:rPr>
-        <w:t xml:space="preserve"> scanner. The sequence parameters were as </w:t>
+        <w:t xml:space="preserve">; number of volumes = 200. Dataset 4 was acquired using a 3T Philips Intera Achieva scanner. The sequence parameters were as </w:t>
       </w:r>
       <w:r>
         <w:rPr>
@@ -1890,34 +1864,32 @@
           <w:kern w:val="0"/>
           <w:szCs w:val="21"/>
         </w:rPr>
-        <w:t xml:space="preserve"> was acquired using a 3T </w:t>
-      </w:r>
-      <w:proofErr w:type="gramStart"/>
+        <w:t xml:space="preserve"> was acquired using a 3T Siemens scanner. The sequence parameters were as follows: repetition time/echo time (TR/TE) = 2000/30 ms; flip angle = 90°; 33 axial slices per volume; voxel size = 3.75 × 3.75 × 4.55 mm</w:t>
+      </w:r>
       <w:r>
         <w:rPr>
           <w:rFonts w:ascii="Times New Roman" w:hAnsi="Times New Roman" w:cs="Times New Roman"/>
           <w:kern w:val="0"/>
           <w:szCs w:val="21"/>
-        </w:rPr>
-        <w:t>Siemens</w:t>
-      </w:r>
-      <w:proofErr w:type="gramEnd"/>
+          <w:vertAlign w:val="superscript"/>
+        </w:rPr>
+        <w:t>3</w:t>
+      </w:r>
       <w:r>
         <w:rPr>
           <w:rFonts w:ascii="Times New Roman" w:hAnsi="Times New Roman" w:cs="Times New Roman"/>
           <w:kern w:val="0"/>
           <w:szCs w:val="21"/>
         </w:rPr>
-        <w:t xml:space="preserve"> scanner. The sequence parameters were as follows: repetition time/echo time (TR/TE) = 2000/30 ms; flip angle = 90°; 33 axial slices per volume; voxel size = 3.75 × 3.75 × 4.55 mm</w:t>
+        <w:t xml:space="preserve">; number of volumes = 150. Dataset </w:t>
       </w:r>
       <w:r>
         <w:rPr>
           <w:rFonts w:ascii="Times New Roman" w:hAnsi="Times New Roman" w:cs="Times New Roman"/>
           <w:kern w:val="0"/>
           <w:szCs w:val="21"/>
-          <w:vertAlign w:val="superscript"/>
-        </w:rPr>
-        <w:t>3</w:t>
+        </w:rPr>
+        <w:t>6</w:t>
       </w:r>
       <w:r>
         <w:rPr>
@@ -1925,41 +1897,7 @@
           <w:kern w:val="0"/>
           <w:szCs w:val="21"/>
         </w:rPr>
-        <w:t xml:space="preserve">; number of volumes = 150. Dataset </w:t>
-      </w:r>
-      <w:r>
-        <w:rPr>
-          <w:rFonts w:ascii="Times New Roman" w:hAnsi="Times New Roman" w:cs="Times New Roman"/>
-          <w:kern w:val="0"/>
-          <w:szCs w:val="21"/>
-        </w:rPr>
-        <w:t>6</w:t>
-      </w:r>
-      <w:r>
-        <w:rPr>
-          <w:rFonts w:ascii="Times New Roman" w:hAnsi="Times New Roman" w:cs="Times New Roman"/>
-          <w:kern w:val="0"/>
-          <w:szCs w:val="21"/>
-        </w:rPr>
-        <w:t xml:space="preserve"> was acquired using a 3T </w:t>
-      </w:r>
-      <w:proofErr w:type="gramStart"/>
-      <w:r>
-        <w:rPr>
-          <w:rFonts w:ascii="Times New Roman" w:hAnsi="Times New Roman" w:cs="Times New Roman"/>
-          <w:kern w:val="0"/>
-          <w:szCs w:val="21"/>
-        </w:rPr>
-        <w:t>Siemens</w:t>
-      </w:r>
-      <w:proofErr w:type="gramEnd"/>
-      <w:r>
-        <w:rPr>
-          <w:rFonts w:ascii="Times New Roman" w:hAnsi="Times New Roman" w:cs="Times New Roman"/>
-          <w:kern w:val="0"/>
-          <w:szCs w:val="21"/>
-        </w:rPr>
-        <w:t xml:space="preserve"> scanner. The sequence parameters were as follows: repetition time/echo time (TR/TE) = 2000/30 ms; flip angle = 90°; 34 axial slices per volume; voxel size = 3 × 3 </w:t>
+        <w:t xml:space="preserve"> was acquired using a 3T Siemens scanner. The sequence parameters were as follows: repetition time/echo time (TR/TE) = 2000/30 ms; flip angle = 90°; 34 axial slices per volume; voxel size = 3 × 3 </w:t>
       </w:r>
       <w:r>
         <w:rPr>
@@ -2064,23 +2002,25 @@
       <w:r>
         <w:rPr>
           <w:rFonts w:ascii="Times New Roman" w:hAnsi="Times New Roman" w:cs="Times New Roman"/>
-          <w:szCs w:val="21"/>
-        </w:rPr>
-        <w:t>A u</w:t>
-      </w:r>
-      <w:r>
-        <w:rPr>
-          <w:rFonts w:ascii="Times New Roman" w:hAnsi="Times New Roman" w:cs="Times New Roman"/>
-          <w:szCs w:val="21"/>
-        </w:rPr>
-        <w:t xml:space="preserve">nified </w:t>
-      </w:r>
-      <w:r>
-        <w:rPr>
-          <w:rFonts w:ascii="Times New Roman" w:hAnsi="Times New Roman" w:cs="Times New Roman"/>
-          <w:szCs w:val="21"/>
-        </w:rPr>
-        <w:t>functional image preprocessing pipeline was used for each dataset. Specifically</w:t>
+          <w:color w:val="FF0000"/>
+          <w:szCs w:val="21"/>
+        </w:rPr>
+        <w:t xml:space="preserve">A unified </w:t>
+      </w:r>
+      <w:r>
+        <w:rPr>
+          <w:rFonts w:ascii="Times New Roman" w:hAnsi="Times New Roman" w:cs="Times New Roman"/>
+          <w:color w:val="FF0000"/>
+          <w:szCs w:val="21"/>
+        </w:rPr>
+        <w:t>functional image preprocessing pipeline was used for each dataset</w:t>
+      </w:r>
+      <w:r>
+        <w:rPr>
+          <w:rFonts w:ascii="Times New Roman" w:hAnsi="Times New Roman" w:cs="Times New Roman"/>
+          <w:szCs w:val="21"/>
+        </w:rPr>
+        <w:t>. Specifically</w:t>
       </w:r>
       <w:r>
         <w:rPr>
@@ -2088,30 +2028,47 @@
           <w:szCs w:val="21"/>
           <w:highlight w:val="yellow"/>
         </w:rPr>
-        <w:t>, the first 10 time points were discarded to minimize the impact of the instability in the initial MRI signal.</w:t>
-      </w:r>
-      <w:r>
-        <w:rPr>
-          <w:rFonts w:ascii="Times New Roman" w:hAnsi="Times New Roman" w:cs="Times New Roman"/>
-          <w:szCs w:val="21"/>
-        </w:rPr>
-        <w:t xml:space="preserve"> The remaining images were corrected for </w:t>
-      </w:r>
-      <w:proofErr w:type="spellStart"/>
-      <w:r>
-        <w:rPr>
-          <w:rFonts w:ascii="Times New Roman" w:hAnsi="Times New Roman" w:cs="Times New Roman"/>
-          <w:szCs w:val="21"/>
-        </w:rPr>
-        <w:t>intravolume</w:t>
-      </w:r>
-      <w:proofErr w:type="spellEnd"/>
-      <w:r>
-        <w:rPr>
-          <w:rFonts w:ascii="Times New Roman" w:hAnsi="Times New Roman" w:cs="Times New Roman"/>
-          <w:szCs w:val="21"/>
-        </w:rPr>
-        <w:t xml:space="preserve"> acquisition time delay. To minimize the potential impact of head motion artifacts—a recognized challenge in resting-state fMRI analyses </w:t>
+        <w:t xml:space="preserve">, </w:t>
+      </w:r>
+      <w:r>
+        <w:rPr>
+          <w:rFonts w:ascii="Times New Roman" w:hAnsi="Times New Roman" w:cs="Times New Roman"/>
+          <w:color w:val="FF0000"/>
+          <w:szCs w:val="21"/>
+          <w:highlight w:val="yellow"/>
+        </w:rPr>
+        <w:t>the first 10 time points were discarded to minimize the impact of the instability in the initial MRI signal</w:t>
+      </w:r>
+      <w:r>
+        <w:rPr>
+          <w:rFonts w:ascii="Times New Roman" w:hAnsi="Times New Roman" w:cs="Times New Roman"/>
+          <w:szCs w:val="21"/>
+          <w:highlight w:val="yellow"/>
+        </w:rPr>
+        <w:t>.</w:t>
+      </w:r>
+      <w:r>
+        <w:rPr>
+          <w:rFonts w:ascii="Times New Roman" w:hAnsi="Times New Roman" w:cs="Times New Roman"/>
+          <w:szCs w:val="21"/>
+        </w:rPr>
+        <w:t xml:space="preserve"> </w:t>
+      </w:r>
+      <w:r>
+        <w:rPr>
+          <w:rFonts w:ascii="Times New Roman" w:hAnsi="Times New Roman" w:cs="Times New Roman"/>
+          <w:color w:val="FF0000"/>
+          <w:szCs w:val="21"/>
+          <w:highlight w:val="yellow"/>
+        </w:rPr>
+        <w:t>The remaining images were corrected for intravolume acquisition time delay</w:t>
+      </w:r>
+      <w:r>
+        <w:rPr>
+          <w:rFonts w:ascii="Times New Roman" w:hAnsi="Times New Roman" w:cs="Times New Roman"/>
+          <w:szCs w:val="21"/>
+        </w:rPr>
+        <w:t xml:space="preserve">. To minimize the potential impact of head motion artifacts—a recognized challenge in resting-state fMRI analyses </w:t>
       </w:r>
       <w:r>
         <w:rPr>
@@ -2352,27 +2309,19 @@
         </w:rPr>
         <w:t xml:space="preserve">, we applied </w:t>
       </w:r>
-      <w:proofErr w:type="spellStart"/>
-      <w:r>
-        <w:rPr>
-          <w:rFonts w:ascii="Times New Roman" w:hAnsi="Times New Roman" w:cs="Times New Roman"/>
+      <w:r>
+        <w:rPr>
+          <w:rFonts w:ascii="Times New Roman" w:hAnsi="Times New Roman" w:cs="Times New Roman"/>
+          <w:color w:val="FF0000"/>
           <w:szCs w:val="21"/>
           <w:highlight w:val="yellow"/>
         </w:rPr>
-        <w:t>Friston</w:t>
-      </w:r>
-      <w:proofErr w:type="spellEnd"/>
-      <w:r>
-        <w:rPr>
-          <w:rFonts w:ascii="Times New Roman" w:hAnsi="Times New Roman" w:cs="Times New Roman"/>
-          <w:szCs w:val="21"/>
-          <w:highlight w:val="yellow"/>
-        </w:rPr>
-        <w:t xml:space="preserve"> 24-parameter correction</w:t>
-      </w:r>
-      <w:r>
-        <w:rPr>
-          <w:rFonts w:ascii="Times New Roman" w:hAnsi="Times New Roman" w:cs="Times New Roman"/>
+        <w:t>Friston 24-parameter correction</w:t>
+      </w:r>
+      <w:r>
+        <w:rPr>
+          <w:rFonts w:ascii="Times New Roman" w:hAnsi="Times New Roman" w:cs="Times New Roman"/>
+          <w:color w:val="FF0000"/>
           <w:szCs w:val="21"/>
         </w:rPr>
         <w:t xml:space="preserve"> </w:t>
@@ -2380,6 +2329,7 @@
       <w:r>
         <w:rPr>
           <w:rFonts w:ascii="Times New Roman" w:hAnsi="Times New Roman" w:cs="Times New Roman"/>
+          <w:color w:val="FF0000"/>
           <w:szCs w:val="21"/>
         </w:rPr>
         <w:fldChar w:fldCharType="begin">
@@ -2430,6 +2380,7 @@
       <w:r>
         <w:rPr>
           <w:rFonts w:ascii="Times New Roman" w:hAnsi="Times New Roman" w:cs="Times New Roman"/>
+          <w:color w:val="FF0000"/>
           <w:szCs w:val="21"/>
         </w:rPr>
         <w:instrText xml:space="preserve"> ADDIN EN.CITE </w:instrText>
@@ -2437,6 +2388,7 @@
       <w:r>
         <w:rPr>
           <w:rFonts w:ascii="Times New Roman" w:hAnsi="Times New Roman" w:cs="Times New Roman"/>
+          <w:color w:val="FF0000"/>
           <w:szCs w:val="21"/>
         </w:rPr>
         <w:fldChar w:fldCharType="begin">
@@ -2487,6 +2439,7 @@
       <w:r>
         <w:rPr>
           <w:rFonts w:ascii="Times New Roman" w:hAnsi="Times New Roman" w:cs="Times New Roman"/>
+          <w:color w:val="FF0000"/>
           <w:szCs w:val="21"/>
         </w:rPr>
         <w:instrText xml:space="preserve"> ADDIN EN.CITE.DATA </w:instrText>
@@ -2494,12 +2447,14 @@
       <w:r>
         <w:rPr>
           <w:rFonts w:ascii="Times New Roman" w:hAnsi="Times New Roman" w:cs="Times New Roman"/>
-          <w:szCs w:val="21"/>
-        </w:rPr>
-      </w:r>
-      <w:r>
-        <w:rPr>
-          <w:rFonts w:ascii="Times New Roman" w:hAnsi="Times New Roman" w:cs="Times New Roman"/>
+          <w:color w:val="FF0000"/>
+          <w:szCs w:val="21"/>
+        </w:rPr>
+      </w:r>
+      <w:r>
+        <w:rPr>
+          <w:rFonts w:ascii="Times New Roman" w:hAnsi="Times New Roman" w:cs="Times New Roman"/>
+          <w:color w:val="FF0000"/>
           <w:szCs w:val="21"/>
         </w:rPr>
         <w:fldChar w:fldCharType="end"/>
@@ -2507,12 +2462,14 @@
       <w:r>
         <w:rPr>
           <w:rFonts w:ascii="Times New Roman" w:hAnsi="Times New Roman" w:cs="Times New Roman"/>
-          <w:szCs w:val="21"/>
-        </w:rPr>
-      </w:r>
-      <w:r>
-        <w:rPr>
-          <w:rFonts w:ascii="Times New Roman" w:hAnsi="Times New Roman" w:cs="Times New Roman"/>
+          <w:color w:val="FF0000"/>
+          <w:szCs w:val="21"/>
+        </w:rPr>
+      </w:r>
+      <w:r>
+        <w:rPr>
+          <w:rFonts w:ascii="Times New Roman" w:hAnsi="Times New Roman" w:cs="Times New Roman"/>
+          <w:color w:val="FF0000"/>
           <w:szCs w:val="21"/>
         </w:rPr>
         <w:fldChar w:fldCharType="separate"/>
@@ -2521,6 +2478,7 @@
         <w:rPr>
           <w:rFonts w:ascii="Times New Roman" w:hAnsi="Times New Roman" w:cs="Times New Roman"/>
           <w:noProof/>
+          <w:color w:val="FF0000"/>
           <w:szCs w:val="21"/>
           <w:vertAlign w:val="superscript"/>
         </w:rPr>
@@ -2529,6 +2487,7 @@
       <w:r>
         <w:rPr>
           <w:rFonts w:ascii="Times New Roman" w:hAnsi="Times New Roman" w:cs="Times New Roman"/>
+          <w:color w:val="FF0000"/>
           <w:szCs w:val="21"/>
         </w:rPr>
         <w:fldChar w:fldCharType="end"/>
@@ -2536,6 +2495,7 @@
       <w:r>
         <w:rPr>
           <w:rFonts w:ascii="Times New Roman" w:hAnsi="Times New Roman" w:cs="Times New Roman"/>
+          <w:color w:val="FF0000"/>
           <w:szCs w:val="21"/>
         </w:rPr>
         <w:t xml:space="preserve"> and the “</w:t>
@@ -2543,6 +2503,7 @@
       <w:r>
         <w:rPr>
           <w:rFonts w:ascii="Times New Roman" w:hAnsi="Times New Roman" w:cs="Times New Roman"/>
+          <w:color w:val="FF0000"/>
           <w:szCs w:val="21"/>
           <w:highlight w:val="yellow"/>
         </w:rPr>
@@ -2551,9 +2512,17 @@
       <w:r>
         <w:rPr>
           <w:rFonts w:ascii="Times New Roman" w:hAnsi="Times New Roman" w:cs="Times New Roman"/>
-          <w:szCs w:val="21"/>
-        </w:rPr>
-        <w:t xml:space="preserve">” method proposed by Power and colleagues </w:t>
+          <w:color w:val="FF0000"/>
+          <w:szCs w:val="21"/>
+        </w:rPr>
+        <w:t xml:space="preserve">” method </w:t>
+      </w:r>
+      <w:r>
+        <w:rPr>
+          <w:rFonts w:ascii="Times New Roman" w:hAnsi="Times New Roman" w:cs="Times New Roman"/>
+          <w:szCs w:val="21"/>
+        </w:rPr>
+        <w:t xml:space="preserve">proposed by Power and colleagues </w:t>
       </w:r>
       <w:r>
         <w:rPr>
@@ -2724,12 +2693,47 @@
           <w:rFonts w:ascii="Times New Roman" w:hAnsi="Times New Roman" w:cs="Times New Roman"/>
           <w:szCs w:val="21"/>
         </w:rPr>
-        <w:t xml:space="preserve"> to ensure that motion artifacts were not contributing to the group differences we observed. For each participant, volumes with framewise displacement (FD) greater than 0.5 mm were identified and excluded. After these corrections, the images were spatially normalized to a 3 × 3 × 3mm</w:t>
-      </w:r>
-      <w:r>
-        <w:rPr>
-          <w:rFonts w:ascii="Times New Roman" w:hAnsi="Times New Roman" w:cs="Times New Roman"/>
-          <w:szCs w:val="21"/>
+        <w:t xml:space="preserve"> to ensure that motion artifacts were not contributing to the group differences we observed. For each participant, </w:t>
+      </w:r>
+      <w:r>
+        <w:rPr>
+          <w:rFonts w:ascii="Times New Roman" w:hAnsi="Times New Roman" w:cs="Times New Roman"/>
+          <w:color w:val="FF0000"/>
+          <w:szCs w:val="21"/>
+          <w:highlight w:val="yellow"/>
+        </w:rPr>
+        <w:t>volumes with framewise displacement (FD) greater than 0.5 mm were identified and excluded</w:t>
+      </w:r>
+      <w:r>
+        <w:rPr>
+          <w:rFonts w:ascii="Times New Roman" w:hAnsi="Times New Roman" w:cs="Times New Roman"/>
+          <w:szCs w:val="21"/>
+        </w:rPr>
+        <w:t xml:space="preserve">. After these corrections, </w:t>
+      </w:r>
+      <w:r>
+        <w:rPr>
+          <w:rFonts w:ascii="Times New Roman" w:hAnsi="Times New Roman" w:cs="Times New Roman"/>
+          <w:color w:val="FF0000"/>
+          <w:szCs w:val="21"/>
+        </w:rPr>
+        <w:t xml:space="preserve">the images were spatially </w:t>
+      </w:r>
+      <w:r>
+        <w:rPr>
+          <w:rFonts w:ascii="Times New Roman" w:hAnsi="Times New Roman" w:cs="Times New Roman"/>
+          <w:color w:val="FF0000"/>
+          <w:szCs w:val="21"/>
+          <w:highlight w:val="yellow"/>
+        </w:rPr>
+        <w:t>normalized to a 3 × 3 × 3mm</w:t>
+      </w:r>
+      <w:r>
+        <w:rPr>
+          <w:rFonts w:ascii="Times New Roman" w:hAnsi="Times New Roman" w:cs="Times New Roman"/>
+          <w:color w:val="FF0000"/>
+          <w:szCs w:val="21"/>
+          <w:highlight w:val="yellow"/>
           <w:vertAlign w:val="superscript"/>
         </w:rPr>
         <w:t>3</w:t>
@@ -2737,13 +2741,47 @@
       <w:r>
         <w:rPr>
           <w:rFonts w:ascii="Times New Roman" w:hAnsi="Times New Roman" w:cs="Times New Roman"/>
-          <w:szCs w:val="21"/>
-        </w:rPr>
-        <w:t xml:space="preserve"> Montreal Neurological Institute (MNI) 152 template and then linearly detrended and temporally bandpass filtered (0.01–0.08 Hz) to remove low-frequency drift and high-frequency physiological noise. Finally, the global signal </w:t>
-      </w:r>
-      <w:r>
-        <w:rPr>
-          <w:rFonts w:ascii="Times New Roman" w:hAnsi="Times New Roman" w:cs="Times New Roman"/>
+          <w:color w:val="FF0000"/>
+          <w:szCs w:val="21"/>
+          <w:highlight w:val="yellow"/>
+        </w:rPr>
+        <w:t xml:space="preserve"> Montreal Neurological Institute (MNI) 152 template</w:t>
+      </w:r>
+      <w:r>
+        <w:rPr>
+          <w:rFonts w:ascii="Times New Roman" w:hAnsi="Times New Roman" w:cs="Times New Roman"/>
+          <w:szCs w:val="21"/>
+        </w:rPr>
+        <w:t xml:space="preserve"> and then </w:t>
+      </w:r>
+      <w:r>
+        <w:rPr>
+          <w:rFonts w:ascii="Times New Roman" w:hAnsi="Times New Roman" w:cs="Times New Roman"/>
+          <w:color w:val="FF0000"/>
+          <w:szCs w:val="21"/>
+          <w:highlight w:val="yellow"/>
+        </w:rPr>
+        <w:t>linearly detrended and temporally bandpass filtered (0.01–0.08 Hz)</w:t>
+      </w:r>
+      <w:r>
+        <w:rPr>
+          <w:rFonts w:ascii="Times New Roman" w:hAnsi="Times New Roman" w:cs="Times New Roman"/>
+          <w:szCs w:val="21"/>
+        </w:rPr>
+        <w:t xml:space="preserve"> to remove low-frequency drift and high-frequency physiological noise. Finally, the </w:t>
+      </w:r>
+      <w:r>
+        <w:rPr>
+          <w:rFonts w:ascii="Times New Roman" w:hAnsi="Times New Roman" w:cs="Times New Roman"/>
+          <w:color w:val="FF0000"/>
+          <w:szCs w:val="21"/>
+        </w:rPr>
+        <w:t xml:space="preserve">global signal </w:t>
+      </w:r>
+      <w:r>
+        <w:rPr>
+          <w:rFonts w:ascii="Times New Roman" w:hAnsi="Times New Roman" w:cs="Times New Roman"/>
+          <w:color w:val="FF0000"/>
           <w:szCs w:val="21"/>
         </w:rPr>
         <w:fldChar w:fldCharType="begin">
@@ -2791,6 +2829,7 @@
       <w:r>
         <w:rPr>
           <w:rFonts w:ascii="Times New Roman" w:hAnsi="Times New Roman" w:cs="Times New Roman"/>
+          <w:color w:val="FF0000"/>
           <w:szCs w:val="21"/>
         </w:rPr>
         <w:instrText xml:space="preserve"> ADDIN EN.CITE </w:instrText>
@@ -2798,6 +2837,7 @@
       <w:r>
         <w:rPr>
           <w:rFonts w:ascii="Times New Roman" w:hAnsi="Times New Roman" w:cs="Times New Roman"/>
+          <w:color w:val="FF0000"/>
           <w:szCs w:val="21"/>
         </w:rPr>
         <w:fldChar w:fldCharType="begin">
@@ -2845,6 +2885,7 @@
       <w:r>
         <w:rPr>
           <w:rFonts w:ascii="Times New Roman" w:hAnsi="Times New Roman" w:cs="Times New Roman"/>
+          <w:color w:val="FF0000"/>
           <w:szCs w:val="21"/>
         </w:rPr>
         <w:instrText xml:space="preserve"> ADDIN EN.CITE.DATA </w:instrText>
@@ -2852,12 +2893,14 @@
       <w:r>
         <w:rPr>
           <w:rFonts w:ascii="Times New Roman" w:hAnsi="Times New Roman" w:cs="Times New Roman"/>
-          <w:szCs w:val="21"/>
-        </w:rPr>
-      </w:r>
-      <w:r>
-        <w:rPr>
-          <w:rFonts w:ascii="Times New Roman" w:hAnsi="Times New Roman" w:cs="Times New Roman"/>
+          <w:color w:val="FF0000"/>
+          <w:szCs w:val="21"/>
+        </w:rPr>
+      </w:r>
+      <w:r>
+        <w:rPr>
+          <w:rFonts w:ascii="Times New Roman" w:hAnsi="Times New Roman" w:cs="Times New Roman"/>
+          <w:color w:val="FF0000"/>
           <w:szCs w:val="21"/>
         </w:rPr>
         <w:fldChar w:fldCharType="end"/>
@@ -2865,12 +2908,14 @@
       <w:r>
         <w:rPr>
           <w:rFonts w:ascii="Times New Roman" w:hAnsi="Times New Roman" w:cs="Times New Roman"/>
-          <w:szCs w:val="21"/>
-        </w:rPr>
-      </w:r>
-      <w:r>
-        <w:rPr>
-          <w:rFonts w:ascii="Times New Roman" w:hAnsi="Times New Roman" w:cs="Times New Roman"/>
+          <w:color w:val="FF0000"/>
+          <w:szCs w:val="21"/>
+        </w:rPr>
+      </w:r>
+      <w:r>
+        <w:rPr>
+          <w:rFonts w:ascii="Times New Roman" w:hAnsi="Times New Roman" w:cs="Times New Roman"/>
+          <w:color w:val="FF0000"/>
           <w:szCs w:val="21"/>
         </w:rPr>
         <w:fldChar w:fldCharType="separate"/>
@@ -2879,6 +2924,7 @@
         <w:rPr>
           <w:rFonts w:ascii="Times New Roman" w:hAnsi="Times New Roman" w:cs="Times New Roman"/>
           <w:noProof/>
+          <w:color w:val="FF0000"/>
           <w:szCs w:val="21"/>
           <w:vertAlign w:val="superscript"/>
         </w:rPr>
@@ -2887,6 +2933,7 @@
       <w:r>
         <w:rPr>
           <w:rFonts w:ascii="Times New Roman" w:hAnsi="Times New Roman" w:cs="Times New Roman"/>
+          <w:color w:val="FF0000"/>
           <w:szCs w:val="21"/>
         </w:rPr>
         <w:fldChar w:fldCharType="end"/>
@@ -2894,9 +2941,25 @@
       <w:r>
         <w:rPr>
           <w:rFonts w:ascii="Times New Roman" w:hAnsi="Times New Roman" w:cs="Times New Roman"/>
-          <w:szCs w:val="21"/>
-        </w:rPr>
-        <w:t>, the white matter signal, the cerebrospinal fluid signal and the motion parameters were regressed out. None of the subjects included in the present investigation showed excessive head motion during scanning (defined as translational movement &gt;1.5 mm and/or rotation &gt;1.5°).</w:t>
+          <w:color w:val="FF0000"/>
+          <w:szCs w:val="21"/>
+        </w:rPr>
+        <w:t>, the white matter signal, the cerebrospinal fluid signal and the motion parameters were regressed out</w:t>
+      </w:r>
+      <w:r>
+        <w:rPr>
+          <w:rFonts w:ascii="Times New Roman" w:hAnsi="Times New Roman" w:cs="Times New Roman"/>
+          <w:szCs w:val="21"/>
+        </w:rPr>
+        <w:t xml:space="preserve">. </w:t>
+      </w:r>
+      <w:r>
+        <w:rPr>
+          <w:rFonts w:ascii="Times New Roman" w:hAnsi="Times New Roman" w:cs="Times New Roman"/>
+          <w:color w:val="FF0000"/>
+          <w:szCs w:val="21"/>
+        </w:rPr>
+        <w:t>None of the subjects included in the present investigation showed excessive head motion during scanning (defined as translational movement &gt;1.5 mm and/or rotation &gt;1.5°).</w:t>
       </w:r>
     </w:p>
     <w:p>
@@ -2922,7 +2985,6 @@
           <w:szCs w:val="21"/>
         </w:rPr>
       </w:pPr>
-      <w:proofErr w:type="spellStart"/>
       <w:r>
         <w:rPr>
           <w:rFonts w:ascii="Times New Roman" w:hAnsi="Times New Roman" w:cs="Times New Roman" w:hint="cs"/>
@@ -2943,19 +3005,7 @@
           <w:iCs/>
           <w:szCs w:val="21"/>
         </w:rPr>
-        <w:t>omBat</w:t>
-      </w:r>
-      <w:proofErr w:type="spellEnd"/>
-      <w:r>
-        <w:rPr>
-          <w:rFonts w:ascii="Times New Roman" w:hAnsi="Times New Roman" w:cs="Times New Roman"/>
-          <w:b/>
-          <w:bCs/>
-          <w:i/>
-          <w:iCs/>
-          <w:szCs w:val="21"/>
-        </w:rPr>
-        <w:t xml:space="preserve"> harmonization</w:t>
+        <w:t>omBat harmonization</w:t>
       </w:r>
     </w:p>
     <w:p>
@@ -2971,21 +3021,12 @@
           <w:szCs w:val="21"/>
         </w:rPr>
       </w:pPr>
-      <w:proofErr w:type="spellStart"/>
-      <w:r>
-        <w:rPr>
-          <w:rFonts w:ascii="Times New Roman" w:hAnsi="Times New Roman" w:cs="Times New Roman"/>
-          <w:szCs w:val="21"/>
-        </w:rPr>
-        <w:t>ComBat</w:t>
-      </w:r>
-      <w:proofErr w:type="spellEnd"/>
-      <w:r>
-        <w:rPr>
-          <w:rFonts w:ascii="Times New Roman" w:hAnsi="Times New Roman" w:cs="Times New Roman"/>
-          <w:szCs w:val="21"/>
-        </w:rPr>
-        <w:t xml:space="preserve"> was originally developed to adjust batch effects in genomic studies </w:t>
+      <w:r>
+        <w:rPr>
+          <w:rFonts w:ascii="Times New Roman" w:hAnsi="Times New Roman" w:cs="Times New Roman"/>
+          <w:szCs w:val="21"/>
+        </w:rPr>
+        <w:t xml:space="preserve">ComBat was originally developed to adjust batch effects in genomic studies </w:t>
       </w:r>
       <w:r>
         <w:rPr>
@@ -3512,23 +3553,7 @@
           <w:rFonts w:ascii="Times New Roman" w:hAnsi="Times New Roman" w:cs="Times New Roman"/>
           <w:szCs w:val="21"/>
         </w:rPr>
-        <w:t xml:space="preserve">. </w:t>
-      </w:r>
-      <w:proofErr w:type="spellStart"/>
-      <w:r>
-        <w:rPr>
-          <w:rFonts w:ascii="Times New Roman" w:hAnsi="Times New Roman" w:cs="Times New Roman"/>
-          <w:szCs w:val="21"/>
-        </w:rPr>
-        <w:t>ComBat</w:t>
-      </w:r>
-      <w:proofErr w:type="spellEnd"/>
-      <w:r>
-        <w:rPr>
-          <w:rFonts w:ascii="Times New Roman" w:hAnsi="Times New Roman" w:cs="Times New Roman"/>
-          <w:szCs w:val="21"/>
-        </w:rPr>
-        <w:t xml:space="preserve"> is essentially a multivariate linear mixed effects regression model with additive and multiplicative terms for site effect. Empirical Bayes was used during the modelling process to improve the estimation of biological and site effect parameters. </w:t>
+        <w:t xml:space="preserve">. ComBat is essentially a multivariate linear mixed effects regression model with additive and multiplicative terms for site effect. Empirical Bayes was used during the modelling process to improve the estimation of biological and site effect parameters. </w:t>
       </w:r>
       <w:r>
         <w:rPr>
@@ -3536,23 +3561,7 @@
           <w:szCs w:val="21"/>
         </w:rPr>
         <w:lastRenderedPageBreak/>
-        <w:t xml:space="preserve">By removing site-effect variance and preserving biological variance of interest, </w:t>
-      </w:r>
-      <w:proofErr w:type="spellStart"/>
-      <w:r>
-        <w:rPr>
-          <w:rFonts w:ascii="Times New Roman" w:hAnsi="Times New Roman" w:cs="Times New Roman"/>
-          <w:szCs w:val="21"/>
-        </w:rPr>
-        <w:t>ComBat</w:t>
-      </w:r>
-      <w:proofErr w:type="spellEnd"/>
-      <w:r>
-        <w:rPr>
-          <w:rFonts w:ascii="Times New Roman" w:hAnsi="Times New Roman" w:cs="Times New Roman"/>
-          <w:szCs w:val="21"/>
-        </w:rPr>
-        <w:t xml:space="preserve"> provides a balanced way simultaneously to correct measurements from multi-site data and avoid overcorrection on important biological variance. </w:t>
+        <w:t xml:space="preserve">By removing site-effect variance and preserving biological variance of interest, ComBat provides a balanced way simultaneously to correct measurements from multi-site data and avoid overcorrection on important biological variance. </w:t>
       </w:r>
       <w:r>
         <w:rPr>
@@ -3566,23 +3575,7 @@
           <w:rFonts w:ascii="Times New Roman" w:hAnsi="Times New Roman" w:cs="Times New Roman"/>
           <w:szCs w:val="21"/>
         </w:rPr>
-        <w:t xml:space="preserve">, we performed </w:t>
-      </w:r>
-      <w:proofErr w:type="spellStart"/>
-      <w:r>
-        <w:rPr>
-          <w:rFonts w:ascii="Times New Roman" w:hAnsi="Times New Roman" w:cs="Times New Roman"/>
-          <w:szCs w:val="21"/>
-        </w:rPr>
-        <w:t>ComBat</w:t>
-      </w:r>
-      <w:proofErr w:type="spellEnd"/>
-      <w:r>
-        <w:rPr>
-          <w:rFonts w:ascii="Times New Roman" w:hAnsi="Times New Roman" w:cs="Times New Roman"/>
-          <w:szCs w:val="21"/>
-        </w:rPr>
-        <w:t xml:space="preserve"> harmonization over functional connectivity values stored in the upper triangles of each connectivity matrix, and</w:t>
+        <w:t>, we performed ComBat harmonization over functional connectivity values stored in the upper triangles of each connectivity matrix, and</w:t>
       </w:r>
       <w:r>
         <w:rPr>
@@ -3596,39 +3589,7 @@
           <w:rFonts w:ascii="Times New Roman" w:hAnsi="Times New Roman" w:cs="Times New Roman"/>
           <w:szCs w:val="21"/>
         </w:rPr>
-        <w:t xml:space="preserve">the case-control difference was included as a covariate of interest to be protected. To avoid potential information leakage, we independently performed </w:t>
-      </w:r>
-      <w:proofErr w:type="spellStart"/>
-      <w:r>
-        <w:rPr>
-          <w:rFonts w:ascii="Times New Roman" w:hAnsi="Times New Roman" w:cs="Times New Roman"/>
-          <w:szCs w:val="21"/>
-        </w:rPr>
-        <w:t>ComBat</w:t>
-      </w:r>
-      <w:proofErr w:type="spellEnd"/>
-      <w:r>
-        <w:rPr>
-          <w:rFonts w:ascii="Times New Roman" w:hAnsi="Times New Roman" w:cs="Times New Roman"/>
-          <w:szCs w:val="21"/>
-        </w:rPr>
-        <w:t xml:space="preserve"> harmonization in training set and applied the estimated model to test set data. In addition, we also quantified the effects of </w:t>
-      </w:r>
-      <w:proofErr w:type="spellStart"/>
-      <w:r>
-        <w:rPr>
-          <w:rFonts w:ascii="Times New Roman" w:hAnsi="Times New Roman" w:cs="Times New Roman"/>
-          <w:szCs w:val="21"/>
-        </w:rPr>
-        <w:t>ComBat</w:t>
-      </w:r>
-      <w:proofErr w:type="spellEnd"/>
-      <w:r>
-        <w:rPr>
-          <w:rFonts w:ascii="Times New Roman" w:hAnsi="Times New Roman" w:cs="Times New Roman"/>
-          <w:szCs w:val="21"/>
-        </w:rPr>
-        <w:t xml:space="preserve"> harmonization to see how it works on our dataset.</w:t>
+        <w:t>the case-control difference was included as a covariate of interest to be protected. To avoid potential information leakage, we independently performed ComBat harmonization in training set and applied the estimated model to test set data. In addition, we also quantified the effects of ComBat harmonization to see how it works on our dataset.</w:t>
       </w:r>
     </w:p>
     <w:p>
@@ -3699,23 +3660,7 @@
           <w:rFonts w:ascii="Times New Roman" w:hAnsi="Times New Roman" w:cs="Times New Roman"/>
           <w:szCs w:val="21"/>
         </w:rPr>
-        <w:t xml:space="preserve">groups. The numbers and percentages of significantly different </w:t>
-      </w:r>
-      <w:proofErr w:type="spellStart"/>
-      <w:r>
-        <w:rPr>
-          <w:rFonts w:ascii="Times New Roman" w:hAnsi="Times New Roman" w:cs="Times New Roman"/>
-          <w:szCs w:val="21"/>
-        </w:rPr>
-        <w:t>connectivities</w:t>
-      </w:r>
-      <w:proofErr w:type="spellEnd"/>
-      <w:r>
-        <w:rPr>
-          <w:rFonts w:ascii="Times New Roman" w:hAnsi="Times New Roman" w:cs="Times New Roman"/>
-          <w:szCs w:val="21"/>
-        </w:rPr>
-        <w:t xml:space="preserve"> across </w:t>
+        <w:t xml:space="preserve">groups. The numbers and percentages of significantly different connectivities across </w:t>
       </w:r>
       <w:r>
         <w:rPr>
@@ -3736,23 +3681,7 @@
           <w:rFonts w:ascii="Times New Roman" w:hAnsi="Times New Roman" w:cs="Times New Roman"/>
           <w:szCs w:val="21"/>
         </w:rPr>
-        <w:t xml:space="preserve">prior to and following </w:t>
-      </w:r>
-      <w:proofErr w:type="spellStart"/>
-      <w:r>
-        <w:rPr>
-          <w:rFonts w:ascii="Times New Roman" w:hAnsi="Times New Roman" w:cs="Times New Roman"/>
-          <w:szCs w:val="21"/>
-        </w:rPr>
-        <w:t>ComBat</w:t>
-      </w:r>
-      <w:proofErr w:type="spellEnd"/>
-      <w:r>
-        <w:rPr>
-          <w:rFonts w:ascii="Times New Roman" w:hAnsi="Times New Roman" w:cs="Times New Roman"/>
-          <w:szCs w:val="21"/>
-        </w:rPr>
-        <w:t xml:space="preserve"> harmonization were reported. In addition, we further compared the </w:t>
+        <w:t xml:space="preserve">prior to and following ComBat harmonization were reported. In addition, we further compared the </w:t>
       </w:r>
       <w:r>
         <w:rPr>
@@ -3773,23 +3702,7 @@
           <w:rFonts w:ascii="Times New Roman" w:hAnsi="Times New Roman" w:cs="Times New Roman"/>
           <w:szCs w:val="21"/>
         </w:rPr>
-        <w:t xml:space="preserve"> performance prior to and following </w:t>
-      </w:r>
-      <w:proofErr w:type="spellStart"/>
-      <w:r>
-        <w:rPr>
-          <w:rFonts w:ascii="Times New Roman" w:hAnsi="Times New Roman" w:cs="Times New Roman"/>
-          <w:szCs w:val="21"/>
-        </w:rPr>
-        <w:t>ComBat</w:t>
-      </w:r>
-      <w:proofErr w:type="spellEnd"/>
-      <w:r>
-        <w:rPr>
-          <w:rFonts w:ascii="Times New Roman" w:hAnsi="Times New Roman" w:cs="Times New Roman"/>
-          <w:szCs w:val="21"/>
-        </w:rPr>
-        <w:t xml:space="preserve"> harmonization.</w:t>
+        <w:t xml:space="preserve"> performance prior to and following ComBat harmonization.</w:t>
       </w:r>
     </w:p>
     <w:p>
@@ -3852,7 +3765,22 @@
           <w:rFonts w:ascii="Times New Roman" w:hAnsi="Times New Roman" w:cs="Times New Roman"/>
           <w:szCs w:val="21"/>
         </w:rPr>
-        <w:t>The core process of our GCN model is the spectral graph convolution, which can implement the convolution operation on irregular graph data. Spectral graph convolution firstly requires the typical graph</w:t>
+        <w:t xml:space="preserve">The core process of our GCN model is the </w:t>
+      </w:r>
+      <w:r>
+        <w:rPr>
+          <w:rFonts w:ascii="Times New Roman" w:hAnsi="Times New Roman" w:cs="Times New Roman"/>
+          <w:color w:val="FF0000"/>
+          <w:szCs w:val="21"/>
+        </w:rPr>
+        <w:t>spectral graph convolution</w:t>
+      </w:r>
+      <w:r>
+        <w:rPr>
+          <w:rFonts w:ascii="Times New Roman" w:hAnsi="Times New Roman" w:cs="Times New Roman"/>
+          <w:szCs w:val="21"/>
+        </w:rPr>
+        <w:t>, which can implement the convolution operation on irregular graph data. Spectral graph convolution firstly requires the typical graph</w:t>
       </w:r>
       <w:r>
         <w:rPr>
@@ -7099,6 +7027,7 @@
         <w:jc w:val="left"/>
         <w:rPr>
           <w:rFonts w:ascii="Times New Roman" w:hAnsi="Times New Roman" w:cs="Times New Roman"/>
+          <w:color w:val="FF0000"/>
           <w:szCs w:val="21"/>
         </w:rPr>
       </w:pPr>
@@ -7115,7 +7044,15 @@
           <w:color w:val="0070C0"/>
           <w:szCs w:val="21"/>
         </w:rPr>
-        <w:t>To determine the hyperparameters of GCN, we randomly extracted 1/10 data from the training set for validation in each fold. Different settings of hyperparameters were manually examined, and the hyperparameter set with the best validation accuracy was used. After model setup, the final model was refit using the whole training set and subsequently evaluated on the testing set.</w:t>
+        <w:t xml:space="preserve">To determine the hyperparameters of GCN, we </w:t>
+      </w:r>
+      <w:r>
+        <w:rPr>
+          <w:rFonts w:ascii="Times New Roman" w:hAnsi="Times New Roman" w:cs="Times New Roman"/>
+          <w:color w:val="FF0000"/>
+          <w:szCs w:val="21"/>
+        </w:rPr>
+        <w:t>randomly extracted 1/10 data from the training set for validation in each fold</w:t>
       </w:r>
       <w:r>
         <w:rPr>
@@ -7123,6 +7060,23 @@
           <w:color w:val="0070C0"/>
           <w:szCs w:val="21"/>
         </w:rPr>
+        <w:t xml:space="preserve">. Different settings of hyperparameters were manually examined, and the hyperparameter set with the best validation accuracy was used. </w:t>
+      </w:r>
+      <w:r>
+        <w:rPr>
+          <w:rFonts w:ascii="Times New Roman" w:hAnsi="Times New Roman" w:cs="Times New Roman"/>
+          <w:color w:val="0070C0"/>
+          <w:szCs w:val="21"/>
+          <w:highlight w:val="yellow"/>
+        </w:rPr>
+        <w:t>After model setup, the final model was refit using the whole training set and subsequently evaluated on the testing set.</w:t>
+      </w:r>
+      <w:r>
+        <w:rPr>
+          <w:rFonts w:ascii="Times New Roman" w:hAnsi="Times New Roman" w:cs="Times New Roman"/>
+          <w:color w:val="0070C0"/>
+          <w:szCs w:val="21"/>
+        </w:rPr>
         <w:t xml:space="preserve"> </w:t>
       </w:r>
       <w:r>
@@ -7162,39 +7116,194 @@
           <w:szCs w:val="21"/>
         </w:rPr>
         <w:lastRenderedPageBreak/>
-        <w:t>contains 3 graph convolutional layers (number of channels: [64, 64, 128]) followed by a global average pooling layer and a fully connected layer. Hidden layers are activated by the Rectified Linear Unit (</w:t>
-      </w:r>
-      <w:proofErr w:type="spellStart"/>
-      <w:r>
-        <w:rPr>
-          <w:rFonts w:ascii="Times New Roman" w:hAnsi="Times New Roman" w:cs="Times New Roman"/>
-          <w:szCs w:val="21"/>
-        </w:rPr>
-        <w:t>ReLU</w:t>
-      </w:r>
-      <w:proofErr w:type="spellEnd"/>
-      <w:r>
-        <w:rPr>
-          <w:rFonts w:ascii="Times New Roman" w:hAnsi="Times New Roman" w:cs="Times New Roman"/>
-          <w:szCs w:val="21"/>
-        </w:rPr>
-        <w:t xml:space="preserve">) function to introduce non-linearity into the model, and the output layer is activated by the </w:t>
-      </w:r>
-      <w:proofErr w:type="spellStart"/>
-      <w:r>
-        <w:rPr>
-          <w:rFonts w:ascii="Times New Roman" w:hAnsi="Times New Roman" w:cs="Times New Roman"/>
-          <w:szCs w:val="21"/>
-        </w:rPr>
-        <w:t>Softmax</w:t>
-      </w:r>
-      <w:proofErr w:type="spellEnd"/>
-      <w:r>
-        <w:rPr>
-          <w:rFonts w:ascii="Times New Roman" w:hAnsi="Times New Roman" w:cs="Times New Roman"/>
-          <w:szCs w:val="21"/>
-        </w:rPr>
-        <w:t xml:space="preserve"> function to encode the output value into predictive probability for each class. Cross entropy loss function and Adam optimization algorithm are used to quantify the loss and update the model parameters, respectively. To reduce the overfitting risk, the dropout strategy is used at the 2nd and 3rd layers with a rate of 0.5, and a L_2 regularization term of 5×10-4 is included in the loss function. The initial learning rate is set as 0.001, and the order of Chebyshev polynomials is 6. The model training is conducted based on a mini-batch of 64 samples for 50 epochs.</w:t>
+        <w:t xml:space="preserve">contains </w:t>
+      </w:r>
+      <w:r>
+        <w:rPr>
+          <w:rFonts w:ascii="Times New Roman" w:hAnsi="Times New Roman" w:cs="Times New Roman"/>
+          <w:color w:val="FF0000"/>
+          <w:szCs w:val="21"/>
+        </w:rPr>
+        <w:t xml:space="preserve">3 graph convolutional layers (number of channels: [64, 64, 128]) </w:t>
+      </w:r>
+      <w:r>
+        <w:rPr>
+          <w:rFonts w:ascii="Times New Roman" w:hAnsi="Times New Roman" w:cs="Times New Roman"/>
+          <w:szCs w:val="21"/>
+        </w:rPr>
+        <w:t xml:space="preserve">followed by a </w:t>
+      </w:r>
+      <w:r>
+        <w:rPr>
+          <w:rFonts w:ascii="Times New Roman" w:hAnsi="Times New Roman" w:cs="Times New Roman"/>
+          <w:color w:val="FF0000"/>
+          <w:szCs w:val="21"/>
+        </w:rPr>
+        <w:t>global average pooling layer and a fully connected layer</w:t>
+      </w:r>
+      <w:r>
+        <w:rPr>
+          <w:rFonts w:ascii="Times New Roman" w:hAnsi="Times New Roman" w:cs="Times New Roman"/>
+          <w:szCs w:val="21"/>
+        </w:rPr>
+        <w:t xml:space="preserve">. Hidden layers are activated by the Rectified Linear Unit </w:t>
+      </w:r>
+      <w:r>
+        <w:rPr>
+          <w:rFonts w:ascii="Times New Roman" w:hAnsi="Times New Roman" w:cs="Times New Roman"/>
+          <w:color w:val="FF0000"/>
+          <w:szCs w:val="21"/>
+        </w:rPr>
+        <w:t xml:space="preserve">(ReLU) function </w:t>
+      </w:r>
+      <w:r>
+        <w:rPr>
+          <w:rFonts w:ascii="Times New Roman" w:hAnsi="Times New Roman" w:cs="Times New Roman"/>
+          <w:szCs w:val="21"/>
+        </w:rPr>
+        <w:t xml:space="preserve">to introduce non-linearity into the model, and the output layer is activated by the </w:t>
+      </w:r>
+      <w:r>
+        <w:rPr>
+          <w:rFonts w:ascii="Times New Roman" w:hAnsi="Times New Roman" w:cs="Times New Roman"/>
+          <w:color w:val="FF0000"/>
+          <w:szCs w:val="21"/>
+        </w:rPr>
+        <w:t xml:space="preserve">Softmax function </w:t>
+      </w:r>
+      <w:r>
+        <w:rPr>
+          <w:rFonts w:ascii="Times New Roman" w:hAnsi="Times New Roman" w:cs="Times New Roman"/>
+          <w:szCs w:val="21"/>
+        </w:rPr>
+        <w:t xml:space="preserve">to encode the output value into predictive probability for each </w:t>
+      </w:r>
+      <w:r>
+        <w:rPr>
+          <w:rFonts w:ascii="Times New Roman" w:hAnsi="Times New Roman" w:cs="Times New Roman"/>
+          <w:szCs w:val="21"/>
+        </w:rPr>
+        <w:t>class</w:t>
+      </w:r>
+      <w:r>
+        <w:rPr>
+          <w:rFonts w:ascii="Times New Roman" w:hAnsi="Times New Roman" w:cs="Times New Roman"/>
+          <w:color w:val="FF0000"/>
+          <w:szCs w:val="21"/>
+        </w:rPr>
+        <w:t xml:space="preserve">. Cross entropy loss function </w:t>
+      </w:r>
+      <w:r>
+        <w:rPr>
+          <w:rFonts w:ascii="Times New Roman" w:hAnsi="Times New Roman" w:cs="Times New Roman"/>
+          <w:szCs w:val="21"/>
+        </w:rPr>
+        <w:t xml:space="preserve">and </w:t>
+      </w:r>
+      <w:r>
+        <w:rPr>
+          <w:rFonts w:ascii="Times New Roman" w:hAnsi="Times New Roman" w:cs="Times New Roman"/>
+          <w:color w:val="FF0000"/>
+          <w:szCs w:val="21"/>
+        </w:rPr>
+        <w:t xml:space="preserve">Adam optimization algorithm </w:t>
+      </w:r>
+      <w:r>
+        <w:rPr>
+          <w:rFonts w:ascii="Times New Roman" w:hAnsi="Times New Roman" w:cs="Times New Roman"/>
+          <w:szCs w:val="21"/>
+        </w:rPr>
+        <w:t xml:space="preserve">are used to quantify the loss </w:t>
+      </w:r>
+      <w:r>
+        <w:rPr>
+          <w:rFonts w:ascii="Times New Roman" w:hAnsi="Times New Roman" w:cs="Times New Roman"/>
+          <w:szCs w:val="21"/>
+        </w:rPr>
+        <w:t xml:space="preserve">and update the model parameters, respectively. To reduce the overfitting risk, the </w:t>
+      </w:r>
+      <w:r>
+        <w:rPr>
+          <w:rFonts w:ascii="Times New Roman" w:hAnsi="Times New Roman" w:cs="Times New Roman"/>
+          <w:color w:val="FF0000"/>
+          <w:szCs w:val="21"/>
+        </w:rPr>
+        <w:t>dropout strategy is used at the 2nd and 3rd layers with a rate of 0.5</w:t>
+      </w:r>
+      <w:r>
+        <w:rPr>
+          <w:rFonts w:ascii="Times New Roman" w:hAnsi="Times New Roman" w:cs="Times New Roman"/>
+          <w:szCs w:val="21"/>
+        </w:rPr>
+        <w:t xml:space="preserve">, and a </w:t>
+      </w:r>
+      <w:r>
+        <w:rPr>
+          <w:rFonts w:ascii="Times New Roman" w:hAnsi="Times New Roman" w:cs="Times New Roman"/>
+          <w:color w:val="FF0000"/>
+          <w:szCs w:val="21"/>
+        </w:rPr>
+        <w:t>L_2 regularization term of 5×10-4 is included in the loss function</w:t>
+      </w:r>
+      <w:r>
+        <w:rPr>
+          <w:rFonts w:ascii="Times New Roman" w:hAnsi="Times New Roman" w:cs="Times New Roman"/>
+          <w:szCs w:val="21"/>
+        </w:rPr>
+        <w:t xml:space="preserve">. The </w:t>
+      </w:r>
+      <w:r>
+        <w:rPr>
+          <w:rFonts w:ascii="Times New Roman" w:hAnsi="Times New Roman" w:cs="Times New Roman"/>
+          <w:color w:val="FF0000"/>
+          <w:szCs w:val="21"/>
+        </w:rPr>
+        <w:t>initial learning rate is set as 0.001</w:t>
+      </w:r>
+      <w:r>
+        <w:rPr>
+          <w:rFonts w:ascii="Times New Roman" w:hAnsi="Times New Roman" w:cs="Times New Roman"/>
+          <w:szCs w:val="21"/>
+        </w:rPr>
+        <w:t xml:space="preserve">, and the </w:t>
+      </w:r>
+      <w:r>
+        <w:rPr>
+          <w:rFonts w:ascii="Times New Roman" w:hAnsi="Times New Roman" w:cs="Times New Roman"/>
+          <w:color w:val="FF0000"/>
+          <w:szCs w:val="21"/>
+        </w:rPr>
+        <w:t>order of Chebyshev polynomials is 6</w:t>
+      </w:r>
+      <w:r>
+        <w:rPr>
+          <w:rFonts w:ascii="Times New Roman" w:hAnsi="Times New Roman" w:cs="Times New Roman"/>
+          <w:szCs w:val="21"/>
+        </w:rPr>
+        <w:t xml:space="preserve">. The model training is conducted based on </w:t>
+      </w:r>
+      <w:r>
+        <w:rPr>
+          <w:rFonts w:ascii="Times New Roman" w:hAnsi="Times New Roman" w:cs="Times New Roman"/>
+          <w:color w:val="FF0000"/>
+          <w:szCs w:val="21"/>
+        </w:rPr>
+        <w:t xml:space="preserve">a mini-batch of 64 samples </w:t>
+      </w:r>
+      <w:r>
+        <w:rPr>
+          <w:rFonts w:ascii="Times New Roman" w:hAnsi="Times New Roman" w:cs="Times New Roman"/>
+          <w:szCs w:val="21"/>
+        </w:rPr>
+        <w:t xml:space="preserve">for </w:t>
+      </w:r>
+      <w:r>
+        <w:rPr>
+          <w:rFonts w:ascii="Times New Roman" w:hAnsi="Times New Roman" w:cs="Times New Roman"/>
+          <w:color w:val="FF0000"/>
+          <w:szCs w:val="21"/>
+        </w:rPr>
+        <w:t>50 epochs.</w:t>
       </w:r>
     </w:p>
     <w:p>
@@ -7258,7 +7367,23 @@
           <w:color w:val="0070C0"/>
           <w:szCs w:val="21"/>
         </w:rPr>
-        <w:t xml:space="preserve"> determine the optimal k value in KNN algorithms, we examined the GCN performance with dynamic k values from [5, 10 ,15, 20]. Ten-fold pooled stratified cross-validation was applied </w:t>
+        <w:t xml:space="preserve"> determine the optimal k value in KNN algorithms, we examined the GCN performance with dynamic k values from [5, 10 ,15, 20]. </w:t>
+      </w:r>
+      <w:r>
+        <w:rPr>
+          <w:rFonts w:ascii="Times New Roman" w:hAnsi="Times New Roman" w:cs="Times New Roman"/>
+          <w:color w:val="FF0000"/>
+          <w:szCs w:val="21"/>
+        </w:rPr>
+        <w:t xml:space="preserve">Ten-fold pooled stratified cross-validation </w:t>
+      </w:r>
+      <w:r>
+        <w:rPr>
+          <w:rFonts w:ascii="Times New Roman" w:hAnsi="Times New Roman" w:cs="Times New Roman"/>
+          <w:color w:val="0070C0"/>
+          <w:szCs w:val="21"/>
+        </w:rPr>
+        <w:t xml:space="preserve">was applied </w:t>
       </w:r>
       <w:r>
         <w:rPr>
@@ -7310,18 +7435,26 @@
       <w:r>
         <w:rPr>
           <w:rFonts w:ascii="Times New Roman" w:hAnsi="Times New Roman" w:cs="Times New Roman"/>
+          <w:color w:val="FF0000"/>
+          <w:szCs w:val="21"/>
+        </w:rPr>
+        <w:t xml:space="preserve">comparable </w:t>
+      </w:r>
+      <w:r>
+        <w:rPr>
+          <w:rFonts w:ascii="Times New Roman" w:hAnsi="Times New Roman" w:cs="Times New Roman"/>
+          <w:color w:val="FF0000"/>
+          <w:szCs w:val="21"/>
+        </w:rPr>
+        <w:t xml:space="preserve">performance when k = 5 or 10, with balanced accuracies of 85.0% and 85.8%, </w:t>
+      </w:r>
+      <w:r>
+        <w:rPr>
+          <w:rFonts w:ascii="Times New Roman" w:hAnsi="Times New Roman" w:cs="Times New Roman"/>
           <w:color w:val="0070C0"/>
           <w:szCs w:val="21"/>
         </w:rPr>
-        <w:t xml:space="preserve">comparable </w:t>
-      </w:r>
-      <w:r>
-        <w:rPr>
-          <w:rFonts w:ascii="Times New Roman" w:hAnsi="Times New Roman" w:cs="Times New Roman"/>
-          <w:color w:val="0070C0"/>
-          <w:szCs w:val="21"/>
-        </w:rPr>
-        <w:t>performance when k = 5 or 10, with balanced accuracies of 85.0% and 85.8%, respectively.</w:t>
+        <w:t>respectively.</w:t>
       </w:r>
       <w:r>
         <w:rPr>
@@ -8720,25 +8853,7 @@
           <w:color w:val="0070C0"/>
           <w:szCs w:val="21"/>
         </w:rPr>
-        <w:t xml:space="preserve"> Degree is the simplest metric to delineate the importance of a node in a graph, measuring the summed connections of the index node with all the other nodes. Betweenness is a measure of the influence of a given node on information flow in the graph, and is calculated as the fraction of all shortest paths in the graph that </w:t>
-      </w:r>
-      <w:proofErr w:type="gramStart"/>
-      <w:r>
-        <w:rPr>
-          <w:rFonts w:ascii="Times New Roman" w:hAnsi="Times New Roman" w:cs="Times New Roman"/>
-          <w:color w:val="0070C0"/>
-          <w:szCs w:val="21"/>
-        </w:rPr>
-        <w:t>pass through</w:t>
-      </w:r>
-      <w:proofErr w:type="gramEnd"/>
-      <w:r>
-        <w:rPr>
-          <w:rFonts w:ascii="Times New Roman" w:hAnsi="Times New Roman" w:cs="Times New Roman"/>
-          <w:color w:val="0070C0"/>
-          <w:szCs w:val="21"/>
-        </w:rPr>
-        <w:t xml:space="preserve"> a given node. Efficiency is defined as the ability to support information flow of a given node, and is calculated as inversely proportional to the mean shortest distance between index node and all the other nodes.</w:t>
+        <w:t xml:space="preserve"> Degree is the simplest metric to delineate the importance of a node in a graph, measuring the summed connections of the index node with all the other nodes. Betweenness is a measure of the influence of a given node on information flow in the graph, and is calculated as the fraction of all shortest paths in the graph that pass through a given node. Efficiency is defined as the ability to support information flow of a given node, and is calculated as inversely proportional to the mean shortest distance between index node and all the other nodes.</w:t>
       </w:r>
       <w:r>
         <w:rPr>
@@ -8764,23 +8879,7 @@
           <w:rFonts w:ascii="Times New Roman" w:hAnsi="Times New Roman" w:cs="Times New Roman"/>
           <w:szCs w:val="21"/>
         </w:rPr>
-        <w:t>A wide range of sparsity thresholds were applied to all harmonized network matrices to provide accurate estimation of nodal topological properties. The sparsity was determined as the percentage of edges with highest connectivity values, and was chosen to ensure that networks were estimable for the small-</w:t>
-      </w:r>
-      <w:proofErr w:type="spellStart"/>
-      <w:r>
-        <w:rPr>
-          <w:rFonts w:ascii="Times New Roman" w:hAnsi="Times New Roman" w:cs="Times New Roman"/>
-          <w:szCs w:val="21"/>
-        </w:rPr>
-        <w:t>worldness</w:t>
-      </w:r>
-      <w:proofErr w:type="spellEnd"/>
-      <w:r>
-        <w:rPr>
-          <w:rFonts w:ascii="Times New Roman" w:hAnsi="Times New Roman" w:cs="Times New Roman"/>
-          <w:szCs w:val="21"/>
-        </w:rPr>
-        <w:t xml:space="preserve"> scalar and the small-world index (σ) was larger than 1.0 </w:t>
+        <w:t xml:space="preserve">A wide range of sparsity thresholds were applied to all harmonized network matrices to provide accurate estimation of nodal topological properties. The sparsity was determined as the percentage of edges with highest connectivity values, and was chosen to ensure that networks were estimable for the small-worldness scalar and the small-world index (σ) was larger than 1.0 </w:t>
       </w:r>
       <w:r>
         <w:rPr>
@@ -18489,25 +18588,7 @@
           <w:sz w:val="20"/>
           <w:szCs w:val="20"/>
         </w:rPr>
-        <w:t xml:space="preserve">based on </w:t>
-      </w:r>
-      <w:proofErr w:type="spellStart"/>
-      <w:r>
-        <w:rPr>
-          <w:rFonts w:ascii="Times New Roman" w:hAnsi="Times New Roman" w:cs="Times New Roman"/>
-          <w:sz w:val="20"/>
-          <w:szCs w:val="20"/>
-        </w:rPr>
-        <w:t>Dosenbach</w:t>
-      </w:r>
-      <w:proofErr w:type="spellEnd"/>
-      <w:r>
-        <w:rPr>
-          <w:rFonts w:ascii="Times New Roman" w:hAnsi="Times New Roman" w:cs="Times New Roman"/>
-          <w:sz w:val="20"/>
-          <w:szCs w:val="20"/>
-        </w:rPr>
-        <w:t xml:space="preserve"> functional atlas</w:t>
+        <w:t>based on Dosenbach functional atlas</w:t>
       </w:r>
       <w:r>
         <w:rPr>
@@ -19601,25 +19682,7 @@
           <w:sz w:val="20"/>
           <w:szCs w:val="20"/>
         </w:rPr>
-        <w:t xml:space="preserve">he label of salient regions in </w:t>
-      </w:r>
-      <w:proofErr w:type="spellStart"/>
-      <w:r>
-        <w:rPr>
-          <w:rFonts w:ascii="Times New Roman" w:hAnsi="Times New Roman" w:cs="Times New Roman"/>
-          <w:sz w:val="20"/>
-          <w:szCs w:val="20"/>
-        </w:rPr>
-        <w:t>Dosenbach</w:t>
-      </w:r>
-      <w:proofErr w:type="spellEnd"/>
-      <w:r>
-        <w:rPr>
-          <w:rFonts w:ascii="Times New Roman" w:hAnsi="Times New Roman" w:cs="Times New Roman"/>
-          <w:sz w:val="20"/>
-          <w:szCs w:val="20"/>
-        </w:rPr>
-        <w:t xml:space="preserve"> atlas were based on the annotation of AAL atlas.</w:t>
+        <w:t>he label of salient regions in Dosenbach atlas were based on the annotation of AAL atlas.</w:t>
       </w:r>
       <w:bookmarkEnd w:id="0"/>
       <w:r>
@@ -19660,25 +19723,23 @@
           <w:sz w:val="20"/>
           <w:szCs w:val="20"/>
         </w:rPr>
-        <w:t xml:space="preserve"> in </w:t>
-      </w:r>
-      <w:proofErr w:type="spellStart"/>
+        <w:t xml:space="preserve"> in Dosenbach atlas </w:t>
+      </w:r>
       <w:r>
         <w:rPr>
           <w:rFonts w:ascii="Times New Roman" w:hAnsi="Times New Roman" w:cs="Times New Roman"/>
           <w:sz w:val="20"/>
           <w:szCs w:val="20"/>
         </w:rPr>
-        <w:t>Dosenbach</w:t>
-      </w:r>
-      <w:proofErr w:type="spellEnd"/>
+        <w:t xml:space="preserve">were extracted </w:t>
+      </w:r>
       <w:r>
         <w:rPr>
           <w:rFonts w:ascii="Times New Roman" w:hAnsi="Times New Roman" w:cs="Times New Roman"/>
           <w:sz w:val="20"/>
           <w:szCs w:val="20"/>
         </w:rPr>
-        <w:t xml:space="preserve"> atlas </w:t>
+        <w:t xml:space="preserve">and projected into the AAL atlas to obtain the annotation. </w:t>
       </w:r>
       <w:r>
         <w:rPr>
@@ -19686,7 +19747,7 @@
           <w:sz w:val="20"/>
           <w:szCs w:val="20"/>
         </w:rPr>
-        <w:t xml:space="preserve">were extracted </w:t>
+        <w:t>T</w:t>
       </w:r>
       <w:r>
         <w:rPr>
@@ -19694,41 +19755,7 @@
           <w:sz w:val="20"/>
           <w:szCs w:val="20"/>
         </w:rPr>
-        <w:t xml:space="preserve">and projected into the AAL atlas to obtain the annotation. </w:t>
-      </w:r>
-      <w:r>
-        <w:rPr>
-          <w:rFonts w:ascii="Times New Roman" w:hAnsi="Times New Roman" w:cs="Times New Roman"/>
-          <w:sz w:val="20"/>
-          <w:szCs w:val="20"/>
-        </w:rPr>
-        <w:t>T</w:t>
-      </w:r>
-      <w:r>
-        <w:rPr>
-          <w:rFonts w:ascii="Times New Roman" w:hAnsi="Times New Roman" w:cs="Times New Roman"/>
-          <w:sz w:val="20"/>
-          <w:szCs w:val="20"/>
-        </w:rPr>
-        <w:t xml:space="preserve">he size of ROI in the </w:t>
-      </w:r>
-      <w:proofErr w:type="spellStart"/>
-      <w:r>
-        <w:rPr>
-          <w:rFonts w:ascii="Times New Roman" w:hAnsi="Times New Roman" w:cs="Times New Roman"/>
-          <w:sz w:val="20"/>
-          <w:szCs w:val="20"/>
-        </w:rPr>
-        <w:t>Dosenbach</w:t>
-      </w:r>
-      <w:proofErr w:type="spellEnd"/>
-      <w:r>
-        <w:rPr>
-          <w:rFonts w:ascii="Times New Roman" w:hAnsi="Times New Roman" w:cs="Times New Roman"/>
-          <w:sz w:val="20"/>
-          <w:szCs w:val="20"/>
-        </w:rPr>
-        <w:t xml:space="preserve"> atlas is significantly smaller than that in the AAL atlas, thus different ROIs in the former can be projected into the same region in the latter.</w:t>
+        <w:t>he size of ROI in the Dosenbach atlas is significantly smaller than that in the AAL atlas, thus different ROIs in the former can be projected into the same region in the latter.</w:t>
       </w:r>
     </w:p>
     <w:p>
@@ -20730,7 +20757,7 @@
 </file>
 
 <file path=word/endnotes.xml><?xml version="1.0" encoding="utf-8"?>
-<w:endnotes xmlns:wpc="http://schemas.microsoft.com/office/word/2010/wordprocessingCanvas" xmlns:cx="http://schemas.microsoft.com/office/drawing/2014/chartex" xmlns:cx1="http://schemas.microsoft.com/office/drawing/2015/9/8/chartex" xmlns:cx2="http://schemas.microsoft.com/office/drawing/2015/10/21/chartex" xmlns:cx3="http://schemas.microsoft.com/office/drawing/2016/5/9/chartex" xmlns:cx4="http://schemas.microsoft.com/office/drawing/2016/5/10/chartex" xmlns:cx5="http://schemas.microsoft.com/office/drawing/2016/5/11/chartex" xmlns:cx6="http://schemas.microsoft.com/office/drawing/2016/5/12/chartex" xmlns:cx7="http://schemas.microsoft.com/office/drawing/2016/5/13/chartex" xmlns:cx8="http://schemas.microsoft.com/office/drawing/2016/5/14/chartex" xmlns:mc="http://schemas.openxmlformats.org/markup-compatibility/2006" xmlns:aink="http://schemas.microsoft.com/office/drawing/2016/ink" xmlns:am3d="http://schemas.microsoft.com/office/drawing/2017/model3d" xmlns:o="urn:schemas-microsoft-com:office:office" xmlns:r="http://schemas.openxmlformats.org/officeDocument/2006/relationships" xmlns:m="http://schemas.openxmlformats.org/officeDocument/2006/math" xmlns:v="urn:schemas-microsoft-com:vml" xmlns:wp14="http://schemas.microsoft.com/office/word/2010/wordprocessingDrawing" xmlns:wp="http://schemas.openxmlformats.org/drawingml/2006/wordprocessingDrawing" xmlns:w10="urn:schemas-microsoft-com:office:word" xmlns:w="http://schemas.openxmlformats.org/wordprocessingml/2006/main" xmlns:w14="http://schemas.microsoft.com/office/word/2010/wordml" xmlns:w15="http://schemas.microsoft.com/office/word/2012/wordml" xmlns:w16cex="http://schemas.microsoft.com/office/word/2018/wordml/cex" xmlns:w16cid="http://schemas.microsoft.com/office/word/2016/wordml/cid" xmlns:w16="http://schemas.microsoft.com/office/word/2018/wordml" xmlns:w16sdtdh="http://schemas.microsoft.com/office/word/2020/wordml/sdtdatahash" xmlns:w16se="http://schemas.microsoft.com/office/word/2015/wordml/symex" xmlns:wpg="http://schemas.microsoft.com/office/word/2010/wordprocessingGroup" xmlns:wpi="http://schemas.microsoft.com/office/word/2010/wordprocessingInk" xmlns:wne="http://schemas.microsoft.com/office/word/2006/wordml" xmlns:wps="http://schemas.microsoft.com/office/word/2010/wordprocessingShape" mc:Ignorable="w14 w15 w16se w16cid w16 w16cex w16sdtdh wp14">
+<w:endnotes xmlns:wpc="http://schemas.microsoft.com/office/word/2010/wordprocessingCanvas" xmlns:cx="http://schemas.microsoft.com/office/drawing/2014/chartex" xmlns:cx1="http://schemas.microsoft.com/office/drawing/2015/9/8/chartex" xmlns:cx2="http://schemas.microsoft.com/office/drawing/2015/10/21/chartex" xmlns:cx3="http://schemas.microsoft.com/office/drawing/2016/5/9/chartex" xmlns:cx4="http://schemas.microsoft.com/office/drawing/2016/5/10/chartex" xmlns:cx5="http://schemas.microsoft.com/office/drawing/2016/5/11/chartex" xmlns:cx6="http://schemas.microsoft.com/office/drawing/2016/5/12/chartex" xmlns:cx7="http://schemas.microsoft.com/office/drawing/2016/5/13/chartex" xmlns:cx8="http://schemas.microsoft.com/office/drawing/2016/5/14/chartex" xmlns:mc="http://schemas.openxmlformats.org/markup-compatibility/2006" xmlns:aink="http://schemas.microsoft.com/office/drawing/2016/ink" xmlns:am3d="http://schemas.microsoft.com/office/drawing/2017/model3d" xmlns:o="urn:schemas-microsoft-com:office:office" xmlns:oel="http://schemas.microsoft.com/office/2019/extlst" xmlns:r="http://schemas.openxmlformats.org/officeDocument/2006/relationships" xmlns:m="http://schemas.openxmlformats.org/officeDocument/2006/math" xmlns:v="urn:schemas-microsoft-com:vml" xmlns:wp14="http://schemas.microsoft.com/office/word/2010/wordprocessingDrawing" xmlns:wp="http://schemas.openxmlformats.org/drawingml/2006/wordprocessingDrawing" xmlns:w10="urn:schemas-microsoft-com:office:word" xmlns:w="http://schemas.openxmlformats.org/wordprocessingml/2006/main" xmlns:w14="http://schemas.microsoft.com/office/word/2010/wordml" xmlns:w15="http://schemas.microsoft.com/office/word/2012/wordml" xmlns:w16cex="http://schemas.microsoft.com/office/word/2018/wordml/cex" xmlns:w16cid="http://schemas.microsoft.com/office/word/2016/wordml/cid" xmlns:w16="http://schemas.microsoft.com/office/word/2018/wordml" xmlns:w16sdtdh="http://schemas.microsoft.com/office/word/2020/wordml/sdtdatahash" xmlns:w16se="http://schemas.microsoft.com/office/word/2015/wordml/symex" xmlns:wpg="http://schemas.microsoft.com/office/word/2010/wordprocessingGroup" xmlns:wpi="http://schemas.microsoft.com/office/word/2010/wordprocessingInk" xmlns:wne="http://schemas.microsoft.com/office/word/2006/wordml" xmlns:wps="http://schemas.microsoft.com/office/word/2010/wordprocessingShape" mc:Ignorable="w14 w15 w16se w16cid w16 w16cex w16sdtdh wp14">
   <w:endnote w:type="separator" w:id="-1">
     <w:p>
       <w:r>
@@ -20749,7 +20776,7 @@
 </file>
 
 <file path=word/footnotes.xml><?xml version="1.0" encoding="utf-8"?>
-<w:footnotes xmlns:wpc="http://schemas.microsoft.com/office/word/2010/wordprocessingCanvas" xmlns:cx="http://schemas.microsoft.com/office/drawing/2014/chartex" xmlns:cx1="http://schemas.microsoft.com/office/drawing/2015/9/8/chartex" xmlns:cx2="http://schemas.microsoft.com/office/drawing/2015/10/21/chartex" xmlns:cx3="http://schemas.microsoft.com/office/drawing/2016/5/9/chartex" xmlns:cx4="http://schemas.microsoft.com/office/drawing/2016/5/10/chartex" xmlns:cx5="http://schemas.microsoft.com/office/drawing/2016/5/11/chartex" xmlns:cx6="http://schemas.microsoft.com/office/drawing/2016/5/12/chartex" xmlns:cx7="http://schemas.microsoft.com/office/drawing/2016/5/13/chartex" xmlns:cx8="http://schemas.microsoft.com/office/drawing/2016/5/14/chartex" xmlns:mc="http://schemas.openxmlformats.org/markup-compatibility/2006" xmlns:aink="http://schemas.microsoft.com/office/drawing/2016/ink" xmlns:am3d="http://schemas.microsoft.com/office/drawing/2017/model3d" xmlns:o="urn:schemas-microsoft-com:office:office" xmlns:r="http://schemas.openxmlformats.org/officeDocument/2006/relationships" xmlns:m="http://schemas.openxmlformats.org/officeDocument/2006/math" xmlns:v="urn:schemas-microsoft-com:vml" xmlns:wp14="http://schemas.microsoft.com/office/word/2010/wordprocessingDrawing" xmlns:wp="http://schemas.openxmlformats.org/drawingml/2006/wordprocessingDrawing" xmlns:w10="urn:schemas-microsoft-com:office:word" xmlns:w="http://schemas.openxmlformats.org/wordprocessingml/2006/main" xmlns:w14="http://schemas.microsoft.com/office/word/2010/wordml" xmlns:w15="http://schemas.microsoft.com/office/word/2012/wordml" xmlns:w16cex="http://schemas.microsoft.com/office/word/2018/wordml/cex" xmlns:w16cid="http://schemas.microsoft.com/office/word/2016/wordml/cid" xmlns:w16="http://schemas.microsoft.com/office/word/2018/wordml" xmlns:w16sdtdh="http://schemas.microsoft.com/office/word/2020/wordml/sdtdatahash" xmlns:w16se="http://schemas.microsoft.com/office/word/2015/wordml/symex" xmlns:wpg="http://schemas.microsoft.com/office/word/2010/wordprocessingGroup" xmlns:wpi="http://schemas.microsoft.com/office/word/2010/wordprocessingInk" xmlns:wne="http://schemas.microsoft.com/office/word/2006/wordml" xmlns:wps="http://schemas.microsoft.com/office/word/2010/wordprocessingShape" mc:Ignorable="w14 w15 w16se w16cid w16 w16cex w16sdtdh wp14">
+<w:footnotes xmlns:wpc="http://schemas.microsoft.com/office/word/2010/wordprocessingCanvas" xmlns:cx="http://schemas.microsoft.com/office/drawing/2014/chartex" xmlns:cx1="http://schemas.microsoft.com/office/drawing/2015/9/8/chartex" xmlns:cx2="http://schemas.microsoft.com/office/drawing/2015/10/21/chartex" xmlns:cx3="http://schemas.microsoft.com/office/drawing/2016/5/9/chartex" xmlns:cx4="http://schemas.microsoft.com/office/drawing/2016/5/10/chartex" xmlns:cx5="http://schemas.microsoft.com/office/drawing/2016/5/11/chartex" xmlns:cx6="http://schemas.microsoft.com/office/drawing/2016/5/12/chartex" xmlns:cx7="http://schemas.microsoft.com/office/drawing/2016/5/13/chartex" xmlns:cx8="http://schemas.microsoft.com/office/drawing/2016/5/14/chartex" xmlns:mc="http://schemas.openxmlformats.org/markup-compatibility/2006" xmlns:aink="http://schemas.microsoft.com/office/drawing/2016/ink" xmlns:am3d="http://schemas.microsoft.com/office/drawing/2017/model3d" xmlns:o="urn:schemas-microsoft-com:office:office" xmlns:oel="http://schemas.microsoft.com/office/2019/extlst" xmlns:r="http://schemas.openxmlformats.org/officeDocument/2006/relationships" xmlns:m="http://schemas.openxmlformats.org/officeDocument/2006/math" xmlns:v="urn:schemas-microsoft-com:vml" xmlns:wp14="http://schemas.microsoft.com/office/word/2010/wordprocessingDrawing" xmlns:wp="http://schemas.openxmlformats.org/drawingml/2006/wordprocessingDrawing" xmlns:w10="urn:schemas-microsoft-com:office:word" xmlns:w="http://schemas.openxmlformats.org/wordprocessingml/2006/main" xmlns:w14="http://schemas.microsoft.com/office/word/2010/wordml" xmlns:w15="http://schemas.microsoft.com/office/word/2012/wordml" xmlns:w16cex="http://schemas.microsoft.com/office/word/2018/wordml/cex" xmlns:w16cid="http://schemas.microsoft.com/office/word/2016/wordml/cid" xmlns:w16="http://schemas.microsoft.com/office/word/2018/wordml" xmlns:w16sdtdh="http://schemas.microsoft.com/office/word/2020/wordml/sdtdatahash" xmlns:w16se="http://schemas.microsoft.com/office/word/2015/wordml/symex" xmlns:wpg="http://schemas.microsoft.com/office/word/2010/wordprocessingGroup" xmlns:wpi="http://schemas.microsoft.com/office/word/2010/wordprocessingInk" xmlns:wne="http://schemas.microsoft.com/office/word/2006/wordml" xmlns:wps="http://schemas.microsoft.com/office/word/2010/wordprocessingShape" mc:Ignorable="w14 w15 w16se w16cid w16 w16cex w16sdtdh wp14">
   <w:footnote w:type="separator" w:id="-1">
     <w:p>
       <w:r>

--- a/reference/sbac047_suppl_supplementary_material.docx
+++ b/reference/sbac047_suppl_supplementary_material.docx
@@ -1,6 +1,6 @@
 
 <file path=word/document.xml><?xml version="1.0" encoding="utf-8"?>
-<w:document xmlns:wpc="http://schemas.microsoft.com/office/word/2010/wordprocessingCanvas" xmlns:cx="http://schemas.microsoft.com/office/drawing/2014/chartex" xmlns:cx1="http://schemas.microsoft.com/office/drawing/2015/9/8/chartex" xmlns:cx2="http://schemas.microsoft.com/office/drawing/2015/10/21/chartex" xmlns:cx3="http://schemas.microsoft.com/office/drawing/2016/5/9/chartex" xmlns:cx4="http://schemas.microsoft.com/office/drawing/2016/5/10/chartex" xmlns:cx5="http://schemas.microsoft.com/office/drawing/2016/5/11/chartex" xmlns:cx6="http://schemas.microsoft.com/office/drawing/2016/5/12/chartex" xmlns:cx7="http://schemas.microsoft.com/office/drawing/2016/5/13/chartex" xmlns:cx8="http://schemas.microsoft.com/office/drawing/2016/5/14/chartex" xmlns:mc="http://schemas.openxmlformats.org/markup-compatibility/2006" xmlns:aink="http://schemas.microsoft.com/office/drawing/2016/ink" xmlns:am3d="http://schemas.microsoft.com/office/drawing/2017/model3d" xmlns:o="urn:schemas-microsoft-com:office:office" xmlns:oel="http://schemas.microsoft.com/office/2019/extlst" xmlns:r="http://schemas.openxmlformats.org/officeDocument/2006/relationships" xmlns:m="http://schemas.openxmlformats.org/officeDocument/2006/math" xmlns:v="urn:schemas-microsoft-com:vml" xmlns:wp14="http://schemas.microsoft.com/office/word/2010/wordprocessingDrawing" xmlns:wp="http://schemas.openxmlformats.org/drawingml/2006/wordprocessingDrawing" xmlns:w10="urn:schemas-microsoft-com:office:word" xmlns:w="http://schemas.openxmlformats.org/wordprocessingml/2006/main" xmlns:w14="http://schemas.microsoft.com/office/word/2010/wordml" xmlns:w15="http://schemas.microsoft.com/office/word/2012/wordml" xmlns:w16cex="http://schemas.microsoft.com/office/word/2018/wordml/cex" xmlns:w16cid="http://schemas.microsoft.com/office/word/2016/wordml/cid" xmlns:w16="http://schemas.microsoft.com/office/word/2018/wordml" xmlns:w16sdtdh="http://schemas.microsoft.com/office/word/2020/wordml/sdtdatahash" xmlns:w16se="http://schemas.microsoft.com/office/word/2015/wordml/symex" xmlns:wpg="http://schemas.microsoft.com/office/word/2010/wordprocessingGroup" xmlns:wpi="http://schemas.microsoft.com/office/word/2010/wordprocessingInk" xmlns:wne="http://schemas.microsoft.com/office/word/2006/wordml" xmlns:wps="http://schemas.microsoft.com/office/word/2010/wordprocessingShape" mc:Ignorable="w14 w15 w16se w16cid w16 w16cex w16sdtdh wp14">
+<w:document xmlns:wpc="http://schemas.microsoft.com/office/word/2010/wordprocessingCanvas" xmlns:cx="http://schemas.microsoft.com/office/drawing/2014/chartex" xmlns:cx1="http://schemas.microsoft.com/office/drawing/2015/9/8/chartex" xmlns:cx2="http://schemas.microsoft.com/office/drawing/2015/10/21/chartex" xmlns:cx3="http://schemas.microsoft.com/office/drawing/2016/5/9/chartex" xmlns:cx4="http://schemas.microsoft.com/office/drawing/2016/5/10/chartex" xmlns:cx5="http://schemas.microsoft.com/office/drawing/2016/5/11/chartex" xmlns:cx6="http://schemas.microsoft.com/office/drawing/2016/5/12/chartex" xmlns:cx7="http://schemas.microsoft.com/office/drawing/2016/5/13/chartex" xmlns:cx8="http://schemas.microsoft.com/office/drawing/2016/5/14/chartex" xmlns:mc="http://schemas.openxmlformats.org/markup-compatibility/2006" xmlns:aink="http://schemas.microsoft.com/office/drawing/2016/ink" xmlns:am3d="http://schemas.microsoft.com/office/drawing/2017/model3d" xmlns:o="urn:schemas-microsoft-com:office:office" xmlns:r="http://schemas.openxmlformats.org/officeDocument/2006/relationships" xmlns:m="http://schemas.openxmlformats.org/officeDocument/2006/math" xmlns:v="urn:schemas-microsoft-com:vml" xmlns:wp14="http://schemas.microsoft.com/office/word/2010/wordprocessingDrawing" xmlns:wp="http://schemas.openxmlformats.org/drawingml/2006/wordprocessingDrawing" xmlns:w10="urn:schemas-microsoft-com:office:word" xmlns:w="http://schemas.openxmlformats.org/wordprocessingml/2006/main" xmlns:w14="http://schemas.microsoft.com/office/word/2010/wordml" xmlns:w15="http://schemas.microsoft.com/office/word/2012/wordml" xmlns:w16cex="http://schemas.microsoft.com/office/word/2018/wordml/cex" xmlns:w16cid="http://schemas.microsoft.com/office/word/2016/wordml/cid" xmlns:w16="http://schemas.microsoft.com/office/word/2018/wordml" xmlns:w16sdtdh="http://schemas.microsoft.com/office/word/2020/wordml/sdtdatahash" xmlns:w16se="http://schemas.microsoft.com/office/word/2015/wordml/symex" xmlns:wpg="http://schemas.microsoft.com/office/word/2010/wordprocessingGroup" xmlns:wpi="http://schemas.microsoft.com/office/word/2010/wordprocessingInk" xmlns:wne="http://schemas.microsoft.com/office/word/2006/wordml" xmlns:wps="http://schemas.microsoft.com/office/word/2010/wordprocessingShape" mc:Ignorable="w14 w15 w16se w16cid w16 w16cex w16sdtdh wp14">
   <w:body>
     <w:p>
       <w:pPr>
@@ -966,15 +966,7 @@
           <w:color w:val="0070C0"/>
           <w:szCs w:val="21"/>
         </w:rPr>
-        <w:t xml:space="preserve"> </w:t>
-      </w:r>
-      <w:r>
-        <w:rPr>
-          <w:rFonts w:ascii="Times New Roman" w:hAnsi="Times New Roman" w:cs="Times New Roman"/>
-          <w:color w:val="FF0000"/>
-          <w:szCs w:val="21"/>
-        </w:rPr>
-        <w:t xml:space="preserve">(68 patients and 72 controls) </w:t>
+        <w:t xml:space="preserve"> (68 patients and 72 controls) was obtained from the Neuroimaging Informatics </w:t>
       </w:r>
       <w:r>
         <w:rPr>
@@ -982,7 +974,8 @@
           <w:color w:val="0070C0"/>
           <w:szCs w:val="21"/>
         </w:rPr>
-        <w:t xml:space="preserve">was obtained from the Neuroimaging Informatics </w:t>
+        <w:lastRenderedPageBreak/>
+        <w:t>Tools and Resources Clearinghouse (NITRC) website and was provided by the Centers of Biomedical Research Excellence (COBRE)</w:t>
       </w:r>
       <w:r>
         <w:rPr>
@@ -990,32 +983,7 @@
           <w:color w:val="0070C0"/>
           <w:szCs w:val="21"/>
         </w:rPr>
-        <w:lastRenderedPageBreak/>
-        <w:t xml:space="preserve">Tools and Resources Clearinghouse (NITRC) website and was provided by the Centers of Biomedical Research Excellence </w:t>
-      </w:r>
-      <w:r>
-        <w:rPr>
-          <w:rFonts w:ascii="Times New Roman" w:hAnsi="Times New Roman" w:cs="Times New Roman"/>
-          <w:color w:val="FF0000"/>
-          <w:szCs w:val="21"/>
-        </w:rPr>
-        <w:t>(COBRE)</w:t>
-      </w:r>
-      <w:r>
-        <w:rPr>
-          <w:rFonts w:ascii="Times New Roman" w:hAnsi="Times New Roman" w:cs="Times New Roman"/>
-          <w:color w:val="FF0000"/>
-          <w:szCs w:val="21"/>
-        </w:rPr>
-        <w:t xml:space="preserve"> </w:t>
-      </w:r>
-      <w:r>
-        <w:rPr>
-          <w:rFonts w:ascii="Times New Roman" w:hAnsi="Times New Roman" w:cs="Times New Roman"/>
-          <w:color w:val="0070C0"/>
-          <w:szCs w:val="21"/>
-        </w:rPr>
-        <w:t>(</w:t>
+        <w:t xml:space="preserve"> (</w:t>
       </w:r>
       <w:hyperlink r:id="rId6" w:history="1">
         <w:r>
@@ -1307,39 +1275,7 @@
           <w:color w:val="0070C0"/>
           <w:szCs w:val="21"/>
         </w:rPr>
-        <w:t xml:space="preserve"> </w:t>
-      </w:r>
-      <w:r>
-        <w:rPr>
-          <w:rFonts w:ascii="Times New Roman" w:hAnsi="Times New Roman" w:cs="Times New Roman"/>
-          <w:color w:val="FF0000"/>
-          <w:szCs w:val="21"/>
-        </w:rPr>
-        <w:t>(56 patients and 132 controls)</w:t>
-      </w:r>
-      <w:r>
-        <w:rPr>
-          <w:rFonts w:ascii="Times New Roman" w:hAnsi="Times New Roman" w:cs="Times New Roman"/>
-          <w:color w:val="0070C0"/>
-          <w:szCs w:val="21"/>
-        </w:rPr>
-        <w:t xml:space="preserve">, acquired as part of the </w:t>
-      </w:r>
-      <w:r>
-        <w:rPr>
-          <w:rFonts w:ascii="Times New Roman" w:hAnsi="Times New Roman" w:cs="Times New Roman"/>
-          <w:color w:val="FF0000"/>
-          <w:szCs w:val="21"/>
-        </w:rPr>
-        <w:t xml:space="preserve">UCLA Consortium for Neuropsychiatric Phenomics </w:t>
-      </w:r>
-      <w:r>
-        <w:rPr>
-          <w:rFonts w:ascii="Times New Roman" w:hAnsi="Times New Roman" w:cs="Times New Roman"/>
-          <w:color w:val="0070C0"/>
-          <w:szCs w:val="21"/>
-        </w:rPr>
-        <w:t>LA5c Study</w:t>
+        <w:t xml:space="preserve"> (56 patients and 132 controls), acquired as part of the UCLA Consortium for Neuropsychiatric Phenomics LA5c Study</w:t>
       </w:r>
       <w:r>
         <w:rPr>
@@ -1397,7 +1333,25 @@
           <w:color w:val="0070C0"/>
           <w:szCs w:val="21"/>
         </w:rPr>
-        <w:t>, was obtained from the OpenfMRI database (accession number: ds000030</w:t>
+        <w:t xml:space="preserve">, was obtained from the </w:t>
+      </w:r>
+      <w:proofErr w:type="spellStart"/>
+      <w:r>
+        <w:rPr>
+          <w:rFonts w:ascii="Times New Roman" w:hAnsi="Times New Roman" w:cs="Times New Roman"/>
+          <w:color w:val="0070C0"/>
+          <w:szCs w:val="21"/>
+        </w:rPr>
+        <w:t>OpenfMRI</w:t>
+      </w:r>
+      <w:proofErr w:type="spellEnd"/>
+      <w:r>
+        <w:rPr>
+          <w:rFonts w:ascii="Times New Roman" w:hAnsi="Times New Roman" w:cs="Times New Roman"/>
+          <w:color w:val="0070C0"/>
+          <w:szCs w:val="21"/>
+        </w:rPr>
+        <w:t xml:space="preserve"> database (accession number: ds000030</w:t>
       </w:r>
       <w:r>
         <w:rPr>
@@ -1772,13 +1726,31 @@
           <w:kern w:val="0"/>
           <w:szCs w:val="21"/>
         </w:rPr>
-        <w:t>; number of volumes = 200. Dataset 2 was acquired using a 3T Siemens scanner. The sequence parameters were as follows: repetition time/ echo time (TR/TE) = 2000/30 ms; flip angle = 90°; 30 axial slices per volume; voxel size = 3.75 × 3.5 × 5mm</w:t>
-      </w:r>
+        <w:t xml:space="preserve">; number of volumes = 200. Dataset 2 was acquired using a 3T </w:t>
+      </w:r>
+      <w:proofErr w:type="gramStart"/>
       <w:r>
         <w:rPr>
           <w:rFonts w:ascii="Times New Roman" w:hAnsi="Times New Roman" w:cs="Times New Roman"/>
           <w:kern w:val="0"/>
           <w:szCs w:val="21"/>
+        </w:rPr>
+        <w:t>Siemens</w:t>
+      </w:r>
+      <w:proofErr w:type="gramEnd"/>
+      <w:r>
+        <w:rPr>
+          <w:rFonts w:ascii="Times New Roman" w:hAnsi="Times New Roman" w:cs="Times New Roman"/>
+          <w:kern w:val="0"/>
+          <w:szCs w:val="21"/>
+        </w:rPr>
+        <w:t xml:space="preserve"> scanner. The sequence parameters were as follows: repetition time/ echo time (TR/TE) = 2000/30 ms; flip angle = 90°; 30 axial slices per volume; voxel size = 3.75 × 3.5 × 5mm</w:t>
+      </w:r>
+      <w:r>
+        <w:rPr>
+          <w:rFonts w:ascii="Times New Roman" w:hAnsi="Times New Roman" w:cs="Times New Roman"/>
+          <w:kern w:val="0"/>
+          <w:szCs w:val="21"/>
           <w:vertAlign w:val="superscript"/>
         </w:rPr>
         <w:t>3</w:t>
@@ -1797,13 +1769,31 @@
           <w:kern w:val="0"/>
           <w:szCs w:val="21"/>
         </w:rPr>
-        <w:t>Dataset 3 was acquired using a 3T Siemens Magnetom Allegra head scanner. The sequence parameters were as follows: repetition time/echo time (TR/TE) = 1500/30 ms; flip angle = 90°; 27 axial slices per volume; voxel size = 3.5 × 3.5 × 5.2 mm</w:t>
-      </w:r>
+        <w:t xml:space="preserve">Dataset 3 was acquired using a 3T Siemens </w:t>
+      </w:r>
+      <w:proofErr w:type="spellStart"/>
       <w:r>
         <w:rPr>
           <w:rFonts w:ascii="Times New Roman" w:hAnsi="Times New Roman" w:cs="Times New Roman"/>
           <w:kern w:val="0"/>
           <w:szCs w:val="21"/>
+        </w:rPr>
+        <w:t>Magnetom</w:t>
+      </w:r>
+      <w:proofErr w:type="spellEnd"/>
+      <w:r>
+        <w:rPr>
+          <w:rFonts w:ascii="Times New Roman" w:hAnsi="Times New Roman" w:cs="Times New Roman"/>
+          <w:kern w:val="0"/>
+          <w:szCs w:val="21"/>
+        </w:rPr>
+        <w:t xml:space="preserve"> Allegra head scanner. The sequence parameters were as follows: repetition time/echo time (TR/TE) = 1500/30 ms; flip angle = 90°; 27 axial slices per volume; voxel size = 3.5 × 3.5 × 5.2 mm</w:t>
+      </w:r>
+      <w:r>
+        <w:rPr>
+          <w:rFonts w:ascii="Times New Roman" w:hAnsi="Times New Roman" w:cs="Times New Roman"/>
+          <w:kern w:val="0"/>
+          <w:szCs w:val="21"/>
           <w:vertAlign w:val="superscript"/>
         </w:rPr>
         <w:t>3</w:t>
@@ -1814,7 +1804,43 @@
           <w:kern w:val="0"/>
           <w:szCs w:val="21"/>
         </w:rPr>
-        <w:t xml:space="preserve">; number of volumes = 200. Dataset 4 was acquired using a 3T Philips Intera Achieva scanner. The sequence parameters were as </w:t>
+        <w:t xml:space="preserve">; number of volumes = 200. Dataset 4 was acquired using a 3T Philips </w:t>
+      </w:r>
+      <w:proofErr w:type="spellStart"/>
+      <w:r>
+        <w:rPr>
+          <w:rFonts w:ascii="Times New Roman" w:hAnsi="Times New Roman" w:cs="Times New Roman"/>
+          <w:kern w:val="0"/>
+          <w:szCs w:val="21"/>
+        </w:rPr>
+        <w:t>Intera</w:t>
+      </w:r>
+      <w:proofErr w:type="spellEnd"/>
+      <w:r>
+        <w:rPr>
+          <w:rFonts w:ascii="Times New Roman" w:hAnsi="Times New Roman" w:cs="Times New Roman"/>
+          <w:kern w:val="0"/>
+          <w:szCs w:val="21"/>
+        </w:rPr>
+        <w:t xml:space="preserve"> </w:t>
+      </w:r>
+      <w:proofErr w:type="spellStart"/>
+      <w:r>
+        <w:rPr>
+          <w:rFonts w:ascii="Times New Roman" w:hAnsi="Times New Roman" w:cs="Times New Roman"/>
+          <w:kern w:val="0"/>
+          <w:szCs w:val="21"/>
+        </w:rPr>
+        <w:t>Achieva</w:t>
+      </w:r>
+      <w:proofErr w:type="spellEnd"/>
+      <w:r>
+        <w:rPr>
+          <w:rFonts w:ascii="Times New Roman" w:hAnsi="Times New Roman" w:cs="Times New Roman"/>
+          <w:kern w:val="0"/>
+          <w:szCs w:val="21"/>
+        </w:rPr>
+        <w:t xml:space="preserve"> scanner. The sequence parameters were as </w:t>
       </w:r>
       <w:r>
         <w:rPr>
@@ -1864,13 +1890,31 @@
           <w:kern w:val="0"/>
           <w:szCs w:val="21"/>
         </w:rPr>
-        <w:t xml:space="preserve"> was acquired using a 3T Siemens scanner. The sequence parameters were as follows: repetition time/echo time (TR/TE) = 2000/30 ms; flip angle = 90°; 33 axial slices per volume; voxel size = 3.75 × 3.75 × 4.55 mm</w:t>
-      </w:r>
+        <w:t xml:space="preserve"> was acquired using a 3T </w:t>
+      </w:r>
+      <w:proofErr w:type="gramStart"/>
       <w:r>
         <w:rPr>
           <w:rFonts w:ascii="Times New Roman" w:hAnsi="Times New Roman" w:cs="Times New Roman"/>
           <w:kern w:val="0"/>
           <w:szCs w:val="21"/>
+        </w:rPr>
+        <w:t>Siemens</w:t>
+      </w:r>
+      <w:proofErr w:type="gramEnd"/>
+      <w:r>
+        <w:rPr>
+          <w:rFonts w:ascii="Times New Roman" w:hAnsi="Times New Roman" w:cs="Times New Roman"/>
+          <w:kern w:val="0"/>
+          <w:szCs w:val="21"/>
+        </w:rPr>
+        <w:t xml:space="preserve"> scanner. The sequence parameters were as follows: repetition time/echo time (TR/TE) = 2000/30 ms; flip angle = 90°; 33 axial slices per volume; voxel size = 3.75 × 3.75 × 4.55 mm</w:t>
+      </w:r>
+      <w:r>
+        <w:rPr>
+          <w:rFonts w:ascii="Times New Roman" w:hAnsi="Times New Roman" w:cs="Times New Roman"/>
+          <w:kern w:val="0"/>
+          <w:szCs w:val="21"/>
           <w:vertAlign w:val="superscript"/>
         </w:rPr>
         <w:t>3</w:t>
@@ -1897,7 +1941,25 @@
           <w:kern w:val="0"/>
           <w:szCs w:val="21"/>
         </w:rPr>
-        <w:t xml:space="preserve"> was acquired using a 3T Siemens scanner. The sequence parameters were as follows: repetition time/echo time (TR/TE) = 2000/30 ms; flip angle = 90°; 34 axial slices per volume; voxel size = 3 × 3 </w:t>
+        <w:t xml:space="preserve"> was acquired using a 3T </w:t>
+      </w:r>
+      <w:proofErr w:type="gramStart"/>
+      <w:r>
+        <w:rPr>
+          <w:rFonts w:ascii="Times New Roman" w:hAnsi="Times New Roman" w:cs="Times New Roman"/>
+          <w:kern w:val="0"/>
+          <w:szCs w:val="21"/>
+        </w:rPr>
+        <w:t>Siemens</w:t>
+      </w:r>
+      <w:proofErr w:type="gramEnd"/>
+      <w:r>
+        <w:rPr>
+          <w:rFonts w:ascii="Times New Roman" w:hAnsi="Times New Roman" w:cs="Times New Roman"/>
+          <w:kern w:val="0"/>
+          <w:szCs w:val="21"/>
+        </w:rPr>
+        <w:t xml:space="preserve"> scanner. The sequence parameters were as follows: repetition time/echo time (TR/TE) = 2000/30 ms; flip angle = 90°; 34 axial slices per volume; voxel size = 3 × 3 </w:t>
       </w:r>
       <w:r>
         <w:rPr>
@@ -2002,25 +2064,23 @@
       <w:r>
         <w:rPr>
           <w:rFonts w:ascii="Times New Roman" w:hAnsi="Times New Roman" w:cs="Times New Roman"/>
-          <w:color w:val="FF0000"/>
-          <w:szCs w:val="21"/>
-        </w:rPr>
-        <w:t xml:space="preserve">A unified </w:t>
-      </w:r>
-      <w:r>
-        <w:rPr>
-          <w:rFonts w:ascii="Times New Roman" w:hAnsi="Times New Roman" w:cs="Times New Roman"/>
-          <w:color w:val="FF0000"/>
-          <w:szCs w:val="21"/>
-        </w:rPr>
-        <w:t>functional image preprocessing pipeline was used for each dataset</w:t>
-      </w:r>
-      <w:r>
-        <w:rPr>
-          <w:rFonts w:ascii="Times New Roman" w:hAnsi="Times New Roman" w:cs="Times New Roman"/>
-          <w:szCs w:val="21"/>
-        </w:rPr>
-        <w:t>. Specifically</w:t>
+          <w:szCs w:val="21"/>
+        </w:rPr>
+        <w:t>A u</w:t>
+      </w:r>
+      <w:r>
+        <w:rPr>
+          <w:rFonts w:ascii="Times New Roman" w:hAnsi="Times New Roman" w:cs="Times New Roman"/>
+          <w:szCs w:val="21"/>
+        </w:rPr>
+        <w:t xml:space="preserve">nified </w:t>
+      </w:r>
+      <w:r>
+        <w:rPr>
+          <w:rFonts w:ascii="Times New Roman" w:hAnsi="Times New Roman" w:cs="Times New Roman"/>
+          <w:szCs w:val="21"/>
+        </w:rPr>
+        <w:t>functional image preprocessing pipeline was used for each dataset. Specifically</w:t>
       </w:r>
       <w:r>
         <w:rPr>
@@ -2028,47 +2088,30 @@
           <w:szCs w:val="21"/>
           <w:highlight w:val="yellow"/>
         </w:rPr>
-        <w:t xml:space="preserve">, </w:t>
-      </w:r>
-      <w:r>
-        <w:rPr>
-          <w:rFonts w:ascii="Times New Roman" w:hAnsi="Times New Roman" w:cs="Times New Roman"/>
-          <w:color w:val="FF0000"/>
-          <w:szCs w:val="21"/>
-          <w:highlight w:val="yellow"/>
-        </w:rPr>
-        <w:t>the first 10 time points were discarded to minimize the impact of the instability in the initial MRI signal</w:t>
-      </w:r>
-      <w:r>
-        <w:rPr>
-          <w:rFonts w:ascii="Times New Roman" w:hAnsi="Times New Roman" w:cs="Times New Roman"/>
-          <w:szCs w:val="21"/>
-          <w:highlight w:val="yellow"/>
-        </w:rPr>
-        <w:t>.</w:t>
-      </w:r>
-      <w:r>
-        <w:rPr>
-          <w:rFonts w:ascii="Times New Roman" w:hAnsi="Times New Roman" w:cs="Times New Roman"/>
-          <w:szCs w:val="21"/>
-        </w:rPr>
-        <w:t xml:space="preserve"> </w:t>
-      </w:r>
-      <w:r>
-        <w:rPr>
-          <w:rFonts w:ascii="Times New Roman" w:hAnsi="Times New Roman" w:cs="Times New Roman"/>
-          <w:color w:val="FF0000"/>
-          <w:szCs w:val="21"/>
-          <w:highlight w:val="yellow"/>
-        </w:rPr>
-        <w:t>The remaining images were corrected for intravolume acquisition time delay</w:t>
-      </w:r>
-      <w:r>
-        <w:rPr>
-          <w:rFonts w:ascii="Times New Roman" w:hAnsi="Times New Roman" w:cs="Times New Roman"/>
-          <w:szCs w:val="21"/>
-        </w:rPr>
-        <w:t xml:space="preserve">. To minimize the potential impact of head motion artifacts—a recognized challenge in resting-state fMRI analyses </w:t>
+        <w:t>, the first 10 time points were discarded to minimize the impact of the instability in the initial MRI signal.</w:t>
+      </w:r>
+      <w:r>
+        <w:rPr>
+          <w:rFonts w:ascii="Times New Roman" w:hAnsi="Times New Roman" w:cs="Times New Roman"/>
+          <w:szCs w:val="21"/>
+        </w:rPr>
+        <w:t xml:space="preserve"> The remaining images were corrected for </w:t>
+      </w:r>
+      <w:proofErr w:type="spellStart"/>
+      <w:r>
+        <w:rPr>
+          <w:rFonts w:ascii="Times New Roman" w:hAnsi="Times New Roman" w:cs="Times New Roman"/>
+          <w:szCs w:val="21"/>
+        </w:rPr>
+        <w:t>intravolume</w:t>
+      </w:r>
+      <w:proofErr w:type="spellEnd"/>
+      <w:r>
+        <w:rPr>
+          <w:rFonts w:ascii="Times New Roman" w:hAnsi="Times New Roman" w:cs="Times New Roman"/>
+          <w:szCs w:val="21"/>
+        </w:rPr>
+        <w:t xml:space="preserve"> acquisition time delay. To minimize the potential impact of head motion artifacts—a recognized challenge in resting-state fMRI analyses </w:t>
       </w:r>
       <w:r>
         <w:rPr>
@@ -2309,19 +2352,27 @@
         </w:rPr>
         <w:t xml:space="preserve">, we applied </w:t>
       </w:r>
-      <w:r>
-        <w:rPr>
-          <w:rFonts w:ascii="Times New Roman" w:hAnsi="Times New Roman" w:cs="Times New Roman"/>
-          <w:color w:val="FF0000"/>
+      <w:proofErr w:type="spellStart"/>
+      <w:r>
+        <w:rPr>
+          <w:rFonts w:ascii="Times New Roman" w:hAnsi="Times New Roman" w:cs="Times New Roman"/>
           <w:szCs w:val="21"/>
           <w:highlight w:val="yellow"/>
         </w:rPr>
-        <w:t>Friston 24-parameter correction</w:t>
-      </w:r>
-      <w:r>
-        <w:rPr>
-          <w:rFonts w:ascii="Times New Roman" w:hAnsi="Times New Roman" w:cs="Times New Roman"/>
-          <w:color w:val="FF0000"/>
+        <w:t>Friston</w:t>
+      </w:r>
+      <w:proofErr w:type="spellEnd"/>
+      <w:r>
+        <w:rPr>
+          <w:rFonts w:ascii="Times New Roman" w:hAnsi="Times New Roman" w:cs="Times New Roman"/>
+          <w:szCs w:val="21"/>
+          <w:highlight w:val="yellow"/>
+        </w:rPr>
+        <w:t xml:space="preserve"> 24-parameter correction</w:t>
+      </w:r>
+      <w:r>
+        <w:rPr>
+          <w:rFonts w:ascii="Times New Roman" w:hAnsi="Times New Roman" w:cs="Times New Roman"/>
           <w:szCs w:val="21"/>
         </w:rPr>
         <w:t xml:space="preserve"> </w:t>
@@ -2329,7 +2380,6 @@
       <w:r>
         <w:rPr>
           <w:rFonts w:ascii="Times New Roman" w:hAnsi="Times New Roman" w:cs="Times New Roman"/>
-          <w:color w:val="FF0000"/>
           <w:szCs w:val="21"/>
         </w:rPr>
         <w:fldChar w:fldCharType="begin">
@@ -2380,7 +2430,6 @@
       <w:r>
         <w:rPr>
           <w:rFonts w:ascii="Times New Roman" w:hAnsi="Times New Roman" w:cs="Times New Roman"/>
-          <w:color w:val="FF0000"/>
           <w:szCs w:val="21"/>
         </w:rPr>
         <w:instrText xml:space="preserve"> ADDIN EN.CITE </w:instrText>
@@ -2388,7 +2437,6 @@
       <w:r>
         <w:rPr>
           <w:rFonts w:ascii="Times New Roman" w:hAnsi="Times New Roman" w:cs="Times New Roman"/>
-          <w:color w:val="FF0000"/>
           <w:szCs w:val="21"/>
         </w:rPr>
         <w:fldChar w:fldCharType="begin">
@@ -2439,7 +2487,6 @@
       <w:r>
         <w:rPr>
           <w:rFonts w:ascii="Times New Roman" w:hAnsi="Times New Roman" w:cs="Times New Roman"/>
-          <w:color w:val="FF0000"/>
           <w:szCs w:val="21"/>
         </w:rPr>
         <w:instrText xml:space="preserve"> ADDIN EN.CITE.DATA </w:instrText>
@@ -2447,14 +2494,12 @@
       <w:r>
         <w:rPr>
           <w:rFonts w:ascii="Times New Roman" w:hAnsi="Times New Roman" w:cs="Times New Roman"/>
-          <w:color w:val="FF0000"/>
-          <w:szCs w:val="21"/>
-        </w:rPr>
-      </w:r>
-      <w:r>
-        <w:rPr>
-          <w:rFonts w:ascii="Times New Roman" w:hAnsi="Times New Roman" w:cs="Times New Roman"/>
-          <w:color w:val="FF0000"/>
+          <w:szCs w:val="21"/>
+        </w:rPr>
+      </w:r>
+      <w:r>
+        <w:rPr>
+          <w:rFonts w:ascii="Times New Roman" w:hAnsi="Times New Roman" w:cs="Times New Roman"/>
           <w:szCs w:val="21"/>
         </w:rPr>
         <w:fldChar w:fldCharType="end"/>
@@ -2462,14 +2507,12 @@
       <w:r>
         <w:rPr>
           <w:rFonts w:ascii="Times New Roman" w:hAnsi="Times New Roman" w:cs="Times New Roman"/>
-          <w:color w:val="FF0000"/>
-          <w:szCs w:val="21"/>
-        </w:rPr>
-      </w:r>
-      <w:r>
-        <w:rPr>
-          <w:rFonts w:ascii="Times New Roman" w:hAnsi="Times New Roman" w:cs="Times New Roman"/>
-          <w:color w:val="FF0000"/>
+          <w:szCs w:val="21"/>
+        </w:rPr>
+      </w:r>
+      <w:r>
+        <w:rPr>
+          <w:rFonts w:ascii="Times New Roman" w:hAnsi="Times New Roman" w:cs="Times New Roman"/>
           <w:szCs w:val="21"/>
         </w:rPr>
         <w:fldChar w:fldCharType="separate"/>
@@ -2478,7 +2521,6 @@
         <w:rPr>
           <w:rFonts w:ascii="Times New Roman" w:hAnsi="Times New Roman" w:cs="Times New Roman"/>
           <w:noProof/>
-          <w:color w:val="FF0000"/>
           <w:szCs w:val="21"/>
           <w:vertAlign w:val="superscript"/>
         </w:rPr>
@@ -2487,7 +2529,6 @@
       <w:r>
         <w:rPr>
           <w:rFonts w:ascii="Times New Roman" w:hAnsi="Times New Roman" w:cs="Times New Roman"/>
-          <w:color w:val="FF0000"/>
           <w:szCs w:val="21"/>
         </w:rPr>
         <w:fldChar w:fldCharType="end"/>
@@ -2495,7 +2536,6 @@
       <w:r>
         <w:rPr>
           <w:rFonts w:ascii="Times New Roman" w:hAnsi="Times New Roman" w:cs="Times New Roman"/>
-          <w:color w:val="FF0000"/>
           <w:szCs w:val="21"/>
         </w:rPr>
         <w:t xml:space="preserve"> and the “</w:t>
@@ -2503,7 +2543,6 @@
       <w:r>
         <w:rPr>
           <w:rFonts w:ascii="Times New Roman" w:hAnsi="Times New Roman" w:cs="Times New Roman"/>
-          <w:color w:val="FF0000"/>
           <w:szCs w:val="21"/>
           <w:highlight w:val="yellow"/>
         </w:rPr>
@@ -2512,17 +2551,9 @@
       <w:r>
         <w:rPr>
           <w:rFonts w:ascii="Times New Roman" w:hAnsi="Times New Roman" w:cs="Times New Roman"/>
-          <w:color w:val="FF0000"/>
-          <w:szCs w:val="21"/>
-        </w:rPr>
-        <w:t xml:space="preserve">” method </w:t>
-      </w:r>
-      <w:r>
-        <w:rPr>
-          <w:rFonts w:ascii="Times New Roman" w:hAnsi="Times New Roman" w:cs="Times New Roman"/>
-          <w:szCs w:val="21"/>
-        </w:rPr>
-        <w:t xml:space="preserve">proposed by Power and colleagues </w:t>
+          <w:szCs w:val="21"/>
+        </w:rPr>
+        <w:t xml:space="preserve">” method proposed by Power and colleagues </w:t>
       </w:r>
       <w:r>
         <w:rPr>
@@ -2693,47 +2724,12 @@
           <w:rFonts w:ascii="Times New Roman" w:hAnsi="Times New Roman" w:cs="Times New Roman"/>
           <w:szCs w:val="21"/>
         </w:rPr>
-        <w:t xml:space="preserve"> to ensure that motion artifacts were not contributing to the group differences we observed. For each participant, </w:t>
-      </w:r>
-      <w:r>
-        <w:rPr>
-          <w:rFonts w:ascii="Times New Roman" w:hAnsi="Times New Roman" w:cs="Times New Roman"/>
-          <w:color w:val="FF0000"/>
-          <w:szCs w:val="21"/>
-          <w:highlight w:val="yellow"/>
-        </w:rPr>
-        <w:t>volumes with framewise displacement (FD) greater than 0.5 mm were identified and excluded</w:t>
-      </w:r>
-      <w:r>
-        <w:rPr>
-          <w:rFonts w:ascii="Times New Roman" w:hAnsi="Times New Roman" w:cs="Times New Roman"/>
-          <w:szCs w:val="21"/>
-        </w:rPr>
-        <w:t xml:space="preserve">. After these corrections, </w:t>
-      </w:r>
-      <w:r>
-        <w:rPr>
-          <w:rFonts w:ascii="Times New Roman" w:hAnsi="Times New Roman" w:cs="Times New Roman"/>
-          <w:color w:val="FF0000"/>
-          <w:szCs w:val="21"/>
-        </w:rPr>
-        <w:t xml:space="preserve">the images were spatially </w:t>
-      </w:r>
-      <w:r>
-        <w:rPr>
-          <w:rFonts w:ascii="Times New Roman" w:hAnsi="Times New Roman" w:cs="Times New Roman"/>
-          <w:color w:val="FF0000"/>
-          <w:szCs w:val="21"/>
-          <w:highlight w:val="yellow"/>
-        </w:rPr>
-        <w:t>normalized to a 3 × 3 × 3mm</w:t>
-      </w:r>
-      <w:r>
-        <w:rPr>
-          <w:rFonts w:ascii="Times New Roman" w:hAnsi="Times New Roman" w:cs="Times New Roman"/>
-          <w:color w:val="FF0000"/>
-          <w:szCs w:val="21"/>
-          <w:highlight w:val="yellow"/>
+        <w:t xml:space="preserve"> to ensure that motion artifacts were not contributing to the group differences we observed. For each participant, volumes with framewise displacement (FD) greater than 0.5 mm were identified and excluded. After these corrections, the images were spatially normalized to a 3 × 3 × 3mm</w:t>
+      </w:r>
+      <w:r>
+        <w:rPr>
+          <w:rFonts w:ascii="Times New Roman" w:hAnsi="Times New Roman" w:cs="Times New Roman"/>
+          <w:szCs w:val="21"/>
           <w:vertAlign w:val="superscript"/>
         </w:rPr>
         <w:t>3</w:t>
@@ -2741,47 +2737,13 @@
       <w:r>
         <w:rPr>
           <w:rFonts w:ascii="Times New Roman" w:hAnsi="Times New Roman" w:cs="Times New Roman"/>
-          <w:color w:val="FF0000"/>
-          <w:szCs w:val="21"/>
-          <w:highlight w:val="yellow"/>
-        </w:rPr>
-        <w:t xml:space="preserve"> Montreal Neurological Institute (MNI) 152 template</w:t>
-      </w:r>
-      <w:r>
-        <w:rPr>
-          <w:rFonts w:ascii="Times New Roman" w:hAnsi="Times New Roman" w:cs="Times New Roman"/>
-          <w:szCs w:val="21"/>
-        </w:rPr>
-        <w:t xml:space="preserve"> and then </w:t>
-      </w:r>
-      <w:r>
-        <w:rPr>
-          <w:rFonts w:ascii="Times New Roman" w:hAnsi="Times New Roman" w:cs="Times New Roman"/>
-          <w:color w:val="FF0000"/>
-          <w:szCs w:val="21"/>
-          <w:highlight w:val="yellow"/>
-        </w:rPr>
-        <w:t>linearly detrended and temporally bandpass filtered (0.01–0.08 Hz)</w:t>
-      </w:r>
-      <w:r>
-        <w:rPr>
-          <w:rFonts w:ascii="Times New Roman" w:hAnsi="Times New Roman" w:cs="Times New Roman"/>
-          <w:szCs w:val="21"/>
-        </w:rPr>
-        <w:t xml:space="preserve"> to remove low-frequency drift and high-frequency physiological noise. Finally, the </w:t>
-      </w:r>
-      <w:r>
-        <w:rPr>
-          <w:rFonts w:ascii="Times New Roman" w:hAnsi="Times New Roman" w:cs="Times New Roman"/>
-          <w:color w:val="FF0000"/>
-          <w:szCs w:val="21"/>
-        </w:rPr>
-        <w:t xml:space="preserve">global signal </w:t>
-      </w:r>
-      <w:r>
-        <w:rPr>
-          <w:rFonts w:ascii="Times New Roman" w:hAnsi="Times New Roman" w:cs="Times New Roman"/>
-          <w:color w:val="FF0000"/>
+          <w:szCs w:val="21"/>
+        </w:rPr>
+        <w:t xml:space="preserve"> Montreal Neurological Institute (MNI) 152 template and then linearly detrended and temporally bandpass filtered (0.01–0.08 Hz) to remove low-frequency drift and high-frequency physiological noise. Finally, the global signal </w:t>
+      </w:r>
+      <w:r>
+        <w:rPr>
+          <w:rFonts w:ascii="Times New Roman" w:hAnsi="Times New Roman" w:cs="Times New Roman"/>
           <w:szCs w:val="21"/>
         </w:rPr>
         <w:fldChar w:fldCharType="begin">
@@ -2829,7 +2791,6 @@
       <w:r>
         <w:rPr>
           <w:rFonts w:ascii="Times New Roman" w:hAnsi="Times New Roman" w:cs="Times New Roman"/>
-          <w:color w:val="FF0000"/>
           <w:szCs w:val="21"/>
         </w:rPr>
         <w:instrText xml:space="preserve"> ADDIN EN.CITE </w:instrText>
@@ -2837,7 +2798,6 @@
       <w:r>
         <w:rPr>
           <w:rFonts w:ascii="Times New Roman" w:hAnsi="Times New Roman" w:cs="Times New Roman"/>
-          <w:color w:val="FF0000"/>
           <w:szCs w:val="21"/>
         </w:rPr>
         <w:fldChar w:fldCharType="begin">
@@ -2885,7 +2845,6 @@
       <w:r>
         <w:rPr>
           <w:rFonts w:ascii="Times New Roman" w:hAnsi="Times New Roman" w:cs="Times New Roman"/>
-          <w:color w:val="FF0000"/>
           <w:szCs w:val="21"/>
         </w:rPr>
         <w:instrText xml:space="preserve"> ADDIN EN.CITE.DATA </w:instrText>
@@ -2893,14 +2852,12 @@
       <w:r>
         <w:rPr>
           <w:rFonts w:ascii="Times New Roman" w:hAnsi="Times New Roman" w:cs="Times New Roman"/>
-          <w:color w:val="FF0000"/>
-          <w:szCs w:val="21"/>
-        </w:rPr>
-      </w:r>
-      <w:r>
-        <w:rPr>
-          <w:rFonts w:ascii="Times New Roman" w:hAnsi="Times New Roman" w:cs="Times New Roman"/>
-          <w:color w:val="FF0000"/>
+          <w:szCs w:val="21"/>
+        </w:rPr>
+      </w:r>
+      <w:r>
+        <w:rPr>
+          <w:rFonts w:ascii="Times New Roman" w:hAnsi="Times New Roman" w:cs="Times New Roman"/>
           <w:szCs w:val="21"/>
         </w:rPr>
         <w:fldChar w:fldCharType="end"/>
@@ -2908,14 +2865,12 @@
       <w:r>
         <w:rPr>
           <w:rFonts w:ascii="Times New Roman" w:hAnsi="Times New Roman" w:cs="Times New Roman"/>
-          <w:color w:val="FF0000"/>
-          <w:szCs w:val="21"/>
-        </w:rPr>
-      </w:r>
-      <w:r>
-        <w:rPr>
-          <w:rFonts w:ascii="Times New Roman" w:hAnsi="Times New Roman" w:cs="Times New Roman"/>
-          <w:color w:val="FF0000"/>
+          <w:szCs w:val="21"/>
+        </w:rPr>
+      </w:r>
+      <w:r>
+        <w:rPr>
+          <w:rFonts w:ascii="Times New Roman" w:hAnsi="Times New Roman" w:cs="Times New Roman"/>
           <w:szCs w:val="21"/>
         </w:rPr>
         <w:fldChar w:fldCharType="separate"/>
@@ -2924,7 +2879,6 @@
         <w:rPr>
           <w:rFonts w:ascii="Times New Roman" w:hAnsi="Times New Roman" w:cs="Times New Roman"/>
           <w:noProof/>
-          <w:color w:val="FF0000"/>
           <w:szCs w:val="21"/>
           <w:vertAlign w:val="superscript"/>
         </w:rPr>
@@ -2933,7 +2887,6 @@
       <w:r>
         <w:rPr>
           <w:rFonts w:ascii="Times New Roman" w:hAnsi="Times New Roman" w:cs="Times New Roman"/>
-          <w:color w:val="FF0000"/>
           <w:szCs w:val="21"/>
         </w:rPr>
         <w:fldChar w:fldCharType="end"/>
@@ -2941,25 +2894,9 @@
       <w:r>
         <w:rPr>
           <w:rFonts w:ascii="Times New Roman" w:hAnsi="Times New Roman" w:cs="Times New Roman"/>
-          <w:color w:val="FF0000"/>
-          <w:szCs w:val="21"/>
-        </w:rPr>
-        <w:t>, the white matter signal, the cerebrospinal fluid signal and the motion parameters were regressed out</w:t>
-      </w:r>
-      <w:r>
-        <w:rPr>
-          <w:rFonts w:ascii="Times New Roman" w:hAnsi="Times New Roman" w:cs="Times New Roman"/>
-          <w:szCs w:val="21"/>
-        </w:rPr>
-        <w:t xml:space="preserve">. </w:t>
-      </w:r>
-      <w:r>
-        <w:rPr>
-          <w:rFonts w:ascii="Times New Roman" w:hAnsi="Times New Roman" w:cs="Times New Roman"/>
-          <w:color w:val="FF0000"/>
-          <w:szCs w:val="21"/>
-        </w:rPr>
-        <w:t>None of the subjects included in the present investigation showed excessive head motion during scanning (defined as translational movement &gt;1.5 mm and/or rotation &gt;1.5°).</w:t>
+          <w:szCs w:val="21"/>
+        </w:rPr>
+        <w:t>, the white matter signal, the cerebrospinal fluid signal and the motion parameters were regressed out. None of the subjects included in the present investigation showed excessive head motion during scanning (defined as translational movement &gt;1.5 mm and/or rotation &gt;1.5°).</w:t>
       </w:r>
     </w:p>
     <w:p>
@@ -2985,6 +2922,7 @@
           <w:szCs w:val="21"/>
         </w:rPr>
       </w:pPr>
+      <w:proofErr w:type="spellStart"/>
       <w:r>
         <w:rPr>
           <w:rFonts w:ascii="Times New Roman" w:hAnsi="Times New Roman" w:cs="Times New Roman" w:hint="cs"/>
@@ -3005,7 +2943,19 @@
           <w:iCs/>
           <w:szCs w:val="21"/>
         </w:rPr>
-        <w:t>omBat harmonization</w:t>
+        <w:t>omBat</w:t>
+      </w:r>
+      <w:proofErr w:type="spellEnd"/>
+      <w:r>
+        <w:rPr>
+          <w:rFonts w:ascii="Times New Roman" w:hAnsi="Times New Roman" w:cs="Times New Roman"/>
+          <w:b/>
+          <w:bCs/>
+          <w:i/>
+          <w:iCs/>
+          <w:szCs w:val="21"/>
+        </w:rPr>
+        <w:t xml:space="preserve"> harmonization</w:t>
       </w:r>
     </w:p>
     <w:p>
@@ -3021,12 +2971,21 @@
           <w:szCs w:val="21"/>
         </w:rPr>
       </w:pPr>
-      <w:r>
-        <w:rPr>
-          <w:rFonts w:ascii="Times New Roman" w:hAnsi="Times New Roman" w:cs="Times New Roman"/>
-          <w:szCs w:val="21"/>
-        </w:rPr>
-        <w:t xml:space="preserve">ComBat was originally developed to adjust batch effects in genomic studies </w:t>
+      <w:proofErr w:type="spellStart"/>
+      <w:r>
+        <w:rPr>
+          <w:rFonts w:ascii="Times New Roman" w:hAnsi="Times New Roman" w:cs="Times New Roman"/>
+          <w:szCs w:val="21"/>
+        </w:rPr>
+        <w:t>ComBat</w:t>
+      </w:r>
+      <w:proofErr w:type="spellEnd"/>
+      <w:r>
+        <w:rPr>
+          <w:rFonts w:ascii="Times New Roman" w:hAnsi="Times New Roman" w:cs="Times New Roman"/>
+          <w:szCs w:val="21"/>
+        </w:rPr>
+        <w:t xml:space="preserve"> was originally developed to adjust batch effects in genomic studies </w:t>
       </w:r>
       <w:r>
         <w:rPr>
@@ -3553,7 +3512,23 @@
           <w:rFonts w:ascii="Times New Roman" w:hAnsi="Times New Roman" w:cs="Times New Roman"/>
           <w:szCs w:val="21"/>
         </w:rPr>
-        <w:t xml:space="preserve">. ComBat is essentially a multivariate linear mixed effects regression model with additive and multiplicative terms for site effect. Empirical Bayes was used during the modelling process to improve the estimation of biological and site effect parameters. </w:t>
+        <w:t xml:space="preserve">. </w:t>
+      </w:r>
+      <w:proofErr w:type="spellStart"/>
+      <w:r>
+        <w:rPr>
+          <w:rFonts w:ascii="Times New Roman" w:hAnsi="Times New Roman" w:cs="Times New Roman"/>
+          <w:szCs w:val="21"/>
+        </w:rPr>
+        <w:t>ComBat</w:t>
+      </w:r>
+      <w:proofErr w:type="spellEnd"/>
+      <w:r>
+        <w:rPr>
+          <w:rFonts w:ascii="Times New Roman" w:hAnsi="Times New Roman" w:cs="Times New Roman"/>
+          <w:szCs w:val="21"/>
+        </w:rPr>
+        <w:t xml:space="preserve"> is essentially a multivariate linear mixed effects regression model with additive and multiplicative terms for site effect. Empirical Bayes was used during the modelling process to improve the estimation of biological and site effect parameters. </w:t>
       </w:r>
       <w:r>
         <w:rPr>
@@ -3561,7 +3536,23 @@
           <w:szCs w:val="21"/>
         </w:rPr>
         <w:lastRenderedPageBreak/>
-        <w:t xml:space="preserve">By removing site-effect variance and preserving biological variance of interest, ComBat provides a balanced way simultaneously to correct measurements from multi-site data and avoid overcorrection on important biological variance. </w:t>
+        <w:t xml:space="preserve">By removing site-effect variance and preserving biological variance of interest, </w:t>
+      </w:r>
+      <w:proofErr w:type="spellStart"/>
+      <w:r>
+        <w:rPr>
+          <w:rFonts w:ascii="Times New Roman" w:hAnsi="Times New Roman" w:cs="Times New Roman"/>
+          <w:szCs w:val="21"/>
+        </w:rPr>
+        <w:t>ComBat</w:t>
+      </w:r>
+      <w:proofErr w:type="spellEnd"/>
+      <w:r>
+        <w:rPr>
+          <w:rFonts w:ascii="Times New Roman" w:hAnsi="Times New Roman" w:cs="Times New Roman"/>
+          <w:szCs w:val="21"/>
+        </w:rPr>
+        <w:t xml:space="preserve"> provides a balanced way simultaneously to correct measurements from multi-site data and avoid overcorrection on important biological variance. </w:t>
       </w:r>
       <w:r>
         <w:rPr>
@@ -3575,7 +3566,23 @@
           <w:rFonts w:ascii="Times New Roman" w:hAnsi="Times New Roman" w:cs="Times New Roman"/>
           <w:szCs w:val="21"/>
         </w:rPr>
-        <w:t>, we performed ComBat harmonization over functional connectivity values stored in the upper triangles of each connectivity matrix, and</w:t>
+        <w:t xml:space="preserve">, we performed </w:t>
+      </w:r>
+      <w:proofErr w:type="spellStart"/>
+      <w:r>
+        <w:rPr>
+          <w:rFonts w:ascii="Times New Roman" w:hAnsi="Times New Roman" w:cs="Times New Roman"/>
+          <w:szCs w:val="21"/>
+        </w:rPr>
+        <w:t>ComBat</w:t>
+      </w:r>
+      <w:proofErr w:type="spellEnd"/>
+      <w:r>
+        <w:rPr>
+          <w:rFonts w:ascii="Times New Roman" w:hAnsi="Times New Roman" w:cs="Times New Roman"/>
+          <w:szCs w:val="21"/>
+        </w:rPr>
+        <w:t xml:space="preserve"> harmonization over functional connectivity values stored in the upper triangles of each connectivity matrix, and</w:t>
       </w:r>
       <w:r>
         <w:rPr>
@@ -3589,7 +3596,39 @@
           <w:rFonts w:ascii="Times New Roman" w:hAnsi="Times New Roman" w:cs="Times New Roman"/>
           <w:szCs w:val="21"/>
         </w:rPr>
-        <w:t>the case-control difference was included as a covariate of interest to be protected. To avoid potential information leakage, we independently performed ComBat harmonization in training set and applied the estimated model to test set data. In addition, we also quantified the effects of ComBat harmonization to see how it works on our dataset.</w:t>
+        <w:t xml:space="preserve">the case-control difference was included as a covariate of interest to be protected. To avoid potential information leakage, we independently performed </w:t>
+      </w:r>
+      <w:proofErr w:type="spellStart"/>
+      <w:r>
+        <w:rPr>
+          <w:rFonts w:ascii="Times New Roman" w:hAnsi="Times New Roman" w:cs="Times New Roman"/>
+          <w:szCs w:val="21"/>
+        </w:rPr>
+        <w:t>ComBat</w:t>
+      </w:r>
+      <w:proofErr w:type="spellEnd"/>
+      <w:r>
+        <w:rPr>
+          <w:rFonts w:ascii="Times New Roman" w:hAnsi="Times New Roman" w:cs="Times New Roman"/>
+          <w:szCs w:val="21"/>
+        </w:rPr>
+        <w:t xml:space="preserve"> harmonization in training set and applied the estimated model to test set data. In addition, we also quantified the effects of </w:t>
+      </w:r>
+      <w:proofErr w:type="spellStart"/>
+      <w:r>
+        <w:rPr>
+          <w:rFonts w:ascii="Times New Roman" w:hAnsi="Times New Roman" w:cs="Times New Roman"/>
+          <w:szCs w:val="21"/>
+        </w:rPr>
+        <w:t>ComBat</w:t>
+      </w:r>
+      <w:proofErr w:type="spellEnd"/>
+      <w:r>
+        <w:rPr>
+          <w:rFonts w:ascii="Times New Roman" w:hAnsi="Times New Roman" w:cs="Times New Roman"/>
+          <w:szCs w:val="21"/>
+        </w:rPr>
+        <w:t xml:space="preserve"> harmonization to see how it works on our dataset.</w:t>
       </w:r>
     </w:p>
     <w:p>
@@ -3660,7 +3699,23 @@
           <w:rFonts w:ascii="Times New Roman" w:hAnsi="Times New Roman" w:cs="Times New Roman"/>
           <w:szCs w:val="21"/>
         </w:rPr>
-        <w:t xml:space="preserve">groups. The numbers and percentages of significantly different connectivities across </w:t>
+        <w:t xml:space="preserve">groups. The numbers and percentages of significantly different </w:t>
+      </w:r>
+      <w:proofErr w:type="spellStart"/>
+      <w:r>
+        <w:rPr>
+          <w:rFonts w:ascii="Times New Roman" w:hAnsi="Times New Roman" w:cs="Times New Roman"/>
+          <w:szCs w:val="21"/>
+        </w:rPr>
+        <w:t>connectivities</w:t>
+      </w:r>
+      <w:proofErr w:type="spellEnd"/>
+      <w:r>
+        <w:rPr>
+          <w:rFonts w:ascii="Times New Roman" w:hAnsi="Times New Roman" w:cs="Times New Roman"/>
+          <w:szCs w:val="21"/>
+        </w:rPr>
+        <w:t xml:space="preserve"> across </w:t>
       </w:r>
       <w:r>
         <w:rPr>
@@ -3681,7 +3736,23 @@
           <w:rFonts w:ascii="Times New Roman" w:hAnsi="Times New Roman" w:cs="Times New Roman"/>
           <w:szCs w:val="21"/>
         </w:rPr>
-        <w:t xml:space="preserve">prior to and following ComBat harmonization were reported. In addition, we further compared the </w:t>
+        <w:t xml:space="preserve">prior to and following </w:t>
+      </w:r>
+      <w:proofErr w:type="spellStart"/>
+      <w:r>
+        <w:rPr>
+          <w:rFonts w:ascii="Times New Roman" w:hAnsi="Times New Roman" w:cs="Times New Roman"/>
+          <w:szCs w:val="21"/>
+        </w:rPr>
+        <w:t>ComBat</w:t>
+      </w:r>
+      <w:proofErr w:type="spellEnd"/>
+      <w:r>
+        <w:rPr>
+          <w:rFonts w:ascii="Times New Roman" w:hAnsi="Times New Roman" w:cs="Times New Roman"/>
+          <w:szCs w:val="21"/>
+        </w:rPr>
+        <w:t xml:space="preserve"> harmonization were reported. In addition, we further compared the </w:t>
       </w:r>
       <w:r>
         <w:rPr>
@@ -3702,7 +3773,23 @@
           <w:rFonts w:ascii="Times New Roman" w:hAnsi="Times New Roman" w:cs="Times New Roman"/>
           <w:szCs w:val="21"/>
         </w:rPr>
-        <w:t xml:space="preserve"> performance prior to and following ComBat harmonization.</w:t>
+        <w:t xml:space="preserve"> performance prior to and following </w:t>
+      </w:r>
+      <w:proofErr w:type="spellStart"/>
+      <w:r>
+        <w:rPr>
+          <w:rFonts w:ascii="Times New Roman" w:hAnsi="Times New Roman" w:cs="Times New Roman"/>
+          <w:szCs w:val="21"/>
+        </w:rPr>
+        <w:t>ComBat</w:t>
+      </w:r>
+      <w:proofErr w:type="spellEnd"/>
+      <w:r>
+        <w:rPr>
+          <w:rFonts w:ascii="Times New Roman" w:hAnsi="Times New Roman" w:cs="Times New Roman"/>
+          <w:szCs w:val="21"/>
+        </w:rPr>
+        <w:t xml:space="preserve"> harmonization.</w:t>
       </w:r>
     </w:p>
     <w:p>
@@ -3765,22 +3852,7 @@
           <w:rFonts w:ascii="Times New Roman" w:hAnsi="Times New Roman" w:cs="Times New Roman"/>
           <w:szCs w:val="21"/>
         </w:rPr>
-        <w:t xml:space="preserve">The core process of our GCN model is the </w:t>
-      </w:r>
-      <w:r>
-        <w:rPr>
-          <w:rFonts w:ascii="Times New Roman" w:hAnsi="Times New Roman" w:cs="Times New Roman"/>
-          <w:color w:val="FF0000"/>
-          <w:szCs w:val="21"/>
-        </w:rPr>
-        <w:t>spectral graph convolution</w:t>
-      </w:r>
-      <w:r>
-        <w:rPr>
-          <w:rFonts w:ascii="Times New Roman" w:hAnsi="Times New Roman" w:cs="Times New Roman"/>
-          <w:szCs w:val="21"/>
-        </w:rPr>
-        <w:t>, which can implement the convolution operation on irregular graph data. Spectral graph convolution firstly requires the typical graph</w:t>
+        <w:t>The core process of our GCN model is the spectral graph convolution, which can implement the convolution operation on irregular graph data. Spectral graph convolution firstly requires the typical graph</w:t>
       </w:r>
       <w:r>
         <w:rPr>
@@ -7027,7 +7099,6 @@
         <w:jc w:val="left"/>
         <w:rPr>
           <w:rFonts w:ascii="Times New Roman" w:hAnsi="Times New Roman" w:cs="Times New Roman"/>
-          <w:color w:val="FF0000"/>
           <w:szCs w:val="21"/>
         </w:rPr>
       </w:pPr>
@@ -7044,15 +7115,7 @@
           <w:color w:val="0070C0"/>
           <w:szCs w:val="21"/>
         </w:rPr>
-        <w:t xml:space="preserve">To determine the hyperparameters of GCN, we </w:t>
-      </w:r>
-      <w:r>
-        <w:rPr>
-          <w:rFonts w:ascii="Times New Roman" w:hAnsi="Times New Roman" w:cs="Times New Roman"/>
-          <w:color w:val="FF0000"/>
-          <w:szCs w:val="21"/>
-        </w:rPr>
-        <w:t>randomly extracted 1/10 data from the training set for validation in each fold</w:t>
+        <w:t>To determine the hyperparameters of GCN, we randomly extracted 1/10 data from the training set for validation in each fold. Different settings of hyperparameters were manually examined, and the hyperparameter set with the best validation accuracy was used. After model setup, the final model was refit using the whole training set and subsequently evaluated on the testing set.</w:t>
       </w:r>
       <w:r>
         <w:rPr>
@@ -7060,16 +7123,15 @@
           <w:color w:val="0070C0"/>
           <w:szCs w:val="21"/>
         </w:rPr>
-        <w:t xml:space="preserve">. Different settings of hyperparameters were manually examined, and the hyperparameter set with the best validation accuracy was used. </w:t>
+        <w:t xml:space="preserve"> </w:t>
       </w:r>
       <w:r>
         <w:rPr>
           <w:rFonts w:ascii="Times New Roman" w:hAnsi="Times New Roman" w:cs="Times New Roman"/>
           <w:color w:val="0070C0"/>
           <w:szCs w:val="21"/>
-          <w:highlight w:val="yellow"/>
-        </w:rPr>
-        <w:t>After model setup, the final model was refit using the whole training set and subsequently evaluated on the testing set.</w:t>
+        </w:rPr>
+        <w:t>Finally,</w:t>
       </w:r>
       <w:r>
         <w:rPr>
@@ -7082,22 +7144,6 @@
       <w:r>
         <w:rPr>
           <w:rFonts w:ascii="Times New Roman" w:hAnsi="Times New Roman" w:cs="Times New Roman"/>
-          <w:color w:val="0070C0"/>
-          <w:szCs w:val="21"/>
-        </w:rPr>
-        <w:t>Finally,</w:t>
-      </w:r>
-      <w:r>
-        <w:rPr>
-          <w:rFonts w:ascii="Times New Roman" w:hAnsi="Times New Roman" w:cs="Times New Roman"/>
-          <w:color w:val="0070C0"/>
-          <w:szCs w:val="21"/>
-        </w:rPr>
-        <w:t xml:space="preserve"> </w:t>
-      </w:r>
-      <w:r>
-        <w:rPr>
-          <w:rFonts w:ascii="Times New Roman" w:hAnsi="Times New Roman" w:cs="Times New Roman"/>
           <w:color w:val="000000" w:themeColor="text1"/>
           <w:szCs w:val="21"/>
         </w:rPr>
@@ -7116,194 +7162,39 @@
           <w:szCs w:val="21"/>
         </w:rPr>
         <w:lastRenderedPageBreak/>
-        <w:t xml:space="preserve">contains </w:t>
-      </w:r>
-      <w:r>
-        <w:rPr>
-          <w:rFonts w:ascii="Times New Roman" w:hAnsi="Times New Roman" w:cs="Times New Roman"/>
-          <w:color w:val="FF0000"/>
-          <w:szCs w:val="21"/>
-        </w:rPr>
-        <w:t xml:space="preserve">3 graph convolutional layers (number of channels: [64, 64, 128]) </w:t>
-      </w:r>
-      <w:r>
-        <w:rPr>
-          <w:rFonts w:ascii="Times New Roman" w:hAnsi="Times New Roman" w:cs="Times New Roman"/>
-          <w:szCs w:val="21"/>
-        </w:rPr>
-        <w:t xml:space="preserve">followed by a </w:t>
-      </w:r>
-      <w:r>
-        <w:rPr>
-          <w:rFonts w:ascii="Times New Roman" w:hAnsi="Times New Roman" w:cs="Times New Roman"/>
-          <w:color w:val="FF0000"/>
-          <w:szCs w:val="21"/>
-        </w:rPr>
-        <w:t>global average pooling layer and a fully connected layer</w:t>
-      </w:r>
-      <w:r>
-        <w:rPr>
-          <w:rFonts w:ascii="Times New Roman" w:hAnsi="Times New Roman" w:cs="Times New Roman"/>
-          <w:szCs w:val="21"/>
-        </w:rPr>
-        <w:t xml:space="preserve">. Hidden layers are activated by the Rectified Linear Unit </w:t>
-      </w:r>
-      <w:r>
-        <w:rPr>
-          <w:rFonts w:ascii="Times New Roman" w:hAnsi="Times New Roman" w:cs="Times New Roman"/>
-          <w:color w:val="FF0000"/>
-          <w:szCs w:val="21"/>
-        </w:rPr>
-        <w:t xml:space="preserve">(ReLU) function </w:t>
-      </w:r>
-      <w:r>
-        <w:rPr>
-          <w:rFonts w:ascii="Times New Roman" w:hAnsi="Times New Roman" w:cs="Times New Roman"/>
-          <w:szCs w:val="21"/>
-        </w:rPr>
-        <w:t xml:space="preserve">to introduce non-linearity into the model, and the output layer is activated by the </w:t>
-      </w:r>
-      <w:r>
-        <w:rPr>
-          <w:rFonts w:ascii="Times New Roman" w:hAnsi="Times New Roman" w:cs="Times New Roman"/>
-          <w:color w:val="FF0000"/>
-          <w:szCs w:val="21"/>
-        </w:rPr>
-        <w:t xml:space="preserve">Softmax function </w:t>
-      </w:r>
-      <w:r>
-        <w:rPr>
-          <w:rFonts w:ascii="Times New Roman" w:hAnsi="Times New Roman" w:cs="Times New Roman"/>
-          <w:szCs w:val="21"/>
-        </w:rPr>
-        <w:t xml:space="preserve">to encode the output value into predictive probability for each </w:t>
-      </w:r>
-      <w:r>
-        <w:rPr>
-          <w:rFonts w:ascii="Times New Roman" w:hAnsi="Times New Roman" w:cs="Times New Roman"/>
-          <w:szCs w:val="21"/>
-        </w:rPr>
-        <w:t>class</w:t>
-      </w:r>
-      <w:r>
-        <w:rPr>
-          <w:rFonts w:ascii="Times New Roman" w:hAnsi="Times New Roman" w:cs="Times New Roman"/>
-          <w:color w:val="FF0000"/>
-          <w:szCs w:val="21"/>
-        </w:rPr>
-        <w:t xml:space="preserve">. Cross entropy loss function </w:t>
-      </w:r>
-      <w:r>
-        <w:rPr>
-          <w:rFonts w:ascii="Times New Roman" w:hAnsi="Times New Roman" w:cs="Times New Roman"/>
-          <w:szCs w:val="21"/>
-        </w:rPr>
-        <w:t xml:space="preserve">and </w:t>
-      </w:r>
-      <w:r>
-        <w:rPr>
-          <w:rFonts w:ascii="Times New Roman" w:hAnsi="Times New Roman" w:cs="Times New Roman"/>
-          <w:color w:val="FF0000"/>
-          <w:szCs w:val="21"/>
-        </w:rPr>
-        <w:t xml:space="preserve">Adam optimization algorithm </w:t>
-      </w:r>
-      <w:r>
-        <w:rPr>
-          <w:rFonts w:ascii="Times New Roman" w:hAnsi="Times New Roman" w:cs="Times New Roman"/>
-          <w:szCs w:val="21"/>
-        </w:rPr>
-        <w:t xml:space="preserve">are used to quantify the loss </w:t>
-      </w:r>
-      <w:r>
-        <w:rPr>
-          <w:rFonts w:ascii="Times New Roman" w:hAnsi="Times New Roman" w:cs="Times New Roman"/>
-          <w:szCs w:val="21"/>
-        </w:rPr>
-        <w:t xml:space="preserve">and update the model parameters, respectively. To reduce the overfitting risk, the </w:t>
-      </w:r>
-      <w:r>
-        <w:rPr>
-          <w:rFonts w:ascii="Times New Roman" w:hAnsi="Times New Roman" w:cs="Times New Roman"/>
-          <w:color w:val="FF0000"/>
-          <w:szCs w:val="21"/>
-        </w:rPr>
-        <w:t>dropout strategy is used at the 2nd and 3rd layers with a rate of 0.5</w:t>
-      </w:r>
-      <w:r>
-        <w:rPr>
-          <w:rFonts w:ascii="Times New Roman" w:hAnsi="Times New Roman" w:cs="Times New Roman"/>
-          <w:szCs w:val="21"/>
-        </w:rPr>
-        <w:t xml:space="preserve">, and a </w:t>
-      </w:r>
-      <w:r>
-        <w:rPr>
-          <w:rFonts w:ascii="Times New Roman" w:hAnsi="Times New Roman" w:cs="Times New Roman"/>
-          <w:color w:val="FF0000"/>
-          <w:szCs w:val="21"/>
-        </w:rPr>
-        <w:t>L_2 regularization term of 5×10-4 is included in the loss function</w:t>
-      </w:r>
-      <w:r>
-        <w:rPr>
-          <w:rFonts w:ascii="Times New Roman" w:hAnsi="Times New Roman" w:cs="Times New Roman"/>
-          <w:szCs w:val="21"/>
-        </w:rPr>
-        <w:t xml:space="preserve">. The </w:t>
-      </w:r>
-      <w:r>
-        <w:rPr>
-          <w:rFonts w:ascii="Times New Roman" w:hAnsi="Times New Roman" w:cs="Times New Roman"/>
-          <w:color w:val="FF0000"/>
-          <w:szCs w:val="21"/>
-        </w:rPr>
-        <w:t>initial learning rate is set as 0.001</w:t>
-      </w:r>
-      <w:r>
-        <w:rPr>
-          <w:rFonts w:ascii="Times New Roman" w:hAnsi="Times New Roman" w:cs="Times New Roman"/>
-          <w:szCs w:val="21"/>
-        </w:rPr>
-        <w:t xml:space="preserve">, and the </w:t>
-      </w:r>
-      <w:r>
-        <w:rPr>
-          <w:rFonts w:ascii="Times New Roman" w:hAnsi="Times New Roman" w:cs="Times New Roman"/>
-          <w:color w:val="FF0000"/>
-          <w:szCs w:val="21"/>
-        </w:rPr>
-        <w:t>order of Chebyshev polynomials is 6</w:t>
-      </w:r>
-      <w:r>
-        <w:rPr>
-          <w:rFonts w:ascii="Times New Roman" w:hAnsi="Times New Roman" w:cs="Times New Roman"/>
-          <w:szCs w:val="21"/>
-        </w:rPr>
-        <w:t xml:space="preserve">. The model training is conducted based on </w:t>
-      </w:r>
-      <w:r>
-        <w:rPr>
-          <w:rFonts w:ascii="Times New Roman" w:hAnsi="Times New Roman" w:cs="Times New Roman"/>
-          <w:color w:val="FF0000"/>
-          <w:szCs w:val="21"/>
-        </w:rPr>
-        <w:t xml:space="preserve">a mini-batch of 64 samples </w:t>
-      </w:r>
-      <w:r>
-        <w:rPr>
-          <w:rFonts w:ascii="Times New Roman" w:hAnsi="Times New Roman" w:cs="Times New Roman"/>
-          <w:szCs w:val="21"/>
-        </w:rPr>
-        <w:t xml:space="preserve">for </w:t>
-      </w:r>
-      <w:r>
-        <w:rPr>
-          <w:rFonts w:ascii="Times New Roman" w:hAnsi="Times New Roman" w:cs="Times New Roman"/>
-          <w:color w:val="FF0000"/>
-          <w:szCs w:val="21"/>
-        </w:rPr>
-        <w:t>50 epochs.</w:t>
+        <w:t>contains 3 graph convolutional layers (number of channels: [64, 64, 128]) followed by a global average pooling layer and a fully connected layer. Hidden layers are activated by the Rectified Linear Unit (</w:t>
+      </w:r>
+      <w:proofErr w:type="spellStart"/>
+      <w:r>
+        <w:rPr>
+          <w:rFonts w:ascii="Times New Roman" w:hAnsi="Times New Roman" w:cs="Times New Roman"/>
+          <w:szCs w:val="21"/>
+        </w:rPr>
+        <w:t>ReLU</w:t>
+      </w:r>
+      <w:proofErr w:type="spellEnd"/>
+      <w:r>
+        <w:rPr>
+          <w:rFonts w:ascii="Times New Roman" w:hAnsi="Times New Roman" w:cs="Times New Roman"/>
+          <w:szCs w:val="21"/>
+        </w:rPr>
+        <w:t xml:space="preserve">) function to introduce non-linearity into the model, and the output layer is activated by the </w:t>
+      </w:r>
+      <w:proofErr w:type="spellStart"/>
+      <w:r>
+        <w:rPr>
+          <w:rFonts w:ascii="Times New Roman" w:hAnsi="Times New Roman" w:cs="Times New Roman"/>
+          <w:szCs w:val="21"/>
+        </w:rPr>
+        <w:t>Softmax</w:t>
+      </w:r>
+      <w:proofErr w:type="spellEnd"/>
+      <w:r>
+        <w:rPr>
+          <w:rFonts w:ascii="Times New Roman" w:hAnsi="Times New Roman" w:cs="Times New Roman"/>
+          <w:szCs w:val="21"/>
+        </w:rPr>
+        <w:t xml:space="preserve"> function to encode the output value into predictive probability for each class. Cross entropy loss function and Adam optimization algorithm are used to quantify the loss and update the model parameters, respectively. To reduce the overfitting risk, the dropout strategy is used at the 2nd and 3rd layers with a rate of 0.5, and a L_2 regularization term of 5×10-4 is included in the loss function. The initial learning rate is set as 0.001, and the order of Chebyshev polynomials is 6. The model training is conducted based on a mini-batch of 64 samples for 50 epochs.</w:t>
       </w:r>
     </w:p>
     <w:p>
@@ -7367,23 +7258,7 @@
           <w:color w:val="0070C0"/>
           <w:szCs w:val="21"/>
         </w:rPr>
-        <w:t xml:space="preserve"> determine the optimal k value in KNN algorithms, we examined the GCN performance with dynamic k values from [5, 10 ,15, 20]. </w:t>
-      </w:r>
-      <w:r>
-        <w:rPr>
-          <w:rFonts w:ascii="Times New Roman" w:hAnsi="Times New Roman" w:cs="Times New Roman"/>
-          <w:color w:val="FF0000"/>
-          <w:szCs w:val="21"/>
-        </w:rPr>
-        <w:t xml:space="preserve">Ten-fold pooled stratified cross-validation </w:t>
-      </w:r>
-      <w:r>
-        <w:rPr>
-          <w:rFonts w:ascii="Times New Roman" w:hAnsi="Times New Roman" w:cs="Times New Roman"/>
-          <w:color w:val="0070C0"/>
-          <w:szCs w:val="21"/>
-        </w:rPr>
-        <w:t xml:space="preserve">was applied </w:t>
+        <w:t xml:space="preserve"> determine the optimal k value in KNN algorithms, we examined the GCN performance with dynamic k values from [5, 10 ,15, 20]. Ten-fold pooled stratified cross-validation was applied </w:t>
       </w:r>
       <w:r>
         <w:rPr>
@@ -7435,7 +7310,7 @@
       <w:r>
         <w:rPr>
           <w:rFonts w:ascii="Times New Roman" w:hAnsi="Times New Roman" w:cs="Times New Roman"/>
-          <w:color w:val="FF0000"/>
+          <w:color w:val="0070C0"/>
           <w:szCs w:val="21"/>
         </w:rPr>
         <w:t xml:space="preserve">comparable </w:t>
@@ -7443,18 +7318,10 @@
       <w:r>
         <w:rPr>
           <w:rFonts w:ascii="Times New Roman" w:hAnsi="Times New Roman" w:cs="Times New Roman"/>
-          <w:color w:val="FF0000"/>
-          <w:szCs w:val="21"/>
-        </w:rPr>
-        <w:t xml:space="preserve">performance when k = 5 or 10, with balanced accuracies of 85.0% and 85.8%, </w:t>
-      </w:r>
-      <w:r>
-        <w:rPr>
-          <w:rFonts w:ascii="Times New Roman" w:hAnsi="Times New Roman" w:cs="Times New Roman"/>
           <w:color w:val="0070C0"/>
           <w:szCs w:val="21"/>
         </w:rPr>
-        <w:t>respectively.</w:t>
+        <w:t>performance when k = 5 or 10, with balanced accuracies of 85.0% and 85.8%, respectively.</w:t>
       </w:r>
       <w:r>
         <w:rPr>
@@ -8853,7 +8720,25 @@
           <w:color w:val="0070C0"/>
           <w:szCs w:val="21"/>
         </w:rPr>
-        <w:t xml:space="preserve"> Degree is the simplest metric to delineate the importance of a node in a graph, measuring the summed connections of the index node with all the other nodes. Betweenness is a measure of the influence of a given node on information flow in the graph, and is calculated as the fraction of all shortest paths in the graph that pass through a given node. Efficiency is defined as the ability to support information flow of a given node, and is calculated as inversely proportional to the mean shortest distance between index node and all the other nodes.</w:t>
+        <w:t xml:space="preserve"> Degree is the simplest metric to delineate the importance of a node in a graph, measuring the summed connections of the index node with all the other nodes. Betweenness is a measure of the influence of a given node on information flow in the graph, and is calculated as the fraction of all shortest paths in the graph that </w:t>
+      </w:r>
+      <w:proofErr w:type="gramStart"/>
+      <w:r>
+        <w:rPr>
+          <w:rFonts w:ascii="Times New Roman" w:hAnsi="Times New Roman" w:cs="Times New Roman"/>
+          <w:color w:val="0070C0"/>
+          <w:szCs w:val="21"/>
+        </w:rPr>
+        <w:t>pass through</w:t>
+      </w:r>
+      <w:proofErr w:type="gramEnd"/>
+      <w:r>
+        <w:rPr>
+          <w:rFonts w:ascii="Times New Roman" w:hAnsi="Times New Roman" w:cs="Times New Roman"/>
+          <w:color w:val="0070C0"/>
+          <w:szCs w:val="21"/>
+        </w:rPr>
+        <w:t xml:space="preserve"> a given node. Efficiency is defined as the ability to support information flow of a given node, and is calculated as inversely proportional to the mean shortest distance between index node and all the other nodes.</w:t>
       </w:r>
       <w:r>
         <w:rPr>
@@ -8879,7 +8764,23 @@
           <w:rFonts w:ascii="Times New Roman" w:hAnsi="Times New Roman" w:cs="Times New Roman"/>
           <w:szCs w:val="21"/>
         </w:rPr>
-        <w:t xml:space="preserve">A wide range of sparsity thresholds were applied to all harmonized network matrices to provide accurate estimation of nodal topological properties. The sparsity was determined as the percentage of edges with highest connectivity values, and was chosen to ensure that networks were estimable for the small-worldness scalar and the small-world index (σ) was larger than 1.0 </w:t>
+        <w:t>A wide range of sparsity thresholds were applied to all harmonized network matrices to provide accurate estimation of nodal topological properties. The sparsity was determined as the percentage of edges with highest connectivity values, and was chosen to ensure that networks were estimable for the small-</w:t>
+      </w:r>
+      <w:proofErr w:type="spellStart"/>
+      <w:r>
+        <w:rPr>
+          <w:rFonts w:ascii="Times New Roman" w:hAnsi="Times New Roman" w:cs="Times New Roman"/>
+          <w:szCs w:val="21"/>
+        </w:rPr>
+        <w:t>worldness</w:t>
+      </w:r>
+      <w:proofErr w:type="spellEnd"/>
+      <w:r>
+        <w:rPr>
+          <w:rFonts w:ascii="Times New Roman" w:hAnsi="Times New Roman" w:cs="Times New Roman"/>
+          <w:szCs w:val="21"/>
+        </w:rPr>
+        <w:t xml:space="preserve"> scalar and the small-world index (σ) was larger than 1.0 </w:t>
       </w:r>
       <w:r>
         <w:rPr>
@@ -18588,7 +18489,25 @@
           <w:sz w:val="20"/>
           <w:szCs w:val="20"/>
         </w:rPr>
-        <w:t>based on Dosenbach functional atlas</w:t>
+        <w:t xml:space="preserve">based on </w:t>
+      </w:r>
+      <w:proofErr w:type="spellStart"/>
+      <w:r>
+        <w:rPr>
+          <w:rFonts w:ascii="Times New Roman" w:hAnsi="Times New Roman" w:cs="Times New Roman"/>
+          <w:sz w:val="20"/>
+          <w:szCs w:val="20"/>
+        </w:rPr>
+        <w:t>Dosenbach</w:t>
+      </w:r>
+      <w:proofErr w:type="spellEnd"/>
+      <w:r>
+        <w:rPr>
+          <w:rFonts w:ascii="Times New Roman" w:hAnsi="Times New Roman" w:cs="Times New Roman"/>
+          <w:sz w:val="20"/>
+          <w:szCs w:val="20"/>
+        </w:rPr>
+        <w:t xml:space="preserve"> functional atlas</w:t>
       </w:r>
       <w:r>
         <w:rPr>
@@ -19682,7 +19601,25 @@
           <w:sz w:val="20"/>
           <w:szCs w:val="20"/>
         </w:rPr>
-        <w:t>he label of salient regions in Dosenbach atlas were based on the annotation of AAL atlas.</w:t>
+        <w:t xml:space="preserve">he label of salient regions in </w:t>
+      </w:r>
+      <w:proofErr w:type="spellStart"/>
+      <w:r>
+        <w:rPr>
+          <w:rFonts w:ascii="Times New Roman" w:hAnsi="Times New Roman" w:cs="Times New Roman"/>
+          <w:sz w:val="20"/>
+          <w:szCs w:val="20"/>
+        </w:rPr>
+        <w:t>Dosenbach</w:t>
+      </w:r>
+      <w:proofErr w:type="spellEnd"/>
+      <w:r>
+        <w:rPr>
+          <w:rFonts w:ascii="Times New Roman" w:hAnsi="Times New Roman" w:cs="Times New Roman"/>
+          <w:sz w:val="20"/>
+          <w:szCs w:val="20"/>
+        </w:rPr>
+        <w:t xml:space="preserve"> atlas were based on the annotation of AAL atlas.</w:t>
       </w:r>
       <w:bookmarkEnd w:id="0"/>
       <w:r>
@@ -19723,23 +19660,25 @@
           <w:sz w:val="20"/>
           <w:szCs w:val="20"/>
         </w:rPr>
-        <w:t xml:space="preserve"> in Dosenbach atlas </w:t>
-      </w:r>
+        <w:t xml:space="preserve"> in </w:t>
+      </w:r>
+      <w:proofErr w:type="spellStart"/>
       <w:r>
         <w:rPr>
           <w:rFonts w:ascii="Times New Roman" w:hAnsi="Times New Roman" w:cs="Times New Roman"/>
           <w:sz w:val="20"/>
           <w:szCs w:val="20"/>
         </w:rPr>
-        <w:t xml:space="preserve">were extracted </w:t>
-      </w:r>
+        <w:t>Dosenbach</w:t>
+      </w:r>
+      <w:proofErr w:type="spellEnd"/>
       <w:r>
         <w:rPr>
           <w:rFonts w:ascii="Times New Roman" w:hAnsi="Times New Roman" w:cs="Times New Roman"/>
           <w:sz w:val="20"/>
           <w:szCs w:val="20"/>
         </w:rPr>
-        <w:t xml:space="preserve">and projected into the AAL atlas to obtain the annotation. </w:t>
+        <w:t xml:space="preserve"> atlas </w:t>
       </w:r>
       <w:r>
         <w:rPr>
@@ -19747,7 +19686,7 @@
           <w:sz w:val="20"/>
           <w:szCs w:val="20"/>
         </w:rPr>
-        <w:t>T</w:t>
+        <w:t xml:space="preserve">were extracted </w:t>
       </w:r>
       <w:r>
         <w:rPr>
@@ -19755,7 +19694,41 @@
           <w:sz w:val="20"/>
           <w:szCs w:val="20"/>
         </w:rPr>
-        <w:t>he size of ROI in the Dosenbach atlas is significantly smaller than that in the AAL atlas, thus different ROIs in the former can be projected into the same region in the latter.</w:t>
+        <w:t xml:space="preserve">and projected into the AAL atlas to obtain the annotation. </w:t>
+      </w:r>
+      <w:r>
+        <w:rPr>
+          <w:rFonts w:ascii="Times New Roman" w:hAnsi="Times New Roman" w:cs="Times New Roman"/>
+          <w:sz w:val="20"/>
+          <w:szCs w:val="20"/>
+        </w:rPr>
+        <w:t>T</w:t>
+      </w:r>
+      <w:r>
+        <w:rPr>
+          <w:rFonts w:ascii="Times New Roman" w:hAnsi="Times New Roman" w:cs="Times New Roman"/>
+          <w:sz w:val="20"/>
+          <w:szCs w:val="20"/>
+        </w:rPr>
+        <w:t xml:space="preserve">he size of ROI in the </w:t>
+      </w:r>
+      <w:proofErr w:type="spellStart"/>
+      <w:r>
+        <w:rPr>
+          <w:rFonts w:ascii="Times New Roman" w:hAnsi="Times New Roman" w:cs="Times New Roman"/>
+          <w:sz w:val="20"/>
+          <w:szCs w:val="20"/>
+        </w:rPr>
+        <w:t>Dosenbach</w:t>
+      </w:r>
+      <w:proofErr w:type="spellEnd"/>
+      <w:r>
+        <w:rPr>
+          <w:rFonts w:ascii="Times New Roman" w:hAnsi="Times New Roman" w:cs="Times New Roman"/>
+          <w:sz w:val="20"/>
+          <w:szCs w:val="20"/>
+        </w:rPr>
+        <w:t xml:space="preserve"> atlas is significantly smaller than that in the AAL atlas, thus different ROIs in the former can be projected into the same region in the latter.</w:t>
       </w:r>
     </w:p>
     <w:p>
@@ -20757,7 +20730,7 @@
 </file>
 
 <file path=word/endnotes.xml><?xml version="1.0" encoding="utf-8"?>
-<w:endnotes xmlns:wpc="http://schemas.microsoft.com/office/word/2010/wordprocessingCanvas" xmlns:cx="http://schemas.microsoft.com/office/drawing/2014/chartex" xmlns:cx1="http://schemas.microsoft.com/office/drawing/2015/9/8/chartex" xmlns:cx2="http://schemas.microsoft.com/office/drawing/2015/10/21/chartex" xmlns:cx3="http://schemas.microsoft.com/office/drawing/2016/5/9/chartex" xmlns:cx4="http://schemas.microsoft.com/office/drawing/2016/5/10/chartex" xmlns:cx5="http://schemas.microsoft.com/office/drawing/2016/5/11/chartex" xmlns:cx6="http://schemas.microsoft.com/office/drawing/2016/5/12/chartex" xmlns:cx7="http://schemas.microsoft.com/office/drawing/2016/5/13/chartex" xmlns:cx8="http://schemas.microsoft.com/office/drawing/2016/5/14/chartex" xmlns:mc="http://schemas.openxmlformats.org/markup-compatibility/2006" xmlns:aink="http://schemas.microsoft.com/office/drawing/2016/ink" xmlns:am3d="http://schemas.microsoft.com/office/drawing/2017/model3d" xmlns:o="urn:schemas-microsoft-com:office:office" xmlns:oel="http://schemas.microsoft.com/office/2019/extlst" xmlns:r="http://schemas.openxmlformats.org/officeDocument/2006/relationships" xmlns:m="http://schemas.openxmlformats.org/officeDocument/2006/math" xmlns:v="urn:schemas-microsoft-com:vml" xmlns:wp14="http://schemas.microsoft.com/office/word/2010/wordprocessingDrawing" xmlns:wp="http://schemas.openxmlformats.org/drawingml/2006/wordprocessingDrawing" xmlns:w10="urn:schemas-microsoft-com:office:word" xmlns:w="http://schemas.openxmlformats.org/wordprocessingml/2006/main" xmlns:w14="http://schemas.microsoft.com/office/word/2010/wordml" xmlns:w15="http://schemas.microsoft.com/office/word/2012/wordml" xmlns:w16cex="http://schemas.microsoft.com/office/word/2018/wordml/cex" xmlns:w16cid="http://schemas.microsoft.com/office/word/2016/wordml/cid" xmlns:w16="http://schemas.microsoft.com/office/word/2018/wordml" xmlns:w16sdtdh="http://schemas.microsoft.com/office/word/2020/wordml/sdtdatahash" xmlns:w16se="http://schemas.microsoft.com/office/word/2015/wordml/symex" xmlns:wpg="http://schemas.microsoft.com/office/word/2010/wordprocessingGroup" xmlns:wpi="http://schemas.microsoft.com/office/word/2010/wordprocessingInk" xmlns:wne="http://schemas.microsoft.com/office/word/2006/wordml" xmlns:wps="http://schemas.microsoft.com/office/word/2010/wordprocessingShape" mc:Ignorable="w14 w15 w16se w16cid w16 w16cex w16sdtdh wp14">
+<w:endnotes xmlns:wpc="http://schemas.microsoft.com/office/word/2010/wordprocessingCanvas" xmlns:cx="http://schemas.microsoft.com/office/drawing/2014/chartex" xmlns:cx1="http://schemas.microsoft.com/office/drawing/2015/9/8/chartex" xmlns:cx2="http://schemas.microsoft.com/office/drawing/2015/10/21/chartex" xmlns:cx3="http://schemas.microsoft.com/office/drawing/2016/5/9/chartex" xmlns:cx4="http://schemas.microsoft.com/office/drawing/2016/5/10/chartex" xmlns:cx5="http://schemas.microsoft.com/office/drawing/2016/5/11/chartex" xmlns:cx6="http://schemas.microsoft.com/office/drawing/2016/5/12/chartex" xmlns:cx7="http://schemas.microsoft.com/office/drawing/2016/5/13/chartex" xmlns:cx8="http://schemas.microsoft.com/office/drawing/2016/5/14/chartex" xmlns:mc="http://schemas.openxmlformats.org/markup-compatibility/2006" xmlns:aink="http://schemas.microsoft.com/office/drawing/2016/ink" xmlns:am3d="http://schemas.microsoft.com/office/drawing/2017/model3d" xmlns:o="urn:schemas-microsoft-com:office:office" xmlns:r="http://schemas.openxmlformats.org/officeDocument/2006/relationships" xmlns:m="http://schemas.openxmlformats.org/officeDocument/2006/math" xmlns:v="urn:schemas-microsoft-com:vml" xmlns:wp14="http://schemas.microsoft.com/office/word/2010/wordprocessingDrawing" xmlns:wp="http://schemas.openxmlformats.org/drawingml/2006/wordprocessingDrawing" xmlns:w10="urn:schemas-microsoft-com:office:word" xmlns:w="http://schemas.openxmlformats.org/wordprocessingml/2006/main" xmlns:w14="http://schemas.microsoft.com/office/word/2010/wordml" xmlns:w15="http://schemas.microsoft.com/office/word/2012/wordml" xmlns:w16cex="http://schemas.microsoft.com/office/word/2018/wordml/cex" xmlns:w16cid="http://schemas.microsoft.com/office/word/2016/wordml/cid" xmlns:w16="http://schemas.microsoft.com/office/word/2018/wordml" xmlns:w16sdtdh="http://schemas.microsoft.com/office/word/2020/wordml/sdtdatahash" xmlns:w16se="http://schemas.microsoft.com/office/word/2015/wordml/symex" xmlns:wpg="http://schemas.microsoft.com/office/word/2010/wordprocessingGroup" xmlns:wpi="http://schemas.microsoft.com/office/word/2010/wordprocessingInk" xmlns:wne="http://schemas.microsoft.com/office/word/2006/wordml" xmlns:wps="http://schemas.microsoft.com/office/word/2010/wordprocessingShape" mc:Ignorable="w14 w15 w16se w16cid w16 w16cex w16sdtdh wp14">
   <w:endnote w:type="separator" w:id="-1">
     <w:p>
       <w:r>
@@ -20776,7 +20749,7 @@
 </file>
 
 <file path=word/footnotes.xml><?xml version="1.0" encoding="utf-8"?>
-<w:footnotes xmlns:wpc="http://schemas.microsoft.com/office/word/2010/wordprocessingCanvas" xmlns:cx="http://schemas.microsoft.com/office/drawing/2014/chartex" xmlns:cx1="http://schemas.microsoft.com/office/drawing/2015/9/8/chartex" xmlns:cx2="http://schemas.microsoft.com/office/drawing/2015/10/21/chartex" xmlns:cx3="http://schemas.microsoft.com/office/drawing/2016/5/9/chartex" xmlns:cx4="http://schemas.microsoft.com/office/drawing/2016/5/10/chartex" xmlns:cx5="http://schemas.microsoft.com/office/drawing/2016/5/11/chartex" xmlns:cx6="http://schemas.microsoft.com/office/drawing/2016/5/12/chartex" xmlns:cx7="http://schemas.microsoft.com/office/drawing/2016/5/13/chartex" xmlns:cx8="http://schemas.microsoft.com/office/drawing/2016/5/14/chartex" xmlns:mc="http://schemas.openxmlformats.org/markup-compatibility/2006" xmlns:aink="http://schemas.microsoft.com/office/drawing/2016/ink" xmlns:am3d="http://schemas.microsoft.com/office/drawing/2017/model3d" xmlns:o="urn:schemas-microsoft-com:office:office" xmlns:oel="http://schemas.microsoft.com/office/2019/extlst" xmlns:r="http://schemas.openxmlformats.org/officeDocument/2006/relationships" xmlns:m="http://schemas.openxmlformats.org/officeDocument/2006/math" xmlns:v="urn:schemas-microsoft-com:vml" xmlns:wp14="http://schemas.microsoft.com/office/word/2010/wordprocessingDrawing" xmlns:wp="http://schemas.openxmlformats.org/drawingml/2006/wordprocessingDrawing" xmlns:w10="urn:schemas-microsoft-com:office:word" xmlns:w="http://schemas.openxmlformats.org/wordprocessingml/2006/main" xmlns:w14="http://schemas.microsoft.com/office/word/2010/wordml" xmlns:w15="http://schemas.microsoft.com/office/word/2012/wordml" xmlns:w16cex="http://schemas.microsoft.com/office/word/2018/wordml/cex" xmlns:w16cid="http://schemas.microsoft.com/office/word/2016/wordml/cid" xmlns:w16="http://schemas.microsoft.com/office/word/2018/wordml" xmlns:w16sdtdh="http://schemas.microsoft.com/office/word/2020/wordml/sdtdatahash" xmlns:w16se="http://schemas.microsoft.com/office/word/2015/wordml/symex" xmlns:wpg="http://schemas.microsoft.com/office/word/2010/wordprocessingGroup" xmlns:wpi="http://schemas.microsoft.com/office/word/2010/wordprocessingInk" xmlns:wne="http://schemas.microsoft.com/office/word/2006/wordml" xmlns:wps="http://schemas.microsoft.com/office/word/2010/wordprocessingShape" mc:Ignorable="w14 w15 w16se w16cid w16 w16cex w16sdtdh wp14">
+<w:footnotes xmlns:wpc="http://schemas.microsoft.com/office/word/2010/wordprocessingCanvas" xmlns:cx="http://schemas.microsoft.com/office/drawing/2014/chartex" xmlns:cx1="http://schemas.microsoft.com/office/drawing/2015/9/8/chartex" xmlns:cx2="http://schemas.microsoft.com/office/drawing/2015/10/21/chartex" xmlns:cx3="http://schemas.microsoft.com/office/drawing/2016/5/9/chartex" xmlns:cx4="http://schemas.microsoft.com/office/drawing/2016/5/10/chartex" xmlns:cx5="http://schemas.microsoft.com/office/drawing/2016/5/11/chartex" xmlns:cx6="http://schemas.microsoft.com/office/drawing/2016/5/12/chartex" xmlns:cx7="http://schemas.microsoft.com/office/drawing/2016/5/13/chartex" xmlns:cx8="http://schemas.microsoft.com/office/drawing/2016/5/14/chartex" xmlns:mc="http://schemas.openxmlformats.org/markup-compatibility/2006" xmlns:aink="http://schemas.microsoft.com/office/drawing/2016/ink" xmlns:am3d="http://schemas.microsoft.com/office/drawing/2017/model3d" xmlns:o="urn:schemas-microsoft-com:office:office" xmlns:r="http://schemas.openxmlformats.org/officeDocument/2006/relationships" xmlns:m="http://schemas.openxmlformats.org/officeDocument/2006/math" xmlns:v="urn:schemas-microsoft-com:vml" xmlns:wp14="http://schemas.microsoft.com/office/word/2010/wordprocessingDrawing" xmlns:wp="http://schemas.openxmlformats.org/drawingml/2006/wordprocessingDrawing" xmlns:w10="urn:schemas-microsoft-com:office:word" xmlns:w="http://schemas.openxmlformats.org/wordprocessingml/2006/main" xmlns:w14="http://schemas.microsoft.com/office/word/2010/wordml" xmlns:w15="http://schemas.microsoft.com/office/word/2012/wordml" xmlns:w16cex="http://schemas.microsoft.com/office/word/2018/wordml/cex" xmlns:w16cid="http://schemas.microsoft.com/office/word/2016/wordml/cid" xmlns:w16="http://schemas.microsoft.com/office/word/2018/wordml" xmlns:w16sdtdh="http://schemas.microsoft.com/office/word/2020/wordml/sdtdatahash" xmlns:w16se="http://schemas.microsoft.com/office/word/2015/wordml/symex" xmlns:wpg="http://schemas.microsoft.com/office/word/2010/wordprocessingGroup" xmlns:wpi="http://schemas.microsoft.com/office/word/2010/wordprocessingInk" xmlns:wne="http://schemas.microsoft.com/office/word/2006/wordml" xmlns:wps="http://schemas.microsoft.com/office/word/2010/wordprocessingShape" mc:Ignorable="w14 w15 w16se w16cid w16 w16cex w16sdtdh wp14">
   <w:footnote w:type="separator" w:id="-1">
     <w:p>
       <w:r>

--- a/reference/sbac047_suppl_supplementary_material.docx
+++ b/reference/sbac047_suppl_supplementary_material.docx
@@ -966,7 +966,21 @@
           <w:color w:val="0070C0"/>
           <w:szCs w:val="21"/>
         </w:rPr>
-        <w:t xml:space="preserve"> (68 patients and 72 controls) was obtained from the Neuroimaging Informatics </w:t>
+        <w:t xml:space="preserve"> </w:t>
+      </w:r>
+      <w:r>
+        <w:rPr>
+          <w:rFonts w:ascii="Times New Roman" w:hAnsi="Times New Roman"/>
+          <w:color w:val="FF0000"/>
+          <w:rPrChange w:id="0" w:author="지후 박" w:date="2024-03-04T18:07:00Z">
+            <w:rPr>
+              <w:rFonts w:ascii="Times New Roman" w:hAnsi="Times New Roman" w:cs="Times New Roman"/>
+              <w:color w:val="0070C0"/>
+              <w:szCs w:val="21"/>
+            </w:rPr>
+          </w:rPrChange>
+        </w:rPr>
+        <w:t xml:space="preserve">(68 patients and 72 controls) </w:t>
       </w:r>
       <w:r>
         <w:rPr>
@@ -974,8 +988,44 @@
           <w:color w:val="0070C0"/>
           <w:szCs w:val="21"/>
         </w:rPr>
+        <w:t xml:space="preserve">was obtained from the Neuroimaging Informatics </w:t>
+      </w:r>
+      <w:r>
+        <w:rPr>
+          <w:rFonts w:ascii="Times New Roman" w:hAnsi="Times New Roman" w:cs="Times New Roman"/>
+          <w:color w:val="0070C0"/>
+          <w:szCs w:val="21"/>
+        </w:rPr>
         <w:lastRenderedPageBreak/>
-        <w:t>Tools and Resources Clearinghouse (NITRC) website and was provided by the Centers of Biomedical Research Excellence (COBRE)</w:t>
+        <w:t xml:space="preserve">Tools and Resources Clearinghouse (NITRC) website and was provided by the Centers of Biomedical Research Excellence </w:t>
+      </w:r>
+      <w:r>
+        <w:rPr>
+          <w:rFonts w:ascii="Times New Roman" w:hAnsi="Times New Roman"/>
+          <w:color w:val="FF0000"/>
+          <w:rPrChange w:id="1" w:author="지후 박" w:date="2024-03-04T18:07:00Z">
+            <w:rPr>
+              <w:rFonts w:ascii="Times New Roman" w:hAnsi="Times New Roman" w:cs="Times New Roman"/>
+              <w:color w:val="0070C0"/>
+              <w:szCs w:val="21"/>
+            </w:rPr>
+          </w:rPrChange>
+        </w:rPr>
+        <w:t>(COBRE)</w:t>
+      </w:r>
+      <w:r>
+        <w:rPr>
+          <w:rFonts w:ascii="Times New Roman" w:hAnsi="Times New Roman"/>
+          <w:color w:val="FF0000"/>
+          <w:rPrChange w:id="2" w:author="지후 박" w:date="2024-03-04T18:07:00Z">
+            <w:rPr>
+              <w:rFonts w:ascii="Times New Roman" w:hAnsi="Times New Roman" w:cs="Times New Roman"/>
+              <w:color w:val="0070C0"/>
+              <w:szCs w:val="21"/>
+            </w:rPr>
+          </w:rPrChange>
+        </w:rPr>
+        <w:t xml:space="preserve"> </w:t>
       </w:r>
       <w:r>
         <w:rPr>
@@ -983,7 +1033,7 @@
           <w:color w:val="0070C0"/>
           <w:szCs w:val="21"/>
         </w:rPr>
-        <w:t xml:space="preserve"> (</w:t>
+        <w:t>(</w:t>
       </w:r>
       <w:hyperlink r:id="rId6" w:history="1">
         <w:r>
@@ -1275,7 +1325,51 @@
           <w:color w:val="0070C0"/>
           <w:szCs w:val="21"/>
         </w:rPr>
-        <w:t xml:space="preserve"> (56 patients and 132 controls), acquired as part of the UCLA Consortium for Neuropsychiatric Phenomics LA5c Study</w:t>
+        <w:t xml:space="preserve"> </w:t>
+      </w:r>
+      <w:r>
+        <w:rPr>
+          <w:rFonts w:ascii="Times New Roman" w:hAnsi="Times New Roman"/>
+          <w:color w:val="FF0000"/>
+          <w:rPrChange w:id="3" w:author="지후 박" w:date="2024-03-04T18:07:00Z">
+            <w:rPr>
+              <w:rFonts w:ascii="Times New Roman" w:hAnsi="Times New Roman" w:cs="Times New Roman"/>
+              <w:color w:val="0070C0"/>
+              <w:szCs w:val="21"/>
+            </w:rPr>
+          </w:rPrChange>
+        </w:rPr>
+        <w:t>(56 patients and 132 controls)</w:t>
+      </w:r>
+      <w:r>
+        <w:rPr>
+          <w:rFonts w:ascii="Times New Roman" w:hAnsi="Times New Roman" w:cs="Times New Roman"/>
+          <w:color w:val="0070C0"/>
+          <w:szCs w:val="21"/>
+        </w:rPr>
+        <w:t xml:space="preserve">, acquired as part of the </w:t>
+      </w:r>
+      <w:r>
+        <w:rPr>
+          <w:rFonts w:ascii="Times New Roman" w:hAnsi="Times New Roman"/>
+          <w:color w:val="FF0000"/>
+          <w:rPrChange w:id="4" w:author="지후 박" w:date="2024-03-04T18:07:00Z">
+            <w:rPr>
+              <w:rFonts w:ascii="Times New Roman" w:hAnsi="Times New Roman" w:cs="Times New Roman"/>
+              <w:color w:val="0070C0"/>
+              <w:szCs w:val="21"/>
+            </w:rPr>
+          </w:rPrChange>
+        </w:rPr>
+        <w:t xml:space="preserve">UCLA Consortium for Neuropsychiatric Phenomics </w:t>
+      </w:r>
+      <w:r>
+        <w:rPr>
+          <w:rFonts w:ascii="Times New Roman" w:hAnsi="Times New Roman" w:cs="Times New Roman"/>
+          <w:color w:val="0070C0"/>
+          <w:szCs w:val="21"/>
+        </w:rPr>
+        <w:t>LA5c Study</w:t>
       </w:r>
       <w:r>
         <w:rPr>
@@ -2063,24 +2157,36 @@
       </w:pPr>
       <w:r>
         <w:rPr>
-          <w:rFonts w:ascii="Times New Roman" w:hAnsi="Times New Roman" w:cs="Times New Roman"/>
-          <w:szCs w:val="21"/>
-        </w:rPr>
-        <w:t>A u</w:t>
-      </w:r>
-      <w:r>
-        <w:rPr>
-          <w:rFonts w:ascii="Times New Roman" w:hAnsi="Times New Roman" w:cs="Times New Roman"/>
-          <w:szCs w:val="21"/>
-        </w:rPr>
-        <w:t xml:space="preserve">nified </w:t>
-      </w:r>
-      <w:r>
-        <w:rPr>
-          <w:rFonts w:ascii="Times New Roman" w:hAnsi="Times New Roman" w:cs="Times New Roman"/>
-          <w:szCs w:val="21"/>
-        </w:rPr>
-        <w:t>functional image preprocessing pipeline was used for each dataset. Specifically</w:t>
+          <w:rFonts w:ascii="Times New Roman" w:hAnsi="Times New Roman"/>
+          <w:color w:val="FF0000"/>
+          <w:rPrChange w:id="5" w:author="지후 박" w:date="2024-03-04T18:07:00Z">
+            <w:rPr>
+              <w:rFonts w:ascii="Times New Roman" w:hAnsi="Times New Roman" w:cs="Times New Roman"/>
+              <w:szCs w:val="21"/>
+            </w:rPr>
+          </w:rPrChange>
+        </w:rPr>
+        <w:t xml:space="preserve">A unified </w:t>
+      </w:r>
+      <w:r>
+        <w:rPr>
+          <w:rFonts w:ascii="Times New Roman" w:hAnsi="Times New Roman"/>
+          <w:color w:val="FF0000"/>
+          <w:rPrChange w:id="6" w:author="지후 박" w:date="2024-03-04T18:07:00Z">
+            <w:rPr>
+              <w:rFonts w:ascii="Times New Roman" w:hAnsi="Times New Roman" w:cs="Times New Roman"/>
+              <w:szCs w:val="21"/>
+            </w:rPr>
+          </w:rPrChange>
+        </w:rPr>
+        <w:t>functional image preprocessing pipeline was used for each dataset</w:t>
+      </w:r>
+      <w:r>
+        <w:rPr>
+          <w:rFonts w:ascii="Times New Roman" w:hAnsi="Times New Roman" w:cs="Times New Roman"/>
+          <w:szCs w:val="21"/>
+        </w:rPr>
+        <w:t>. Specifically</w:t>
       </w:r>
       <w:r>
         <w:rPr>
@@ -2088,30 +2194,88 @@
           <w:szCs w:val="21"/>
           <w:highlight w:val="yellow"/>
         </w:rPr>
-        <w:t>, the first 10 time points were discarded to minimize the impact of the instability in the initial MRI signal.</w:t>
-      </w:r>
-      <w:r>
-        <w:rPr>
-          <w:rFonts w:ascii="Times New Roman" w:hAnsi="Times New Roman" w:cs="Times New Roman"/>
-          <w:szCs w:val="21"/>
-        </w:rPr>
-        <w:t xml:space="preserve"> The remaining images were corrected for </w:t>
+        <w:t xml:space="preserve">, </w:t>
+      </w:r>
+      <w:r>
+        <w:rPr>
+          <w:rFonts w:ascii="Times New Roman" w:hAnsi="Times New Roman"/>
+          <w:color w:val="FF0000"/>
+          <w:highlight w:val="yellow"/>
+          <w:rPrChange w:id="7" w:author="지후 박" w:date="2024-03-04T18:07:00Z">
+            <w:rPr>
+              <w:rFonts w:ascii="Times New Roman" w:hAnsi="Times New Roman" w:cs="Times New Roman"/>
+              <w:szCs w:val="21"/>
+              <w:highlight w:val="yellow"/>
+            </w:rPr>
+          </w:rPrChange>
+        </w:rPr>
+        <w:t>the first 10 time points were discarded to minimize the impact of the instability in the initial MRI signal</w:t>
+      </w:r>
+      <w:r>
+        <w:rPr>
+          <w:rFonts w:ascii="Times New Roman" w:hAnsi="Times New Roman" w:cs="Times New Roman"/>
+          <w:szCs w:val="21"/>
+          <w:highlight w:val="yellow"/>
+        </w:rPr>
+        <w:t>.</w:t>
+      </w:r>
+      <w:r>
+        <w:rPr>
+          <w:rFonts w:ascii="Times New Roman" w:hAnsi="Times New Roman" w:cs="Times New Roman"/>
+          <w:szCs w:val="21"/>
+        </w:rPr>
+        <w:t xml:space="preserve"> </w:t>
+      </w:r>
+      <w:r>
+        <w:rPr>
+          <w:rFonts w:ascii="Times New Roman" w:hAnsi="Times New Roman"/>
+          <w:color w:val="FF0000"/>
+          <w:highlight w:val="yellow"/>
+          <w:rPrChange w:id="8" w:author="지후 박" w:date="2024-03-04T18:07:00Z">
+            <w:rPr>
+              <w:rFonts w:ascii="Times New Roman" w:hAnsi="Times New Roman" w:cs="Times New Roman"/>
+              <w:szCs w:val="21"/>
+            </w:rPr>
+          </w:rPrChange>
+        </w:rPr>
+        <w:t xml:space="preserve">The remaining images were corrected for </w:t>
       </w:r>
       <w:proofErr w:type="spellStart"/>
       <w:r>
         <w:rPr>
-          <w:rFonts w:ascii="Times New Roman" w:hAnsi="Times New Roman" w:cs="Times New Roman"/>
-          <w:szCs w:val="21"/>
+          <w:rFonts w:ascii="Times New Roman" w:hAnsi="Times New Roman"/>
+          <w:color w:val="FF0000"/>
+          <w:highlight w:val="yellow"/>
+          <w:rPrChange w:id="9" w:author="지후 박" w:date="2024-03-04T18:07:00Z">
+            <w:rPr>
+              <w:rFonts w:ascii="Times New Roman" w:hAnsi="Times New Roman" w:cs="Times New Roman"/>
+              <w:szCs w:val="21"/>
+            </w:rPr>
+          </w:rPrChange>
         </w:rPr>
         <w:t>intravolume</w:t>
       </w:r>
       <w:proofErr w:type="spellEnd"/>
       <w:r>
         <w:rPr>
-          <w:rFonts w:ascii="Times New Roman" w:hAnsi="Times New Roman" w:cs="Times New Roman"/>
-          <w:szCs w:val="21"/>
-        </w:rPr>
-        <w:t xml:space="preserve"> acquisition time delay. To minimize the potential impact of head motion artifacts—a recognized challenge in resting-state fMRI analyses </w:t>
+          <w:rFonts w:ascii="Times New Roman" w:hAnsi="Times New Roman"/>
+          <w:color w:val="FF0000"/>
+          <w:highlight w:val="yellow"/>
+          <w:rPrChange w:id="10" w:author="지후 박" w:date="2024-03-04T18:07:00Z">
+            <w:rPr>
+              <w:rFonts w:ascii="Times New Roman" w:hAnsi="Times New Roman" w:cs="Times New Roman"/>
+              <w:szCs w:val="21"/>
+            </w:rPr>
+          </w:rPrChange>
+        </w:rPr>
+        <w:t xml:space="preserve"> acquisition time delay</w:t>
+      </w:r>
+      <w:r>
+        <w:rPr>
+          <w:rFonts w:ascii="Times New Roman" w:hAnsi="Times New Roman" w:cs="Times New Roman"/>
+          <w:szCs w:val="21"/>
+        </w:rPr>
+        <w:t xml:space="preserve">. To minimize the potential impact of head motion artifacts—a recognized challenge in resting-state fMRI analyses </w:t>
       </w:r>
       <w:r>
         <w:rPr>
@@ -2355,32 +2519,58 @@
       <w:proofErr w:type="spellStart"/>
       <w:r>
         <w:rPr>
-          <w:rFonts w:ascii="Times New Roman" w:hAnsi="Times New Roman" w:cs="Times New Roman"/>
-          <w:szCs w:val="21"/>
+          <w:rFonts w:ascii="Times New Roman" w:hAnsi="Times New Roman"/>
+          <w:color w:val="FF0000"/>
           <w:highlight w:val="yellow"/>
+          <w:rPrChange w:id="11" w:author="지후 박" w:date="2024-03-04T18:07:00Z">
+            <w:rPr>
+              <w:rFonts w:ascii="Times New Roman" w:hAnsi="Times New Roman" w:cs="Times New Roman"/>
+              <w:szCs w:val="21"/>
+              <w:highlight w:val="yellow"/>
+            </w:rPr>
+          </w:rPrChange>
         </w:rPr>
         <w:t>Friston</w:t>
       </w:r>
       <w:proofErr w:type="spellEnd"/>
       <w:r>
         <w:rPr>
-          <w:rFonts w:ascii="Times New Roman" w:hAnsi="Times New Roman" w:cs="Times New Roman"/>
-          <w:szCs w:val="21"/>
+          <w:rFonts w:ascii="Times New Roman" w:hAnsi="Times New Roman"/>
+          <w:color w:val="FF0000"/>
           <w:highlight w:val="yellow"/>
+          <w:rPrChange w:id="12" w:author="지후 박" w:date="2024-03-04T18:07:00Z">
+            <w:rPr>
+              <w:rFonts w:ascii="Times New Roman" w:hAnsi="Times New Roman" w:cs="Times New Roman"/>
+              <w:szCs w:val="21"/>
+              <w:highlight w:val="yellow"/>
+            </w:rPr>
+          </w:rPrChange>
         </w:rPr>
         <w:t xml:space="preserve"> 24-parameter correction</w:t>
       </w:r>
       <w:r>
         <w:rPr>
-          <w:rFonts w:ascii="Times New Roman" w:hAnsi="Times New Roman" w:cs="Times New Roman"/>
-          <w:szCs w:val="21"/>
+          <w:rFonts w:ascii="Times New Roman" w:hAnsi="Times New Roman"/>
+          <w:color w:val="FF0000"/>
+          <w:rPrChange w:id="13" w:author="지후 박" w:date="2024-03-04T18:07:00Z">
+            <w:rPr>
+              <w:rFonts w:ascii="Times New Roman" w:hAnsi="Times New Roman" w:cs="Times New Roman"/>
+              <w:szCs w:val="21"/>
+            </w:rPr>
+          </w:rPrChange>
         </w:rPr>
         <w:t xml:space="preserve"> </w:t>
       </w:r>
       <w:r>
         <w:rPr>
-          <w:rFonts w:ascii="Times New Roman" w:hAnsi="Times New Roman" w:cs="Times New Roman"/>
-          <w:szCs w:val="21"/>
+          <w:rFonts w:ascii="Times New Roman" w:hAnsi="Times New Roman"/>
+          <w:color w:val="FF0000"/>
+          <w:rPrChange w:id="14" w:author="지후 박" w:date="2024-03-04T18:07:00Z">
+            <w:rPr>
+              <w:rFonts w:ascii="Times New Roman" w:hAnsi="Times New Roman" w:cs="Times New Roman"/>
+              <w:szCs w:val="21"/>
+            </w:rPr>
+          </w:rPrChange>
         </w:rPr>
         <w:fldChar w:fldCharType="begin">
           <w:fldData xml:space="preserve">PEVuZE5vdGU+PENpdGU+PEF1dGhvcj5ZYW48L0F1dGhvcj48WWVhcj4yMDEzPC9ZZWFyPjxSZWNO
@@ -2429,15 +2619,27 @@
       </w:r>
       <w:r>
         <w:rPr>
-          <w:rFonts w:ascii="Times New Roman" w:hAnsi="Times New Roman" w:cs="Times New Roman"/>
-          <w:szCs w:val="21"/>
+          <w:rFonts w:ascii="Times New Roman" w:hAnsi="Times New Roman"/>
+          <w:color w:val="FF0000"/>
+          <w:rPrChange w:id="15" w:author="지후 박" w:date="2024-03-04T18:07:00Z">
+            <w:rPr>
+              <w:rFonts w:ascii="Times New Roman" w:hAnsi="Times New Roman" w:cs="Times New Roman"/>
+              <w:szCs w:val="21"/>
+            </w:rPr>
+          </w:rPrChange>
         </w:rPr>
         <w:instrText xml:space="preserve"> ADDIN EN.CITE </w:instrText>
       </w:r>
       <w:r>
         <w:rPr>
-          <w:rFonts w:ascii="Times New Roman" w:hAnsi="Times New Roman" w:cs="Times New Roman"/>
-          <w:szCs w:val="21"/>
+          <w:rFonts w:ascii="Times New Roman" w:hAnsi="Times New Roman"/>
+          <w:color w:val="FF0000"/>
+          <w:rPrChange w:id="16" w:author="지후 박" w:date="2024-03-04T18:07:00Z">
+            <w:rPr>
+              <w:rFonts w:ascii="Times New Roman" w:hAnsi="Times New Roman" w:cs="Times New Roman"/>
+              <w:szCs w:val="21"/>
+            </w:rPr>
+          </w:rPrChange>
         </w:rPr>
         <w:fldChar w:fldCharType="begin">
           <w:fldData xml:space="preserve">PEVuZE5vdGU+PENpdGU+PEF1dGhvcj5ZYW48L0F1dGhvcj48WWVhcj4yMDEzPC9ZZWFyPjxSZWNO
@@ -2486,74 +2688,143 @@
       </w:r>
       <w:r>
         <w:rPr>
-          <w:rFonts w:ascii="Times New Roman" w:hAnsi="Times New Roman" w:cs="Times New Roman"/>
-          <w:szCs w:val="21"/>
+          <w:rFonts w:ascii="Times New Roman" w:hAnsi="Times New Roman"/>
+          <w:color w:val="FF0000"/>
+          <w:rPrChange w:id="17" w:author="지후 박" w:date="2024-03-04T18:07:00Z">
+            <w:rPr>
+              <w:rFonts w:ascii="Times New Roman" w:hAnsi="Times New Roman" w:cs="Times New Roman"/>
+              <w:szCs w:val="21"/>
+            </w:rPr>
+          </w:rPrChange>
         </w:rPr>
         <w:instrText xml:space="preserve"> ADDIN EN.CITE.DATA </w:instrText>
       </w:r>
       <w:r>
         <w:rPr>
-          <w:rFonts w:ascii="Times New Roman" w:hAnsi="Times New Roman" w:cs="Times New Roman"/>
-          <w:szCs w:val="21"/>
-        </w:rPr>
-      </w:r>
-      <w:r>
-        <w:rPr>
-          <w:rFonts w:ascii="Times New Roman" w:hAnsi="Times New Roman" w:cs="Times New Roman"/>
-          <w:szCs w:val="21"/>
+          <w:rFonts w:ascii="Times New Roman" w:hAnsi="Times New Roman"/>
+          <w:color w:val="FF0000"/>
+          <w:rPrChange w:id="18" w:author="지후 박" w:date="2024-03-04T18:07:00Z">
+            <w:rPr>
+              <w:rFonts w:ascii="Times New Roman" w:hAnsi="Times New Roman" w:cs="Times New Roman"/>
+              <w:szCs w:val="21"/>
+            </w:rPr>
+          </w:rPrChange>
+        </w:rPr>
+      </w:r>
+      <w:r>
+        <w:rPr>
+          <w:rFonts w:ascii="Times New Roman" w:hAnsi="Times New Roman"/>
+          <w:color w:val="FF0000"/>
+          <w:rPrChange w:id="19" w:author="지후 박" w:date="2024-03-04T18:07:00Z">
+            <w:rPr>
+              <w:rFonts w:ascii="Times New Roman" w:hAnsi="Times New Roman" w:cs="Times New Roman"/>
+              <w:szCs w:val="21"/>
+            </w:rPr>
+          </w:rPrChange>
         </w:rPr>
         <w:fldChar w:fldCharType="end"/>
       </w:r>
       <w:r>
         <w:rPr>
-          <w:rFonts w:ascii="Times New Roman" w:hAnsi="Times New Roman" w:cs="Times New Roman"/>
-          <w:szCs w:val="21"/>
-        </w:rPr>
-      </w:r>
-      <w:r>
-        <w:rPr>
-          <w:rFonts w:ascii="Times New Roman" w:hAnsi="Times New Roman" w:cs="Times New Roman"/>
-          <w:szCs w:val="21"/>
+          <w:rFonts w:ascii="Times New Roman" w:hAnsi="Times New Roman"/>
+          <w:color w:val="FF0000"/>
+          <w:rPrChange w:id="20" w:author="지후 박" w:date="2024-03-04T18:07:00Z">
+            <w:rPr>
+              <w:rFonts w:ascii="Times New Roman" w:hAnsi="Times New Roman" w:cs="Times New Roman"/>
+              <w:szCs w:val="21"/>
+            </w:rPr>
+          </w:rPrChange>
+        </w:rPr>
+      </w:r>
+      <w:r>
+        <w:rPr>
+          <w:rFonts w:ascii="Times New Roman" w:hAnsi="Times New Roman"/>
+          <w:color w:val="FF0000"/>
+          <w:rPrChange w:id="21" w:author="지후 박" w:date="2024-03-04T18:07:00Z">
+            <w:rPr>
+              <w:rFonts w:ascii="Times New Roman" w:hAnsi="Times New Roman" w:cs="Times New Roman"/>
+              <w:szCs w:val="21"/>
+            </w:rPr>
+          </w:rPrChange>
         </w:rPr>
         <w:fldChar w:fldCharType="separate"/>
       </w:r>
       <w:r>
         <w:rPr>
-          <w:rFonts w:ascii="Times New Roman" w:hAnsi="Times New Roman" w:cs="Times New Roman"/>
-          <w:noProof/>
-          <w:szCs w:val="21"/>
+          <w:rFonts w:ascii="Times New Roman" w:hAnsi="Times New Roman"/>
+          <w:color w:val="FF0000"/>
           <w:vertAlign w:val="superscript"/>
+          <w:rPrChange w:id="22" w:author="지후 박" w:date="2024-03-04T18:07:00Z">
+            <w:rPr>
+              <w:rFonts w:ascii="Times New Roman" w:hAnsi="Times New Roman" w:cs="Times New Roman"/>
+              <w:noProof/>
+              <w:szCs w:val="21"/>
+              <w:vertAlign w:val="superscript"/>
+            </w:rPr>
+          </w:rPrChange>
         </w:rPr>
         <w:t>9</w:t>
       </w:r>
       <w:r>
         <w:rPr>
-          <w:rFonts w:ascii="Times New Roman" w:hAnsi="Times New Roman" w:cs="Times New Roman"/>
-          <w:szCs w:val="21"/>
+          <w:rFonts w:ascii="Times New Roman" w:hAnsi="Times New Roman"/>
+          <w:color w:val="FF0000"/>
+          <w:rPrChange w:id="23" w:author="지후 박" w:date="2024-03-04T18:07:00Z">
+            <w:rPr>
+              <w:rFonts w:ascii="Times New Roman" w:hAnsi="Times New Roman" w:cs="Times New Roman"/>
+              <w:szCs w:val="21"/>
+            </w:rPr>
+          </w:rPrChange>
         </w:rPr>
         <w:fldChar w:fldCharType="end"/>
       </w:r>
       <w:r>
         <w:rPr>
-          <w:rFonts w:ascii="Times New Roman" w:hAnsi="Times New Roman" w:cs="Times New Roman"/>
-          <w:szCs w:val="21"/>
+          <w:rFonts w:ascii="Times New Roman" w:hAnsi="Times New Roman"/>
+          <w:color w:val="FF0000"/>
+          <w:rPrChange w:id="24" w:author="지후 박" w:date="2024-03-04T18:07:00Z">
+            <w:rPr>
+              <w:rFonts w:ascii="Times New Roman" w:hAnsi="Times New Roman" w:cs="Times New Roman"/>
+              <w:szCs w:val="21"/>
+            </w:rPr>
+          </w:rPrChange>
         </w:rPr>
         <w:t xml:space="preserve"> and the “</w:t>
       </w:r>
       <w:r>
         <w:rPr>
-          <w:rFonts w:ascii="Times New Roman" w:hAnsi="Times New Roman" w:cs="Times New Roman"/>
-          <w:szCs w:val="21"/>
+          <w:rFonts w:ascii="Times New Roman" w:hAnsi="Times New Roman"/>
+          <w:color w:val="FF0000"/>
           <w:highlight w:val="yellow"/>
+          <w:rPrChange w:id="25" w:author="지후 박" w:date="2024-03-04T18:07:00Z">
+            <w:rPr>
+              <w:rFonts w:ascii="Times New Roman" w:hAnsi="Times New Roman" w:cs="Times New Roman"/>
+              <w:szCs w:val="21"/>
+              <w:highlight w:val="yellow"/>
+            </w:rPr>
+          </w:rPrChange>
         </w:rPr>
         <w:t>head motion scrubbing</w:t>
       </w:r>
       <w:r>
         <w:rPr>
-          <w:rFonts w:ascii="Times New Roman" w:hAnsi="Times New Roman" w:cs="Times New Roman"/>
-          <w:szCs w:val="21"/>
-        </w:rPr>
-        <w:t xml:space="preserve">” method proposed by Power and colleagues </w:t>
+          <w:rFonts w:ascii="Times New Roman" w:hAnsi="Times New Roman"/>
+          <w:color w:val="FF0000"/>
+          <w:rPrChange w:id="26" w:author="지후 박" w:date="2024-03-04T18:07:00Z">
+            <w:rPr>
+              <w:rFonts w:ascii="Times New Roman" w:hAnsi="Times New Roman" w:cs="Times New Roman"/>
+              <w:szCs w:val="21"/>
+            </w:rPr>
+          </w:rPrChange>
+        </w:rPr>
+        <w:t xml:space="preserve">” method </w:t>
+      </w:r>
+      <w:r>
+        <w:rPr>
+          <w:rFonts w:ascii="Times New Roman" w:hAnsi="Times New Roman" w:cs="Times New Roman"/>
+          <w:szCs w:val="21"/>
+        </w:rPr>
+        <w:t xml:space="preserve">proposed by Power and colleagues </w:t>
       </w:r>
       <w:r>
         <w:rPr>
@@ -2724,27 +2995,137 @@
           <w:rFonts w:ascii="Times New Roman" w:hAnsi="Times New Roman" w:cs="Times New Roman"/>
           <w:szCs w:val="21"/>
         </w:rPr>
-        <w:t xml:space="preserve"> to ensure that motion artifacts were not contributing to the group differences we observed. For each participant, volumes with framewise displacement (FD) greater than 0.5 mm were identified and excluded. After these corrections, the images were spatially normalized to a 3 × 3 × 3mm</w:t>
-      </w:r>
-      <w:r>
-        <w:rPr>
-          <w:rFonts w:ascii="Times New Roman" w:hAnsi="Times New Roman" w:cs="Times New Roman"/>
-          <w:szCs w:val="21"/>
+        <w:t xml:space="preserve"> to ensure that motion artifacts were not contributing to the group differences we observed. For each participant, </w:t>
+      </w:r>
+      <w:r>
+        <w:rPr>
+          <w:rFonts w:ascii="Times New Roman" w:hAnsi="Times New Roman"/>
+          <w:color w:val="FF0000"/>
+          <w:highlight w:val="yellow"/>
+          <w:rPrChange w:id="27" w:author="지후 박" w:date="2024-03-04T18:07:00Z">
+            <w:rPr>
+              <w:rFonts w:ascii="Times New Roman" w:hAnsi="Times New Roman" w:cs="Times New Roman"/>
+              <w:szCs w:val="21"/>
+            </w:rPr>
+          </w:rPrChange>
+        </w:rPr>
+        <w:t>volumes with framewise displacement (FD) greater than 0.5 mm were identified and excluded</w:t>
+      </w:r>
+      <w:r>
+        <w:rPr>
+          <w:rFonts w:ascii="Times New Roman" w:hAnsi="Times New Roman" w:cs="Times New Roman"/>
+          <w:szCs w:val="21"/>
+        </w:rPr>
+        <w:t xml:space="preserve">. After these corrections, </w:t>
+      </w:r>
+      <w:r>
+        <w:rPr>
+          <w:rFonts w:ascii="Times New Roman" w:hAnsi="Times New Roman"/>
+          <w:color w:val="FF0000"/>
+          <w:rPrChange w:id="28" w:author="지후 박" w:date="2024-03-04T18:07:00Z">
+            <w:rPr>
+              <w:rFonts w:ascii="Times New Roman" w:hAnsi="Times New Roman" w:cs="Times New Roman"/>
+              <w:szCs w:val="21"/>
+            </w:rPr>
+          </w:rPrChange>
+        </w:rPr>
+        <w:t xml:space="preserve">the images were spatially </w:t>
+      </w:r>
+      <w:r>
+        <w:rPr>
+          <w:rFonts w:ascii="Times New Roman" w:hAnsi="Times New Roman"/>
+          <w:color w:val="FF0000"/>
+          <w:highlight w:val="yellow"/>
+          <w:rPrChange w:id="29" w:author="지후 박" w:date="2024-03-04T18:07:00Z">
+            <w:rPr>
+              <w:rFonts w:ascii="Times New Roman" w:hAnsi="Times New Roman" w:cs="Times New Roman"/>
+              <w:szCs w:val="21"/>
+            </w:rPr>
+          </w:rPrChange>
+        </w:rPr>
+        <w:t>normalized to a 3 × 3 × 3mm</w:t>
+      </w:r>
+      <w:r>
+        <w:rPr>
+          <w:rFonts w:ascii="Times New Roman" w:hAnsi="Times New Roman"/>
+          <w:color w:val="FF0000"/>
+          <w:highlight w:val="yellow"/>
           <w:vertAlign w:val="superscript"/>
+          <w:rPrChange w:id="30" w:author="지후 박" w:date="2024-03-04T18:07:00Z">
+            <w:rPr>
+              <w:rFonts w:ascii="Times New Roman" w:hAnsi="Times New Roman" w:cs="Times New Roman"/>
+              <w:szCs w:val="21"/>
+              <w:vertAlign w:val="superscript"/>
+            </w:rPr>
+          </w:rPrChange>
         </w:rPr>
         <w:t>3</w:t>
       </w:r>
       <w:r>
         <w:rPr>
-          <w:rFonts w:ascii="Times New Roman" w:hAnsi="Times New Roman" w:cs="Times New Roman"/>
-          <w:szCs w:val="21"/>
-        </w:rPr>
-        <w:t xml:space="preserve"> Montreal Neurological Institute (MNI) 152 template and then linearly detrended and temporally bandpass filtered (0.01–0.08 Hz) to remove low-frequency drift and high-frequency physiological noise. Finally, the global signal </w:t>
-      </w:r>
-      <w:r>
-        <w:rPr>
-          <w:rFonts w:ascii="Times New Roman" w:hAnsi="Times New Roman" w:cs="Times New Roman"/>
-          <w:szCs w:val="21"/>
+          <w:rFonts w:ascii="Times New Roman" w:hAnsi="Times New Roman"/>
+          <w:color w:val="FF0000"/>
+          <w:highlight w:val="yellow"/>
+          <w:rPrChange w:id="31" w:author="지후 박" w:date="2024-03-04T18:07:00Z">
+            <w:rPr>
+              <w:rFonts w:ascii="Times New Roman" w:hAnsi="Times New Roman" w:cs="Times New Roman"/>
+              <w:szCs w:val="21"/>
+            </w:rPr>
+          </w:rPrChange>
+        </w:rPr>
+        <w:t xml:space="preserve"> Montreal Neurological Institute (MNI) 152 template</w:t>
+      </w:r>
+      <w:r>
+        <w:rPr>
+          <w:rFonts w:ascii="Times New Roman" w:hAnsi="Times New Roman" w:cs="Times New Roman"/>
+          <w:szCs w:val="21"/>
+        </w:rPr>
+        <w:t xml:space="preserve"> and then </w:t>
+      </w:r>
+      <w:r>
+        <w:rPr>
+          <w:rFonts w:ascii="Times New Roman" w:hAnsi="Times New Roman"/>
+          <w:color w:val="FF0000"/>
+          <w:highlight w:val="yellow"/>
+          <w:rPrChange w:id="32" w:author="지후 박" w:date="2024-03-04T18:07:00Z">
+            <w:rPr>
+              <w:rFonts w:ascii="Times New Roman" w:hAnsi="Times New Roman" w:cs="Times New Roman"/>
+              <w:szCs w:val="21"/>
+            </w:rPr>
+          </w:rPrChange>
+        </w:rPr>
+        <w:t>linearly detrended and temporally bandpass filtered (0.01–0.08 Hz)</w:t>
+      </w:r>
+      <w:r>
+        <w:rPr>
+          <w:rFonts w:ascii="Times New Roman" w:hAnsi="Times New Roman" w:cs="Times New Roman"/>
+          <w:szCs w:val="21"/>
+        </w:rPr>
+        <w:t xml:space="preserve"> to remove low-frequency drift and high-frequency physiological noise. Finally, the </w:t>
+      </w:r>
+      <w:r>
+        <w:rPr>
+          <w:rFonts w:ascii="Times New Roman" w:hAnsi="Times New Roman"/>
+          <w:color w:val="FF0000"/>
+          <w:rPrChange w:id="33" w:author="지후 박" w:date="2024-03-04T18:07:00Z">
+            <w:rPr>
+              <w:rFonts w:ascii="Times New Roman" w:hAnsi="Times New Roman" w:cs="Times New Roman"/>
+              <w:szCs w:val="21"/>
+            </w:rPr>
+          </w:rPrChange>
+        </w:rPr>
+        <w:t xml:space="preserve">global signal </w:t>
+      </w:r>
+      <w:r>
+        <w:rPr>
+          <w:rFonts w:ascii="Times New Roman" w:hAnsi="Times New Roman"/>
+          <w:color w:val="FF0000"/>
+          <w:rPrChange w:id="34" w:author="지후 박" w:date="2024-03-04T18:07:00Z">
+            <w:rPr>
+              <w:rFonts w:ascii="Times New Roman" w:hAnsi="Times New Roman" w:cs="Times New Roman"/>
+              <w:szCs w:val="21"/>
+            </w:rPr>
+          </w:rPrChange>
         </w:rPr>
         <w:fldChar w:fldCharType="begin">
           <w:fldData xml:space="preserve">PEVuZE5vdGU+PENpdGU+PEF1dGhvcj5Gb3g8L0F1dGhvcj48WWVhcj4yMDA5PC9ZZWFyPjxSZWNO
@@ -2790,15 +3171,27 @@
       </w:r>
       <w:r>
         <w:rPr>
-          <w:rFonts w:ascii="Times New Roman" w:hAnsi="Times New Roman" w:cs="Times New Roman"/>
-          <w:szCs w:val="21"/>
+          <w:rFonts w:ascii="Times New Roman" w:hAnsi="Times New Roman"/>
+          <w:color w:val="FF0000"/>
+          <w:rPrChange w:id="35" w:author="지후 박" w:date="2024-03-04T18:07:00Z">
+            <w:rPr>
+              <w:rFonts w:ascii="Times New Roman" w:hAnsi="Times New Roman" w:cs="Times New Roman"/>
+              <w:szCs w:val="21"/>
+            </w:rPr>
+          </w:rPrChange>
         </w:rPr>
         <w:instrText xml:space="preserve"> ADDIN EN.CITE </w:instrText>
       </w:r>
       <w:r>
         <w:rPr>
-          <w:rFonts w:ascii="Times New Roman" w:hAnsi="Times New Roman" w:cs="Times New Roman"/>
-          <w:szCs w:val="21"/>
+          <w:rFonts w:ascii="Times New Roman" w:hAnsi="Times New Roman"/>
+          <w:color w:val="FF0000"/>
+          <w:rPrChange w:id="36" w:author="지후 박" w:date="2024-03-04T18:07:00Z">
+            <w:rPr>
+              <w:rFonts w:ascii="Times New Roman" w:hAnsi="Times New Roman" w:cs="Times New Roman"/>
+              <w:szCs w:val="21"/>
+            </w:rPr>
+          </w:rPrChange>
         </w:rPr>
         <w:fldChar w:fldCharType="begin">
           <w:fldData xml:space="preserve">PEVuZE5vdGU+PENpdGU+PEF1dGhvcj5Gb3g8L0F1dGhvcj48WWVhcj4yMDA5PC9ZZWFyPjxSZWNO
@@ -2844,59 +3237,128 @@
       </w:r>
       <w:r>
         <w:rPr>
-          <w:rFonts w:ascii="Times New Roman" w:hAnsi="Times New Roman" w:cs="Times New Roman"/>
-          <w:szCs w:val="21"/>
+          <w:rFonts w:ascii="Times New Roman" w:hAnsi="Times New Roman"/>
+          <w:color w:val="FF0000"/>
+          <w:rPrChange w:id="37" w:author="지후 박" w:date="2024-03-04T18:07:00Z">
+            <w:rPr>
+              <w:rFonts w:ascii="Times New Roman" w:hAnsi="Times New Roman" w:cs="Times New Roman"/>
+              <w:szCs w:val="21"/>
+            </w:rPr>
+          </w:rPrChange>
         </w:rPr>
         <w:instrText xml:space="preserve"> ADDIN EN.CITE.DATA </w:instrText>
       </w:r>
       <w:r>
         <w:rPr>
-          <w:rFonts w:ascii="Times New Roman" w:hAnsi="Times New Roman" w:cs="Times New Roman"/>
-          <w:szCs w:val="21"/>
-        </w:rPr>
-      </w:r>
-      <w:r>
-        <w:rPr>
-          <w:rFonts w:ascii="Times New Roman" w:hAnsi="Times New Roman" w:cs="Times New Roman"/>
-          <w:szCs w:val="21"/>
+          <w:rFonts w:ascii="Times New Roman" w:hAnsi="Times New Roman"/>
+          <w:color w:val="FF0000"/>
+          <w:rPrChange w:id="38" w:author="지후 박" w:date="2024-03-04T18:07:00Z">
+            <w:rPr>
+              <w:rFonts w:ascii="Times New Roman" w:hAnsi="Times New Roman" w:cs="Times New Roman"/>
+              <w:szCs w:val="21"/>
+            </w:rPr>
+          </w:rPrChange>
+        </w:rPr>
+      </w:r>
+      <w:r>
+        <w:rPr>
+          <w:rFonts w:ascii="Times New Roman" w:hAnsi="Times New Roman"/>
+          <w:color w:val="FF0000"/>
+          <w:rPrChange w:id="39" w:author="지후 박" w:date="2024-03-04T18:07:00Z">
+            <w:rPr>
+              <w:rFonts w:ascii="Times New Roman" w:hAnsi="Times New Roman" w:cs="Times New Roman"/>
+              <w:szCs w:val="21"/>
+            </w:rPr>
+          </w:rPrChange>
         </w:rPr>
         <w:fldChar w:fldCharType="end"/>
       </w:r>
       <w:r>
         <w:rPr>
-          <w:rFonts w:ascii="Times New Roman" w:hAnsi="Times New Roman" w:cs="Times New Roman"/>
-          <w:szCs w:val="21"/>
-        </w:rPr>
-      </w:r>
-      <w:r>
-        <w:rPr>
-          <w:rFonts w:ascii="Times New Roman" w:hAnsi="Times New Roman" w:cs="Times New Roman"/>
-          <w:szCs w:val="21"/>
+          <w:rFonts w:ascii="Times New Roman" w:hAnsi="Times New Roman"/>
+          <w:color w:val="FF0000"/>
+          <w:rPrChange w:id="40" w:author="지후 박" w:date="2024-03-04T18:07:00Z">
+            <w:rPr>
+              <w:rFonts w:ascii="Times New Roman" w:hAnsi="Times New Roman" w:cs="Times New Roman"/>
+              <w:szCs w:val="21"/>
+            </w:rPr>
+          </w:rPrChange>
+        </w:rPr>
+      </w:r>
+      <w:r>
+        <w:rPr>
+          <w:rFonts w:ascii="Times New Roman" w:hAnsi="Times New Roman"/>
+          <w:color w:val="FF0000"/>
+          <w:rPrChange w:id="41" w:author="지후 박" w:date="2024-03-04T18:07:00Z">
+            <w:rPr>
+              <w:rFonts w:ascii="Times New Roman" w:hAnsi="Times New Roman" w:cs="Times New Roman"/>
+              <w:szCs w:val="21"/>
+            </w:rPr>
+          </w:rPrChange>
         </w:rPr>
         <w:fldChar w:fldCharType="separate"/>
       </w:r>
       <w:r>
         <w:rPr>
-          <w:rFonts w:ascii="Times New Roman" w:hAnsi="Times New Roman" w:cs="Times New Roman"/>
-          <w:noProof/>
-          <w:szCs w:val="21"/>
+          <w:rFonts w:ascii="Times New Roman" w:hAnsi="Times New Roman"/>
+          <w:color w:val="FF0000"/>
           <w:vertAlign w:val="superscript"/>
+          <w:rPrChange w:id="42" w:author="지후 박" w:date="2024-03-04T18:07:00Z">
+            <w:rPr>
+              <w:rFonts w:ascii="Times New Roman" w:hAnsi="Times New Roman" w:cs="Times New Roman"/>
+              <w:noProof/>
+              <w:szCs w:val="21"/>
+              <w:vertAlign w:val="superscript"/>
+            </w:rPr>
+          </w:rPrChange>
         </w:rPr>
         <w:t>11</w:t>
       </w:r>
       <w:r>
         <w:rPr>
-          <w:rFonts w:ascii="Times New Roman" w:hAnsi="Times New Roman" w:cs="Times New Roman"/>
-          <w:szCs w:val="21"/>
+          <w:rFonts w:ascii="Times New Roman" w:hAnsi="Times New Roman"/>
+          <w:color w:val="FF0000"/>
+          <w:rPrChange w:id="43" w:author="지후 박" w:date="2024-03-04T18:07:00Z">
+            <w:rPr>
+              <w:rFonts w:ascii="Times New Roman" w:hAnsi="Times New Roman" w:cs="Times New Roman"/>
+              <w:szCs w:val="21"/>
+            </w:rPr>
+          </w:rPrChange>
         </w:rPr>
         <w:fldChar w:fldCharType="end"/>
       </w:r>
       <w:r>
         <w:rPr>
-          <w:rFonts w:ascii="Times New Roman" w:hAnsi="Times New Roman" w:cs="Times New Roman"/>
-          <w:szCs w:val="21"/>
-        </w:rPr>
-        <w:t>, the white matter signal, the cerebrospinal fluid signal and the motion parameters were regressed out. None of the subjects included in the present investigation showed excessive head motion during scanning (defined as translational movement &gt;1.5 mm and/or rotation &gt;1.5°).</w:t>
+          <w:rFonts w:ascii="Times New Roman" w:hAnsi="Times New Roman"/>
+          <w:color w:val="FF0000"/>
+          <w:rPrChange w:id="44" w:author="지후 박" w:date="2024-03-04T18:07:00Z">
+            <w:rPr>
+              <w:rFonts w:ascii="Times New Roman" w:hAnsi="Times New Roman" w:cs="Times New Roman"/>
+              <w:szCs w:val="21"/>
+            </w:rPr>
+          </w:rPrChange>
+        </w:rPr>
+        <w:t>, the white matter signal, the cerebrospinal fluid signal and the motion parameters were regressed out</w:t>
+      </w:r>
+      <w:r>
+        <w:rPr>
+          <w:rFonts w:ascii="Times New Roman" w:hAnsi="Times New Roman" w:cs="Times New Roman"/>
+          <w:szCs w:val="21"/>
+        </w:rPr>
+        <w:t xml:space="preserve">. </w:t>
+      </w:r>
+      <w:r>
+        <w:rPr>
+          <w:rFonts w:ascii="Times New Roman" w:hAnsi="Times New Roman"/>
+          <w:color w:val="FF0000"/>
+          <w:rPrChange w:id="45" w:author="지후 박" w:date="2024-03-04T18:07:00Z">
+            <w:rPr>
+              <w:rFonts w:ascii="Times New Roman" w:hAnsi="Times New Roman" w:cs="Times New Roman"/>
+              <w:szCs w:val="21"/>
+            </w:rPr>
+          </w:rPrChange>
+        </w:rPr>
+        <w:t>None of the subjects included in the present investigation showed excessive head motion during scanning (defined as translational movement &gt;1.5 mm and/or rotation &gt;1.5°).</w:t>
       </w:r>
     </w:p>
     <w:p>
@@ -3582,7 +4044,22 @@
           <w:rFonts w:ascii="Times New Roman" w:hAnsi="Times New Roman" w:cs="Times New Roman"/>
           <w:szCs w:val="21"/>
         </w:rPr>
-        <w:t xml:space="preserve"> harmonization over functional connectivity values stored in the upper triangles of each connectivity matrix, and</w:t>
+        <w:t xml:space="preserve"> harmonization over functional connectivity values stored in the </w:t>
+      </w:r>
+      <w:r>
+        <w:rPr>
+          <w:rFonts w:ascii="Times New Roman" w:hAnsi="Times New Roman" w:cs="Times New Roman"/>
+          <w:color w:val="FF0000"/>
+          <w:szCs w:val="21"/>
+        </w:rPr>
+        <w:t>upper triangles of each connectivity matrix</w:t>
+      </w:r>
+      <w:r>
+        <w:rPr>
+          <w:rFonts w:ascii="Times New Roman" w:hAnsi="Times New Roman" w:cs="Times New Roman"/>
+          <w:szCs w:val="21"/>
+        </w:rPr>
+        <w:t>, and</w:t>
       </w:r>
       <w:r>
         <w:rPr>
@@ -3594,14 +4071,31 @@
       <w:r>
         <w:rPr>
           <w:rFonts w:ascii="Times New Roman" w:hAnsi="Times New Roman" w:cs="Times New Roman"/>
-          <w:szCs w:val="21"/>
-        </w:rPr>
-        <w:t xml:space="preserve">the case-control difference was included as a covariate of interest to be protected. To avoid potential information leakage, we independently performed </w:t>
+          <w:color w:val="FF0000"/>
+          <w:szCs w:val="21"/>
+        </w:rPr>
+        <w:t xml:space="preserve">the case-control difference was included as a covariate of interest </w:t>
+      </w:r>
+      <w:r>
+        <w:rPr>
+          <w:rFonts w:ascii="Times New Roman" w:hAnsi="Times New Roman" w:cs="Times New Roman"/>
+          <w:szCs w:val="21"/>
+        </w:rPr>
+        <w:t xml:space="preserve">to be protected. To avoid potential information leakage, </w:t>
+      </w:r>
+      <w:r>
+        <w:rPr>
+          <w:rFonts w:ascii="Times New Roman" w:hAnsi="Times New Roman" w:cs="Times New Roman"/>
+          <w:color w:val="FF0000"/>
+          <w:szCs w:val="21"/>
+        </w:rPr>
+        <w:t xml:space="preserve">we independently performed </w:t>
       </w:r>
       <w:proofErr w:type="spellStart"/>
       <w:r>
         <w:rPr>
           <w:rFonts w:ascii="Times New Roman" w:hAnsi="Times New Roman" w:cs="Times New Roman"/>
+          <w:color w:val="FF0000"/>
           <w:szCs w:val="21"/>
         </w:rPr>
         <w:t>ComBat</w:t>
@@ -3610,9 +4104,17 @@
       <w:r>
         <w:rPr>
           <w:rFonts w:ascii="Times New Roman" w:hAnsi="Times New Roman" w:cs="Times New Roman"/>
-          <w:szCs w:val="21"/>
-        </w:rPr>
-        <w:t xml:space="preserve"> harmonization in training set and applied the estimated model to test set data. In addition, we also quantified the effects of </w:t>
+          <w:color w:val="FF0000"/>
+          <w:szCs w:val="21"/>
+        </w:rPr>
+        <w:t xml:space="preserve"> harmonization in training set and applied the estimated model to test set data</w:t>
+      </w:r>
+      <w:r>
+        <w:rPr>
+          <w:rFonts w:ascii="Times New Roman" w:hAnsi="Times New Roman" w:cs="Times New Roman"/>
+          <w:szCs w:val="21"/>
+        </w:rPr>
+        <w:t xml:space="preserve">. In addition, we also quantified the effects of </w:t>
       </w:r>
       <w:proofErr w:type="spellStart"/>
       <w:r>
@@ -3653,7 +4155,37 @@
           <w:rFonts w:ascii="Times New Roman" w:hAnsi="Times New Roman" w:cs="Times New Roman"/>
           <w:szCs w:val="21"/>
         </w:rPr>
-        <w:t xml:space="preserve">o quantify the magnitude of differences in functional connectivity across datasets, we used Kruskal–Wallis tests to assess the site effects for each functional connectivity value. False discovery rate (FDR) correction was used to adjust the </w:t>
+        <w:t xml:space="preserve">o quantify the magnitude of differences in functional connectivity across datasets, we used </w:t>
+      </w:r>
+      <w:r>
+        <w:rPr>
+          <w:rFonts w:ascii="Times New Roman" w:hAnsi="Times New Roman" w:cs="Times New Roman"/>
+          <w:color w:val="FF0000"/>
+          <w:szCs w:val="21"/>
+        </w:rPr>
+        <w:t xml:space="preserve">Kruskal–Wallis tests </w:t>
+      </w:r>
+      <w:r>
+        <w:rPr>
+          <w:rFonts w:ascii="Times New Roman" w:hAnsi="Times New Roman" w:cs="Times New Roman"/>
+          <w:szCs w:val="21"/>
+        </w:rPr>
+        <w:t xml:space="preserve">to assess the site effects for each functional connectivity value. </w:t>
+      </w:r>
+      <w:r>
+        <w:rPr>
+          <w:rFonts w:ascii="Times New Roman" w:hAnsi="Times New Roman" w:cs="Times New Roman"/>
+          <w:color w:val="FF0000"/>
+          <w:szCs w:val="21"/>
+        </w:rPr>
+        <w:t xml:space="preserve">False discovery rate (FDR) correction </w:t>
+      </w:r>
+      <w:r>
+        <w:rPr>
+          <w:rFonts w:ascii="Times New Roman" w:hAnsi="Times New Roman" w:cs="Times New Roman"/>
+          <w:szCs w:val="21"/>
+        </w:rPr>
+        <w:t xml:space="preserve">was used to adjust the </w:t>
       </w:r>
       <w:r>
         <w:rPr>
@@ -3676,6 +4208,7 @@
           <w:rFonts w:ascii="Times New Roman" w:hAnsi="Times New Roman" w:cs="Times New Roman"/>
           <w:i/>
           <w:iCs/>
+          <w:color w:val="FF0000"/>
           <w:szCs w:val="21"/>
         </w:rPr>
         <w:t>p</w:t>
@@ -3683,23 +4216,32 @@
       <w:r>
         <w:rPr>
           <w:rFonts w:ascii="Times New Roman" w:hAnsi="Times New Roman" w:cs="Times New Roman"/>
-          <w:szCs w:val="21"/>
-        </w:rPr>
-        <w:t xml:space="preserve"> value &lt; 0.05 would be regarded as the existence of a significant site effect. We separately assessed the site effects in the schizophrenia and control</w:t>
-      </w:r>
-      <w:r>
-        <w:rPr>
-          <w:rFonts w:ascii="Times New Roman" w:hAnsi="Times New Roman" w:cs="Times New Roman"/>
-          <w:szCs w:val="21"/>
-        </w:rPr>
-        <w:t xml:space="preserve"> </w:t>
-      </w:r>
-      <w:r>
-        <w:rPr>
-          <w:rFonts w:ascii="Times New Roman" w:hAnsi="Times New Roman" w:cs="Times New Roman"/>
-          <w:szCs w:val="21"/>
-        </w:rPr>
-        <w:t xml:space="preserve">groups. The numbers and percentages of significantly different </w:t>
+          <w:color w:val="FF0000"/>
+          <w:szCs w:val="21"/>
+        </w:rPr>
+        <w:t xml:space="preserve"> value &lt; 0.05 </w:t>
+      </w:r>
+      <w:r>
+        <w:rPr>
+          <w:rFonts w:ascii="Times New Roman" w:hAnsi="Times New Roman" w:cs="Times New Roman"/>
+          <w:szCs w:val="21"/>
+        </w:rPr>
+        <w:t xml:space="preserve">would be regarded as the existence of a significant site effect. We </w:t>
+      </w:r>
+      <w:r>
+        <w:rPr>
+          <w:rFonts w:ascii="Times New Roman" w:hAnsi="Times New Roman" w:cs="Times New Roman"/>
+          <w:color w:val="FF0000"/>
+          <w:szCs w:val="21"/>
+        </w:rPr>
+        <w:t>separately assessed the site effects in the schizophrenia and control groups</w:t>
+      </w:r>
+      <w:r>
+        <w:rPr>
+          <w:rFonts w:ascii="Times New Roman" w:hAnsi="Times New Roman" w:cs="Times New Roman"/>
+          <w:szCs w:val="21"/>
+        </w:rPr>
+        <w:t xml:space="preserve">. The numbers and percentages of significantly different </w:t>
       </w:r>
       <w:proofErr w:type="spellStart"/>
       <w:r>
@@ -3852,7 +4394,27 @@
           <w:rFonts w:ascii="Times New Roman" w:hAnsi="Times New Roman" w:cs="Times New Roman"/>
           <w:szCs w:val="21"/>
         </w:rPr>
-        <w:t>The core process of our GCN model is the spectral graph convolution, which can implement the convolution operation on irregular graph data. Spectral graph convolution firstly requires the typical graph</w:t>
+        <w:t xml:space="preserve">The core process of our GCN model is the </w:t>
+      </w:r>
+      <w:r>
+        <w:rPr>
+          <w:rFonts w:ascii="Times New Roman" w:hAnsi="Times New Roman"/>
+          <w:color w:val="FF0000"/>
+          <w:rPrChange w:id="46" w:author="지후 박" w:date="2024-03-04T18:07:00Z">
+            <w:rPr>
+              <w:rFonts w:ascii="Times New Roman" w:hAnsi="Times New Roman" w:cs="Times New Roman"/>
+              <w:szCs w:val="21"/>
+            </w:rPr>
+          </w:rPrChange>
+        </w:rPr>
+        <w:t>spectral graph convolution</w:t>
+      </w:r>
+      <w:r>
+        <w:rPr>
+          <w:rFonts w:ascii="Times New Roman" w:hAnsi="Times New Roman" w:cs="Times New Roman"/>
+          <w:szCs w:val="21"/>
+        </w:rPr>
+        <w:t>, which can implement the convolution operation on irregular graph data. Spectral graph convolution firstly requires the typical graph</w:t>
       </w:r>
       <w:r>
         <w:rPr>
@@ -7098,8 +7660,14 @@
         <w:spacing w:line="360" w:lineRule="auto"/>
         <w:jc w:val="left"/>
         <w:rPr>
-          <w:rFonts w:ascii="Times New Roman" w:hAnsi="Times New Roman" w:cs="Times New Roman"/>
-          <w:szCs w:val="21"/>
+          <w:rFonts w:ascii="Times New Roman" w:hAnsi="Times New Roman"/>
+          <w:color w:val="FF0000"/>
+          <w:rPrChange w:id="47" w:author="지후 박" w:date="2024-03-04T18:07:00Z">
+            <w:rPr>
+              <w:rFonts w:ascii="Times New Roman" w:hAnsi="Times New Roman" w:cs="Times New Roman"/>
+              <w:szCs w:val="21"/>
+            </w:rPr>
+          </w:rPrChange>
         </w:rPr>
       </w:pPr>
       <w:r>
@@ -7115,7 +7683,21 @@
           <w:color w:val="0070C0"/>
           <w:szCs w:val="21"/>
         </w:rPr>
-        <w:t>To determine the hyperparameters of GCN, we randomly extracted 1/10 data from the training set for validation in each fold. Different settings of hyperparameters were manually examined, and the hyperparameter set with the best validation accuracy was used. After model setup, the final model was refit using the whole training set and subsequently evaluated on the testing set.</w:t>
+        <w:t xml:space="preserve">To determine the hyperparameters of GCN, we </w:t>
+      </w:r>
+      <w:r>
+        <w:rPr>
+          <w:rFonts w:ascii="Times New Roman" w:hAnsi="Times New Roman"/>
+          <w:color w:val="FF0000"/>
+          <w:rPrChange w:id="48" w:author="지후 박" w:date="2024-03-04T18:07:00Z">
+            <w:rPr>
+              <w:rFonts w:ascii="Times New Roman" w:hAnsi="Times New Roman" w:cs="Times New Roman"/>
+              <w:color w:val="0070C0"/>
+              <w:szCs w:val="21"/>
+            </w:rPr>
+          </w:rPrChange>
+        </w:rPr>
+        <w:t>randomly extracted 1/10 data from the training set for validation in each fold</w:t>
       </w:r>
       <w:r>
         <w:rPr>
@@ -7123,6 +7705,29 @@
           <w:color w:val="0070C0"/>
           <w:szCs w:val="21"/>
         </w:rPr>
+        <w:t xml:space="preserve">. Different settings of hyperparameters were manually examined, and the hyperparameter set with the best validation accuracy was used. </w:t>
+      </w:r>
+      <w:r>
+        <w:rPr>
+          <w:rFonts w:ascii="Times New Roman" w:hAnsi="Times New Roman"/>
+          <w:color w:val="0070C0"/>
+          <w:highlight w:val="yellow"/>
+          <w:rPrChange w:id="49" w:author="지후 박" w:date="2024-03-04T18:07:00Z">
+            <w:rPr>
+              <w:rFonts w:ascii="Times New Roman" w:hAnsi="Times New Roman" w:cs="Times New Roman"/>
+              <w:color w:val="0070C0"/>
+              <w:szCs w:val="21"/>
+            </w:rPr>
+          </w:rPrChange>
+        </w:rPr>
+        <w:t>After model setup, the final model was refit using the whole training set and subsequently evaluated on the testing set.</w:t>
+      </w:r>
+      <w:r>
+        <w:rPr>
+          <w:rFonts w:ascii="Times New Roman" w:hAnsi="Times New Roman" w:cs="Times New Roman"/>
+          <w:color w:val="0070C0"/>
+          <w:szCs w:val="21"/>
+        </w:rPr>
         <w:t xml:space="preserve"> </w:t>
       </w:r>
       <w:r>
@@ -7162,39 +7767,283 @@
           <w:szCs w:val="21"/>
         </w:rPr>
         <w:lastRenderedPageBreak/>
-        <w:t>contains 3 graph convolutional layers (number of channels: [64, 64, 128]) followed by a global average pooling layer and a fully connected layer. Hidden layers are activated by the Rectified Linear Unit (</w:t>
+        <w:t xml:space="preserve">contains </w:t>
+      </w:r>
+      <w:r>
+        <w:rPr>
+          <w:rFonts w:ascii="Times New Roman" w:hAnsi="Times New Roman"/>
+          <w:color w:val="FF0000"/>
+          <w:rPrChange w:id="50" w:author="지후 박" w:date="2024-03-04T18:07:00Z">
+            <w:rPr>
+              <w:rFonts w:ascii="Times New Roman" w:hAnsi="Times New Roman" w:cs="Times New Roman"/>
+              <w:szCs w:val="21"/>
+            </w:rPr>
+          </w:rPrChange>
+        </w:rPr>
+        <w:t xml:space="preserve">3 graph convolutional layers (number of channels: [64, 64, 128]) </w:t>
+      </w:r>
+      <w:r>
+        <w:rPr>
+          <w:rFonts w:ascii="Times New Roman" w:hAnsi="Times New Roman" w:cs="Times New Roman"/>
+          <w:szCs w:val="21"/>
+        </w:rPr>
+        <w:t xml:space="preserve">followed by a </w:t>
+      </w:r>
+      <w:r>
+        <w:rPr>
+          <w:rFonts w:ascii="Times New Roman" w:hAnsi="Times New Roman"/>
+          <w:color w:val="FF0000"/>
+          <w:rPrChange w:id="51" w:author="지후 박" w:date="2024-03-04T18:07:00Z">
+            <w:rPr>
+              <w:rFonts w:ascii="Times New Roman" w:hAnsi="Times New Roman" w:cs="Times New Roman"/>
+              <w:szCs w:val="21"/>
+            </w:rPr>
+          </w:rPrChange>
+        </w:rPr>
+        <w:t>global average pooling layer and a fully connected layer</w:t>
+      </w:r>
+      <w:r>
+        <w:rPr>
+          <w:rFonts w:ascii="Times New Roman" w:hAnsi="Times New Roman" w:cs="Times New Roman"/>
+          <w:szCs w:val="21"/>
+        </w:rPr>
+        <w:t xml:space="preserve">. Hidden layers are activated by the Rectified Linear Unit </w:t>
+      </w:r>
+      <w:r>
+        <w:rPr>
+          <w:rFonts w:ascii="Times New Roman" w:hAnsi="Times New Roman"/>
+          <w:color w:val="FF0000"/>
+          <w:rPrChange w:id="52" w:author="지후 박" w:date="2024-03-04T18:07:00Z">
+            <w:rPr>
+              <w:rFonts w:ascii="Times New Roman" w:hAnsi="Times New Roman" w:cs="Times New Roman"/>
+              <w:szCs w:val="21"/>
+            </w:rPr>
+          </w:rPrChange>
+        </w:rPr>
+        <w:t>(</w:t>
       </w:r>
       <w:proofErr w:type="spellStart"/>
       <w:r>
         <w:rPr>
-          <w:rFonts w:ascii="Times New Roman" w:hAnsi="Times New Roman" w:cs="Times New Roman"/>
-          <w:szCs w:val="21"/>
+          <w:rFonts w:ascii="Times New Roman" w:hAnsi="Times New Roman"/>
+          <w:color w:val="FF0000"/>
+          <w:rPrChange w:id="53" w:author="지후 박" w:date="2024-03-04T18:07:00Z">
+            <w:rPr>
+              <w:rFonts w:ascii="Times New Roman" w:hAnsi="Times New Roman" w:cs="Times New Roman"/>
+              <w:szCs w:val="21"/>
+            </w:rPr>
+          </w:rPrChange>
         </w:rPr>
         <w:t>ReLU</w:t>
       </w:r>
       <w:proofErr w:type="spellEnd"/>
       <w:r>
         <w:rPr>
-          <w:rFonts w:ascii="Times New Roman" w:hAnsi="Times New Roman" w:cs="Times New Roman"/>
-          <w:szCs w:val="21"/>
-        </w:rPr>
-        <w:t xml:space="preserve">) function to introduce non-linearity into the model, and the output layer is activated by the </w:t>
+          <w:rFonts w:ascii="Times New Roman" w:hAnsi="Times New Roman"/>
+          <w:color w:val="FF0000"/>
+          <w:rPrChange w:id="54" w:author="지후 박" w:date="2024-03-04T18:07:00Z">
+            <w:rPr>
+              <w:rFonts w:ascii="Times New Roman" w:hAnsi="Times New Roman" w:cs="Times New Roman"/>
+              <w:szCs w:val="21"/>
+            </w:rPr>
+          </w:rPrChange>
+        </w:rPr>
+        <w:t xml:space="preserve">) function </w:t>
+      </w:r>
+      <w:r>
+        <w:rPr>
+          <w:rFonts w:ascii="Times New Roman" w:hAnsi="Times New Roman" w:cs="Times New Roman"/>
+          <w:szCs w:val="21"/>
+        </w:rPr>
+        <w:t xml:space="preserve">to introduce non-linearity into the model, and the output layer is activated by the </w:t>
       </w:r>
       <w:proofErr w:type="spellStart"/>
       <w:r>
         <w:rPr>
-          <w:rFonts w:ascii="Times New Roman" w:hAnsi="Times New Roman" w:cs="Times New Roman"/>
-          <w:szCs w:val="21"/>
+          <w:rFonts w:ascii="Times New Roman" w:hAnsi="Times New Roman"/>
+          <w:color w:val="FF0000"/>
+          <w:rPrChange w:id="55" w:author="지후 박" w:date="2024-03-04T18:07:00Z">
+            <w:rPr>
+              <w:rFonts w:ascii="Times New Roman" w:hAnsi="Times New Roman" w:cs="Times New Roman"/>
+              <w:szCs w:val="21"/>
+            </w:rPr>
+          </w:rPrChange>
         </w:rPr>
         <w:t>Softmax</w:t>
       </w:r>
       <w:proofErr w:type="spellEnd"/>
       <w:r>
         <w:rPr>
-          <w:rFonts w:ascii="Times New Roman" w:hAnsi="Times New Roman" w:cs="Times New Roman"/>
-          <w:szCs w:val="21"/>
-        </w:rPr>
-        <w:t xml:space="preserve"> function to encode the output value into predictive probability for each class. Cross entropy loss function and Adam optimization algorithm are used to quantify the loss and update the model parameters, respectively. To reduce the overfitting risk, the dropout strategy is used at the 2nd and 3rd layers with a rate of 0.5, and a L_2 regularization term of 5×10-4 is included in the loss function. The initial learning rate is set as 0.001, and the order of Chebyshev polynomials is 6. The model training is conducted based on a mini-batch of 64 samples for 50 epochs.</w:t>
+          <w:rFonts w:ascii="Times New Roman" w:hAnsi="Times New Roman"/>
+          <w:color w:val="FF0000"/>
+          <w:rPrChange w:id="56" w:author="지후 박" w:date="2024-03-04T18:07:00Z">
+            <w:rPr>
+              <w:rFonts w:ascii="Times New Roman" w:hAnsi="Times New Roman" w:cs="Times New Roman"/>
+              <w:szCs w:val="21"/>
+            </w:rPr>
+          </w:rPrChange>
+        </w:rPr>
+        <w:t xml:space="preserve"> function </w:t>
+      </w:r>
+      <w:r>
+        <w:rPr>
+          <w:rFonts w:ascii="Times New Roman" w:hAnsi="Times New Roman" w:cs="Times New Roman"/>
+          <w:szCs w:val="21"/>
+        </w:rPr>
+        <w:t>to encode the output value into predictive probability for each class</w:t>
+      </w:r>
+      <w:r>
+        <w:rPr>
+          <w:rFonts w:ascii="Times New Roman" w:hAnsi="Times New Roman"/>
+          <w:color w:val="FF0000"/>
+          <w:rPrChange w:id="57" w:author="지후 박" w:date="2024-03-04T18:07:00Z">
+            <w:rPr>
+              <w:rFonts w:ascii="Times New Roman" w:hAnsi="Times New Roman" w:cs="Times New Roman"/>
+              <w:szCs w:val="21"/>
+            </w:rPr>
+          </w:rPrChange>
+        </w:rPr>
+        <w:t xml:space="preserve">. Cross entropy loss function </w:t>
+      </w:r>
+      <w:r>
+        <w:rPr>
+          <w:rFonts w:ascii="Times New Roman" w:hAnsi="Times New Roman" w:cs="Times New Roman"/>
+          <w:szCs w:val="21"/>
+        </w:rPr>
+        <w:t xml:space="preserve">and </w:t>
+      </w:r>
+      <w:r>
+        <w:rPr>
+          <w:rFonts w:ascii="Times New Roman" w:hAnsi="Times New Roman"/>
+          <w:color w:val="FF0000"/>
+          <w:rPrChange w:id="58" w:author="지후 박" w:date="2024-03-04T18:07:00Z">
+            <w:rPr>
+              <w:rFonts w:ascii="Times New Roman" w:hAnsi="Times New Roman" w:cs="Times New Roman"/>
+              <w:szCs w:val="21"/>
+            </w:rPr>
+          </w:rPrChange>
+        </w:rPr>
+        <w:t xml:space="preserve">Adam optimization algorithm </w:t>
+      </w:r>
+      <w:r>
+        <w:rPr>
+          <w:rFonts w:ascii="Times New Roman" w:hAnsi="Times New Roman" w:cs="Times New Roman"/>
+          <w:szCs w:val="21"/>
+        </w:rPr>
+        <w:t xml:space="preserve">are used to quantify the loss and update the model parameters, respectively. To reduce the overfitting risk, the </w:t>
+      </w:r>
+      <w:r>
+        <w:rPr>
+          <w:rFonts w:ascii="Times New Roman" w:hAnsi="Times New Roman"/>
+          <w:color w:val="FF0000"/>
+          <w:rPrChange w:id="59" w:author="지후 박" w:date="2024-03-04T18:07:00Z">
+            <w:rPr>
+              <w:rFonts w:ascii="Times New Roman" w:hAnsi="Times New Roman" w:cs="Times New Roman"/>
+              <w:szCs w:val="21"/>
+            </w:rPr>
+          </w:rPrChange>
+        </w:rPr>
+        <w:t>dropout strategy is used at the 2nd and 3rd layers with a rate of 0.5</w:t>
+      </w:r>
+      <w:r>
+        <w:rPr>
+          <w:rFonts w:ascii="Times New Roman" w:hAnsi="Times New Roman" w:cs="Times New Roman"/>
+          <w:szCs w:val="21"/>
+        </w:rPr>
+        <w:t xml:space="preserve">, and a </w:t>
+      </w:r>
+      <w:r>
+        <w:rPr>
+          <w:rFonts w:ascii="Times New Roman" w:hAnsi="Times New Roman"/>
+          <w:color w:val="FF0000"/>
+          <w:rPrChange w:id="60" w:author="지후 박" w:date="2024-03-04T18:07:00Z">
+            <w:rPr>
+              <w:rFonts w:ascii="Times New Roman" w:hAnsi="Times New Roman" w:cs="Times New Roman"/>
+              <w:szCs w:val="21"/>
+            </w:rPr>
+          </w:rPrChange>
+        </w:rPr>
+        <w:t>L_2 regularization term of 5×10-4 is included in the loss function</w:t>
+      </w:r>
+      <w:r>
+        <w:rPr>
+          <w:rFonts w:ascii="Times New Roman" w:hAnsi="Times New Roman" w:cs="Times New Roman"/>
+          <w:szCs w:val="21"/>
+        </w:rPr>
+        <w:t xml:space="preserve">. The </w:t>
+      </w:r>
+      <w:r>
+        <w:rPr>
+          <w:rFonts w:ascii="Times New Roman" w:hAnsi="Times New Roman"/>
+          <w:color w:val="FF0000"/>
+          <w:rPrChange w:id="61" w:author="지후 박" w:date="2024-03-04T18:07:00Z">
+            <w:rPr>
+              <w:rFonts w:ascii="Times New Roman" w:hAnsi="Times New Roman" w:cs="Times New Roman"/>
+              <w:szCs w:val="21"/>
+            </w:rPr>
+          </w:rPrChange>
+        </w:rPr>
+        <w:t>initial learning rate is set as 0.001</w:t>
+      </w:r>
+      <w:r>
+        <w:rPr>
+          <w:rFonts w:ascii="Times New Roman" w:hAnsi="Times New Roman" w:cs="Times New Roman"/>
+          <w:szCs w:val="21"/>
+        </w:rPr>
+        <w:t xml:space="preserve">, and the </w:t>
+      </w:r>
+      <w:r>
+        <w:rPr>
+          <w:rFonts w:ascii="Times New Roman" w:hAnsi="Times New Roman"/>
+          <w:color w:val="FF0000"/>
+          <w:rPrChange w:id="62" w:author="지후 박" w:date="2024-03-04T18:07:00Z">
+            <w:rPr>
+              <w:rFonts w:ascii="Times New Roman" w:hAnsi="Times New Roman" w:cs="Times New Roman"/>
+              <w:szCs w:val="21"/>
+            </w:rPr>
+          </w:rPrChange>
+        </w:rPr>
+        <w:t>order of Chebyshev polynomials is 6</w:t>
+      </w:r>
+      <w:r>
+        <w:rPr>
+          <w:rFonts w:ascii="Times New Roman" w:hAnsi="Times New Roman" w:cs="Times New Roman"/>
+          <w:szCs w:val="21"/>
+        </w:rPr>
+        <w:t xml:space="preserve">. The model training is conducted based on </w:t>
+      </w:r>
+      <w:r>
+        <w:rPr>
+          <w:rFonts w:ascii="Times New Roman" w:hAnsi="Times New Roman"/>
+          <w:color w:val="FF0000"/>
+          <w:rPrChange w:id="63" w:author="지후 박" w:date="2024-03-04T18:07:00Z">
+            <w:rPr>
+              <w:rFonts w:ascii="Times New Roman" w:hAnsi="Times New Roman" w:cs="Times New Roman"/>
+              <w:szCs w:val="21"/>
+            </w:rPr>
+          </w:rPrChange>
+        </w:rPr>
+        <w:t xml:space="preserve">a mini-batch of 64 samples </w:t>
+      </w:r>
+      <w:r>
+        <w:rPr>
+          <w:rFonts w:ascii="Times New Roman" w:hAnsi="Times New Roman" w:cs="Times New Roman"/>
+          <w:szCs w:val="21"/>
+        </w:rPr>
+        <w:t xml:space="preserve">for </w:t>
+      </w:r>
+      <w:r>
+        <w:rPr>
+          <w:rFonts w:ascii="Times New Roman" w:hAnsi="Times New Roman"/>
+          <w:color w:val="FF0000"/>
+          <w:rPrChange w:id="64" w:author="지후 박" w:date="2024-03-04T18:07:00Z">
+            <w:rPr>
+              <w:rFonts w:ascii="Times New Roman" w:hAnsi="Times New Roman" w:cs="Times New Roman"/>
+              <w:szCs w:val="21"/>
+            </w:rPr>
+          </w:rPrChange>
+        </w:rPr>
+        <w:t>50 epochs.</w:t>
       </w:r>
     </w:p>
     <w:p>
@@ -7258,7 +8107,29 @@
           <w:color w:val="0070C0"/>
           <w:szCs w:val="21"/>
         </w:rPr>
-        <w:t xml:space="preserve"> determine the optimal k value in KNN algorithms, we examined the GCN performance with dynamic k values from [5, 10 ,15, 20]. Ten-fold pooled stratified cross-validation was applied </w:t>
+        <w:t xml:space="preserve"> determine the optimal k value in KNN algorithms, we examined the GCN performance with dynamic k values from [5, 10 ,15, 20]. </w:t>
+      </w:r>
+      <w:r>
+        <w:rPr>
+          <w:rFonts w:ascii="Times New Roman" w:hAnsi="Times New Roman"/>
+          <w:color w:val="FF0000"/>
+          <w:rPrChange w:id="65" w:author="지후 박" w:date="2024-03-04T18:07:00Z">
+            <w:rPr>
+              <w:rFonts w:ascii="Times New Roman" w:hAnsi="Times New Roman" w:cs="Times New Roman"/>
+              <w:color w:val="0070C0"/>
+              <w:szCs w:val="21"/>
+            </w:rPr>
+          </w:rPrChange>
+        </w:rPr>
+        <w:t xml:space="preserve">Ten-fold pooled stratified cross-validation </w:t>
+      </w:r>
+      <w:r>
+        <w:rPr>
+          <w:rFonts w:ascii="Times New Roman" w:hAnsi="Times New Roman" w:cs="Times New Roman"/>
+          <w:color w:val="0070C0"/>
+          <w:szCs w:val="21"/>
+        </w:rPr>
+        <w:t xml:space="preserve">was applied </w:t>
       </w:r>
       <w:r>
         <w:rPr>
@@ -7309,19 +8180,39 @@
       </w:r>
       <w:r>
         <w:rPr>
+          <w:rFonts w:ascii="Times New Roman" w:hAnsi="Times New Roman"/>
+          <w:color w:val="FF0000"/>
+          <w:rPrChange w:id="66" w:author="지후 박" w:date="2024-03-04T18:07:00Z">
+            <w:rPr>
+              <w:rFonts w:ascii="Times New Roman" w:hAnsi="Times New Roman" w:cs="Times New Roman"/>
+              <w:color w:val="0070C0"/>
+              <w:szCs w:val="21"/>
+            </w:rPr>
+          </w:rPrChange>
+        </w:rPr>
+        <w:t xml:space="preserve">comparable </w:t>
+      </w:r>
+      <w:r>
+        <w:rPr>
+          <w:rFonts w:ascii="Times New Roman" w:hAnsi="Times New Roman"/>
+          <w:color w:val="FF0000"/>
+          <w:rPrChange w:id="67" w:author="지후 박" w:date="2024-03-04T18:07:00Z">
+            <w:rPr>
+              <w:rFonts w:ascii="Times New Roman" w:hAnsi="Times New Roman" w:cs="Times New Roman"/>
+              <w:color w:val="0070C0"/>
+              <w:szCs w:val="21"/>
+            </w:rPr>
+          </w:rPrChange>
+        </w:rPr>
+        <w:t xml:space="preserve">performance when k = 5 or 10, with balanced accuracies of 85.0% and 85.8%, </w:t>
+      </w:r>
+      <w:r>
+        <w:rPr>
           <w:rFonts w:ascii="Times New Roman" w:hAnsi="Times New Roman" w:cs="Times New Roman"/>
           <w:color w:val="0070C0"/>
           <w:szCs w:val="21"/>
         </w:rPr>
-        <w:t xml:space="preserve">comparable </w:t>
-      </w:r>
-      <w:r>
-        <w:rPr>
-          <w:rFonts w:ascii="Times New Roman" w:hAnsi="Times New Roman" w:cs="Times New Roman"/>
-          <w:color w:val="0070C0"/>
-          <w:szCs w:val="21"/>
-        </w:rPr>
-        <w:t>performance when k = 5 or 10, with balanced accuracies of 85.0% and 85.8%, respectively.</w:t>
+        <w:t>respectively.</w:t>
       </w:r>
       <w:r>
         <w:rPr>
@@ -9024,6 +9915,8 @@
           <w:szCs w:val="21"/>
         </w:rPr>
         <w:sectPr>
+          <w:headerReference w:type="default" r:id="rId10"/>
+          <w:footerReference w:type="default" r:id="rId11"/>
           <w:pgSz w:w="11906" w:h="16838"/>
           <w:pgMar w:top="1440" w:right="1800" w:bottom="1440" w:left="1800" w:header="851" w:footer="992" w:gutter="0"/>
           <w:cols w:space="425"/>
@@ -9061,7 +9954,7 @@
                     <pic:cNvPicPr/>
                   </pic:nvPicPr>
                   <pic:blipFill>
-                    <a:blip r:embed="rId10" cstate="print">
+                    <a:blip r:embed="rId12" cstate="print">
                       <a:extLst>
                         <a:ext uri="{28A0092B-C50C-407E-A947-70E740481C1C}">
                           <a14:useLocalDpi xmlns:a14="http://schemas.microsoft.com/office/drawing/2010/main" val="0"/>
@@ -19586,7 +20479,7 @@
         </w:rPr>
         <w:t xml:space="preserve">: </w:t>
       </w:r>
-      <w:bookmarkStart w:id="0" w:name="OLE_LINK11"/>
+      <w:bookmarkStart w:id="68" w:name="OLE_LINK11"/>
       <w:r>
         <w:rPr>
           <w:rFonts w:ascii="Times New Roman" w:hAnsi="Times New Roman" w:cs="Times New Roman"/>
@@ -19621,7 +20514,7 @@
         </w:rPr>
         <w:t xml:space="preserve"> atlas were based on the annotation of AAL atlas.</w:t>
       </w:r>
-      <w:bookmarkEnd w:id="0"/>
+      <w:bookmarkEnd w:id="68"/>
       <w:r>
         <w:rPr>
           <w:rFonts w:ascii="Times New Roman" w:hAnsi="Times New Roman" w:cs="Times New Roman"/>
@@ -20745,7 +21638,20 @@
       </w:r>
     </w:p>
   </w:endnote>
+  <w:endnote w:type="continuationNotice" w:id="1">
+    <w:p/>
+  </w:endnote>
 </w:endnotes>
+</file>
+
+<file path=word/footer1.xml><?xml version="1.0" encoding="utf-8"?>
+<w:ftr xmlns:wpc="http://schemas.microsoft.com/office/word/2010/wordprocessingCanvas" xmlns:cx="http://schemas.microsoft.com/office/drawing/2014/chartex" xmlns:cx1="http://schemas.microsoft.com/office/drawing/2015/9/8/chartex" xmlns:cx2="http://schemas.microsoft.com/office/drawing/2015/10/21/chartex" xmlns:cx3="http://schemas.microsoft.com/office/drawing/2016/5/9/chartex" xmlns:cx4="http://schemas.microsoft.com/office/drawing/2016/5/10/chartex" xmlns:cx5="http://schemas.microsoft.com/office/drawing/2016/5/11/chartex" xmlns:cx6="http://schemas.microsoft.com/office/drawing/2016/5/12/chartex" xmlns:cx7="http://schemas.microsoft.com/office/drawing/2016/5/13/chartex" xmlns:cx8="http://schemas.microsoft.com/office/drawing/2016/5/14/chartex" xmlns:mc="http://schemas.openxmlformats.org/markup-compatibility/2006" xmlns:aink="http://schemas.microsoft.com/office/drawing/2016/ink" xmlns:am3d="http://schemas.microsoft.com/office/drawing/2017/model3d" xmlns:o="urn:schemas-microsoft-com:office:office" xmlns:r="http://schemas.openxmlformats.org/officeDocument/2006/relationships" xmlns:m="http://schemas.openxmlformats.org/officeDocument/2006/math" xmlns:v="urn:schemas-microsoft-com:vml" xmlns:wp14="http://schemas.microsoft.com/office/word/2010/wordprocessingDrawing" xmlns:wp="http://schemas.openxmlformats.org/drawingml/2006/wordprocessingDrawing" xmlns:w10="urn:schemas-microsoft-com:office:word" xmlns:w="http://schemas.openxmlformats.org/wordprocessingml/2006/main" xmlns:w14="http://schemas.microsoft.com/office/word/2010/wordml" xmlns:w15="http://schemas.microsoft.com/office/word/2012/wordml" xmlns:w16cex="http://schemas.microsoft.com/office/word/2018/wordml/cex" xmlns:w16cid="http://schemas.microsoft.com/office/word/2016/wordml/cid" xmlns:w16="http://schemas.microsoft.com/office/word/2018/wordml" xmlns:w16sdtdh="http://schemas.microsoft.com/office/word/2020/wordml/sdtdatahash" xmlns:w16se="http://schemas.microsoft.com/office/word/2015/wordml/symex" xmlns:wpg="http://schemas.microsoft.com/office/word/2010/wordprocessingGroup" xmlns:wpi="http://schemas.microsoft.com/office/word/2010/wordprocessingInk" xmlns:wne="http://schemas.microsoft.com/office/word/2006/wordml" xmlns:wps="http://schemas.microsoft.com/office/word/2010/wordprocessingShape" mc:Ignorable="w14 w15 w16se w16cid w16 w16cex w16sdtdh wp14">
+  <w:p>
+    <w:pPr>
+      <w:pStyle w:val="a7"/>
+    </w:pPr>
+  </w:p>
+</w:ftr>
 </file>
 
 <file path=word/footnotes.xml><?xml version="1.0" encoding="utf-8"?>
@@ -20764,7 +21670,20 @@
       </w:r>
     </w:p>
   </w:footnote>
+  <w:footnote w:type="continuationNotice" w:id="1">
+    <w:p/>
+  </w:footnote>
 </w:footnotes>
+</file>
+
+<file path=word/header1.xml><?xml version="1.0" encoding="utf-8"?>
+<w:hdr xmlns:wpc="http://schemas.microsoft.com/office/word/2010/wordprocessingCanvas" xmlns:cx="http://schemas.microsoft.com/office/drawing/2014/chartex" xmlns:cx1="http://schemas.microsoft.com/office/drawing/2015/9/8/chartex" xmlns:cx2="http://schemas.microsoft.com/office/drawing/2015/10/21/chartex" xmlns:cx3="http://schemas.microsoft.com/office/drawing/2016/5/9/chartex" xmlns:cx4="http://schemas.microsoft.com/office/drawing/2016/5/10/chartex" xmlns:cx5="http://schemas.microsoft.com/office/drawing/2016/5/11/chartex" xmlns:cx6="http://schemas.microsoft.com/office/drawing/2016/5/12/chartex" xmlns:cx7="http://schemas.microsoft.com/office/drawing/2016/5/13/chartex" xmlns:cx8="http://schemas.microsoft.com/office/drawing/2016/5/14/chartex" xmlns:mc="http://schemas.openxmlformats.org/markup-compatibility/2006" xmlns:aink="http://schemas.microsoft.com/office/drawing/2016/ink" xmlns:am3d="http://schemas.microsoft.com/office/drawing/2017/model3d" xmlns:o="urn:schemas-microsoft-com:office:office" xmlns:r="http://schemas.openxmlformats.org/officeDocument/2006/relationships" xmlns:m="http://schemas.openxmlformats.org/officeDocument/2006/math" xmlns:v="urn:schemas-microsoft-com:vml" xmlns:wp14="http://schemas.microsoft.com/office/word/2010/wordprocessingDrawing" xmlns:wp="http://schemas.openxmlformats.org/drawingml/2006/wordprocessingDrawing" xmlns:w10="urn:schemas-microsoft-com:office:word" xmlns:w="http://schemas.openxmlformats.org/wordprocessingml/2006/main" xmlns:w14="http://schemas.microsoft.com/office/word/2010/wordml" xmlns:w15="http://schemas.microsoft.com/office/word/2012/wordml" xmlns:w16cex="http://schemas.microsoft.com/office/word/2018/wordml/cex" xmlns:w16cid="http://schemas.microsoft.com/office/word/2016/wordml/cid" xmlns:w16="http://schemas.microsoft.com/office/word/2018/wordml" xmlns:w16sdtdh="http://schemas.microsoft.com/office/word/2020/wordml/sdtdatahash" xmlns:w16se="http://schemas.microsoft.com/office/word/2015/wordml/symex" xmlns:wpg="http://schemas.microsoft.com/office/word/2010/wordprocessingGroup" xmlns:wpi="http://schemas.microsoft.com/office/word/2010/wordprocessingInk" xmlns:wne="http://schemas.microsoft.com/office/word/2006/wordml" xmlns:wps="http://schemas.microsoft.com/office/word/2010/wordprocessingShape" mc:Ignorable="w14 w15 w16se w16cid w16 w16cex w16sdtdh wp14">
+  <w:p>
+    <w:pPr>
+      <w:pStyle w:val="a6"/>
+    </w:pPr>
+  </w:p>
+</w:hdr>
 </file>
 
 <file path=word/styles.xml><?xml version="1.0" encoding="utf-8"?>
@@ -21309,7 +22228,6 @@
     <w:basedOn w:val="a"/>
     <w:link w:val="Char1"/>
     <w:uiPriority w:val="99"/>
-    <w:semiHidden/>
     <w:unhideWhenUsed/>
     <w:rsid w:val="00983289"/>
     <w:pPr>
@@ -21333,7 +22251,6 @@
     <w:basedOn w:val="a0"/>
     <w:link w:val="a6"/>
     <w:uiPriority w:val="99"/>
-    <w:semiHidden/>
     <w:rsid w:val="00983289"/>
     <w:rPr>
       <w:sz w:val="18"/>
@@ -21345,7 +22262,6 @@
     <w:basedOn w:val="a"/>
     <w:link w:val="Char2"/>
     <w:uiPriority w:val="99"/>
-    <w:semiHidden/>
     <w:unhideWhenUsed/>
     <w:rsid w:val="00983289"/>
     <w:pPr>
@@ -21366,7 +22282,6 @@
     <w:basedOn w:val="a0"/>
     <w:link w:val="a7"/>
     <w:uiPriority w:val="99"/>
-    <w:semiHidden/>
     <w:rsid w:val="00983289"/>
     <w:rPr>
       <w:sz w:val="18"/>
